--- a/Formatos AccLabLinux/01_MinutaReunion.docx
+++ b/Formatos AccLabLinux/01_MinutaReunion.docx
@@ -1,21 +1,11 @@
 
 <file path=word/document.xml><?xml version="1.0" encoding="utf-8"?>
-<w:document xmlns:o="urn:schemas-microsoft-com:office:office" xmlns:r="http://schemas.openxmlformats.org/officeDocument/2006/relationships" xmlns:v="urn:schemas-microsoft-com:vml" xmlns:w="http://schemas.openxmlformats.org/wordprocessingml/2006/main" xmlns:w10="urn:schemas-microsoft-com:office:word" xmlns:wp="http://schemas.openxmlformats.org/drawingml/2006/wordprocessingDrawing" xmlns:wps="http://schemas.microsoft.com/office/word/2010/wordprocessingShape" xmlns:wpg="http://schemas.microsoft.com/office/word/2010/wordprocessingGroup" xmlns:mc="http://schemas.openxmlformats.org/markup-compatibility/2006" xmlns:wp14="http://schemas.microsoft.com/office/word/2010/wordprocessingDrawing" xmlns:w14="http://schemas.microsoft.com/office/word/2010/wordml" mc:Ignorable="w14 wp14">
+<w:document xmlns:wpc="http://schemas.microsoft.com/office/word/2010/wordprocessingCanvas" xmlns:mc="http://schemas.openxmlformats.org/markup-compatibility/2006" xmlns:o="urn:schemas-microsoft-com:office:office" xmlns:r="http://schemas.openxmlformats.org/officeDocument/2006/relationships" xmlns:m="http://schemas.openxmlformats.org/officeDocument/2006/math" xmlns:v="urn:schemas-microsoft-com:vml" xmlns:wp14="http://schemas.microsoft.com/office/word/2010/wordprocessingDrawing" xmlns:wp="http://schemas.openxmlformats.org/drawingml/2006/wordprocessingDrawing" xmlns:w10="urn:schemas-microsoft-com:office:word" xmlns:w="http://schemas.openxmlformats.org/wordprocessingml/2006/main" xmlns:w14="http://schemas.microsoft.com/office/word/2010/wordml" xmlns:w15="http://schemas.microsoft.com/office/word/2012/wordml" xmlns:wpg="http://schemas.microsoft.com/office/word/2010/wordprocessingGroup" xmlns:wpi="http://schemas.microsoft.com/office/word/2010/wordprocessingInk" xmlns:wne="http://schemas.microsoft.com/office/word/2006/wordml" xmlns:wps="http://schemas.microsoft.com/office/word/2010/wordprocessingShape" mc:Ignorable="w14 w15 wp14">
   <w:body>
-    <w:p>
-      <w:pPr>
-        <w:pStyle w:val="Normal"/>
-        <w:rPr/>
-      </w:pPr>
-      <w:r>
-        <w:rPr/>
-      </w:r>
-    </w:p>
+    <w:p/>
     <w:tbl>
       <w:tblPr>
         <w:tblW w:w="9250" w:type="dxa"/>
-        <w:jc w:val="left"/>
-        <w:tblInd w:w="0" w:type="dxa"/>
         <w:tblBorders>
           <w:top w:val="thinThickLargeGap" w:sz="6" w:space="0" w:color="808080"/>
           <w:left w:val="thinThickLargeGap" w:sz="6" w:space="0" w:color="808080"/>
@@ -25,22 +15,20 @@
           <w:insideV w:val="thinThickLargeGap" w:sz="6" w:space="0" w:color="808080"/>
         </w:tblBorders>
         <w:tblCellMar>
-          <w:top w:w="0" w:type="dxa"/>
           <w:left w:w="70" w:type="dxa"/>
-          <w:bottom w:w="0" w:type="dxa"/>
           <w:right w:w="70" w:type="dxa"/>
         </w:tblCellMar>
-        <w:tblLook w:noVBand="0" w:val="00a0" w:noHBand="0" w:lastColumn="0" w:firstColumn="1" w:lastRow="0" w:firstRow="1"/>
+        <w:tblLook w:val="00A0" w:firstRow="1" w:lastRow="0" w:firstColumn="1" w:lastColumn="0" w:noHBand="0" w:noVBand="0"/>
       </w:tblPr>
       <w:tblGrid>
-        <w:gridCol w:w="1793"/>
+        <w:gridCol w:w="1794"/>
         <w:gridCol w:w="2486"/>
         <w:gridCol w:w="2487"/>
         <w:gridCol w:w="2483"/>
       </w:tblGrid>
       <w:tr>
         <w:trPr>
-          <w:cantSplit w:val="true"/>
+          <w:cantSplit/>
         </w:trPr>
         <w:tc>
           <w:tcPr>
@@ -51,20 +39,16 @@
               <w:left w:val="thinThickLargeGap" w:sz="6" w:space="0" w:color="808080"/>
               <w:bottom w:val="thinThickLargeGap" w:sz="6" w:space="0" w:color="808080"/>
               <w:right w:val="thinThickLargeGap" w:sz="6" w:space="0" w:color="808080"/>
-              <w:insideH w:val="thinThickLargeGap" w:sz="6" w:space="0" w:color="808080"/>
-              <w:insideV w:val="thinThickLargeGap" w:sz="6" w:space="0" w:color="808080"/>
-            </w:tcBorders>
-            <w:shd w:fill="auto" w:val="clear"/>
+            </w:tcBorders>
+            <w:shd w:val="clear" w:color="auto" w:fill="auto"/>
             <w:vAlign w:val="center"/>
           </w:tcPr>
           <w:p>
             <w:pPr>
               <w:pStyle w:val="Encabezadotabla"/>
               <w:jc w:val="center"/>
-              <w:rPr/>
-            </w:pPr>
-            <w:r>
-              <w:rPr/>
+            </w:pPr>
+            <w:r>
               <w:t>DATOS GENERALES</w:t>
             </w:r>
           </w:p>
@@ -72,7 +56,7 @@
       </w:tr>
       <w:tr>
         <w:trPr>
-          <w:cantSplit w:val="true"/>
+          <w:cantSplit/>
         </w:trPr>
         <w:tc>
           <w:tcPr>
@@ -82,19 +66,15 @@
               <w:left w:val="thinThickLargeGap" w:sz="6" w:space="0" w:color="808080"/>
               <w:bottom w:val="thinThickLargeGap" w:sz="6" w:space="0" w:color="808080"/>
               <w:right w:val="thinThickLargeGap" w:sz="6" w:space="0" w:color="808080"/>
-              <w:insideH w:val="thinThickLargeGap" w:sz="6" w:space="0" w:color="808080"/>
-              <w:insideV w:val="thinThickLargeGap" w:sz="6" w:space="0" w:color="808080"/>
-            </w:tcBorders>
-            <w:shd w:fill="auto" w:val="clear"/>
+            </w:tcBorders>
+            <w:shd w:val="clear" w:color="auto" w:fill="auto"/>
             <w:vAlign w:val="center"/>
           </w:tcPr>
           <w:p>
             <w:pPr>
               <w:pStyle w:val="Encabezadotabla"/>
-              <w:rPr/>
-            </w:pPr>
-            <w:r>
-              <w:rPr/>
+            </w:pPr>
+            <w:r>
               <w:t>Equipo:</w:t>
             </w:r>
           </w:p>
@@ -108,16 +88,13 @@
               <w:left w:val="thinThickLargeGap" w:sz="6" w:space="0" w:color="808080"/>
               <w:bottom w:val="thinThickLargeGap" w:sz="6" w:space="0" w:color="808080"/>
               <w:right w:val="thinThickLargeGap" w:sz="6" w:space="0" w:color="808080"/>
-              <w:insideH w:val="thinThickLargeGap" w:sz="6" w:space="0" w:color="808080"/>
-              <w:insideV w:val="thinThickLargeGap" w:sz="6" w:space="0" w:color="808080"/>
-            </w:tcBorders>
-            <w:shd w:fill="auto" w:val="clear"/>
+            </w:tcBorders>
+            <w:shd w:val="clear" w:color="auto" w:fill="auto"/>
             <w:vAlign w:val="center"/>
           </w:tcPr>
           <w:p>
             <w:pPr>
               <w:pStyle w:val="Contenidotabla"/>
-              <w:rPr/>
             </w:pPr>
             <w:r>
               <w:rPr>
@@ -125,12 +102,20 @@
               </w:rPr>
               <w:t>MICROCONTROLADORES</w:t>
             </w:r>
+            <w:r>
+              <w:rPr>
+                <w:b/>
+              </w:rPr>
+              <w:t>.</w:t>
+            </w:r>
+            <w:bookmarkStart w:id="0" w:name="_GoBack"/>
+            <w:bookmarkEnd w:id="0"/>
           </w:p>
         </w:tc>
       </w:tr>
       <w:tr>
         <w:trPr>
-          <w:cantSplit w:val="true"/>
+          <w:cantSplit/>
         </w:trPr>
         <w:tc>
           <w:tcPr>
@@ -140,19 +125,15 @@
               <w:left w:val="thinThickLargeGap" w:sz="6" w:space="0" w:color="808080"/>
               <w:bottom w:val="thinThickLargeGap" w:sz="6" w:space="0" w:color="808080"/>
               <w:right w:val="thinThickLargeGap" w:sz="6" w:space="0" w:color="808080"/>
-              <w:insideH w:val="thinThickLargeGap" w:sz="6" w:space="0" w:color="808080"/>
-              <w:insideV w:val="thinThickLargeGap" w:sz="6" w:space="0" w:color="808080"/>
-            </w:tcBorders>
-            <w:shd w:fill="auto" w:val="clear"/>
+            </w:tcBorders>
+            <w:shd w:val="clear" w:color="auto" w:fill="auto"/>
             <w:vAlign w:val="center"/>
           </w:tcPr>
           <w:p>
             <w:pPr>
               <w:pStyle w:val="Encabezadotabla"/>
-              <w:rPr/>
-            </w:pPr>
-            <w:r>
-              <w:rPr/>
+            </w:pPr>
+            <w:r>
               <w:t>Responsable:</w:t>
             </w:r>
           </w:p>
@@ -166,31 +147,23 @@
               <w:left w:val="thinThickLargeGap" w:sz="6" w:space="0" w:color="808080"/>
               <w:bottom w:val="thinThickLargeGap" w:sz="6" w:space="0" w:color="808080"/>
               <w:right w:val="thinThickLargeGap" w:sz="6" w:space="0" w:color="808080"/>
-              <w:insideH w:val="thinThickLargeGap" w:sz="6" w:space="0" w:color="808080"/>
-              <w:insideV w:val="thinThickLargeGap" w:sz="6" w:space="0" w:color="808080"/>
-            </w:tcBorders>
-            <w:shd w:fill="auto" w:val="clear"/>
+            </w:tcBorders>
+            <w:shd w:val="clear" w:color="auto" w:fill="auto"/>
             <w:vAlign w:val="center"/>
           </w:tcPr>
           <w:p>
             <w:pPr>
               <w:pStyle w:val="Contenidotabla"/>
-              <w:rPr/>
-            </w:pPr>
-            <w:r>
-              <w:rPr/>
-              <w:t>EDWIN GABRIEL ZARATE GONZALE</w:t>
-            </w:r>
-            <w:r>
-              <w:rPr/>
-              <w:t>Z</w:t>
+            </w:pPr>
+            <w:r>
+              <w:t>EDWIN GABRIEL ZARATE GONZALEZ</w:t>
             </w:r>
           </w:p>
         </w:tc>
       </w:tr>
       <w:tr>
         <w:trPr>
-          <w:cantSplit w:val="true"/>
+          <w:cantSplit/>
         </w:trPr>
         <w:tc>
           <w:tcPr>
@@ -200,19 +173,15 @@
               <w:left w:val="thinThickLargeGap" w:sz="6" w:space="0" w:color="808080"/>
               <w:bottom w:val="thinThickLargeGap" w:sz="6" w:space="0" w:color="808080"/>
               <w:right w:val="thinThickLargeGap" w:sz="6" w:space="0" w:color="808080"/>
-              <w:insideH w:val="thinThickLargeGap" w:sz="6" w:space="0" w:color="808080"/>
-              <w:insideV w:val="thinThickLargeGap" w:sz="6" w:space="0" w:color="808080"/>
-            </w:tcBorders>
-            <w:shd w:fill="auto" w:val="clear"/>
+            </w:tcBorders>
+            <w:shd w:val="clear" w:color="auto" w:fill="auto"/>
             <w:vAlign w:val="center"/>
           </w:tcPr>
           <w:p>
             <w:pPr>
               <w:pStyle w:val="Encabezadotabla"/>
-              <w:rPr/>
-            </w:pPr>
-            <w:r>
-              <w:rPr/>
+            </w:pPr>
+            <w:r>
               <w:t>Lugar:</w:t>
             </w:r>
           </w:p>
@@ -226,19 +195,15 @@
               <w:left w:val="thinThickLargeGap" w:sz="6" w:space="0" w:color="808080"/>
               <w:bottom w:val="thinThickLargeGap" w:sz="6" w:space="0" w:color="808080"/>
               <w:right w:val="thinThickLargeGap" w:sz="6" w:space="0" w:color="808080"/>
-              <w:insideH w:val="thinThickLargeGap" w:sz="6" w:space="0" w:color="808080"/>
-              <w:insideV w:val="thinThickLargeGap" w:sz="6" w:space="0" w:color="808080"/>
-            </w:tcBorders>
-            <w:shd w:fill="auto" w:val="clear"/>
+            </w:tcBorders>
+            <w:shd w:val="clear" w:color="auto" w:fill="auto"/>
             <w:vAlign w:val="center"/>
           </w:tcPr>
           <w:p>
             <w:pPr>
               <w:pStyle w:val="Contenidotabla"/>
-              <w:rPr/>
-            </w:pPr>
-            <w:r>
-              <w:rPr/>
+            </w:pPr>
+            <w:r>
               <w:t>SOMBRERETE ZACATECAS</w:t>
             </w:r>
           </w:p>
@@ -246,7 +211,7 @@
       </w:tr>
       <w:tr>
         <w:trPr>
-          <w:cantSplit w:val="true"/>
+          <w:cantSplit/>
         </w:trPr>
         <w:tc>
           <w:tcPr>
@@ -256,19 +221,15 @@
               <w:left w:val="thinThickLargeGap" w:sz="6" w:space="0" w:color="808080"/>
               <w:bottom w:val="thinThickLargeGap" w:sz="6" w:space="0" w:color="808080"/>
               <w:right w:val="thinThickLargeGap" w:sz="6" w:space="0" w:color="808080"/>
-              <w:insideH w:val="thinThickLargeGap" w:sz="6" w:space="0" w:color="808080"/>
-              <w:insideV w:val="thinThickLargeGap" w:sz="6" w:space="0" w:color="808080"/>
-            </w:tcBorders>
-            <w:shd w:fill="auto" w:val="clear"/>
+            </w:tcBorders>
+            <w:shd w:val="clear" w:color="auto" w:fill="auto"/>
             <w:vAlign w:val="center"/>
           </w:tcPr>
           <w:p>
             <w:pPr>
               <w:pStyle w:val="Encabezadotabla"/>
-              <w:rPr/>
-            </w:pPr>
-            <w:r>
-              <w:rPr/>
+            </w:pPr>
+            <w:r>
               <w:t>Fecha de Junta:</w:t>
             </w:r>
           </w:p>
@@ -282,19 +243,15 @@
               <w:left w:val="thinThickLargeGap" w:sz="6" w:space="0" w:color="808080"/>
               <w:bottom w:val="thinThickLargeGap" w:sz="6" w:space="0" w:color="808080"/>
               <w:right w:val="thinThickLargeGap" w:sz="6" w:space="0" w:color="808080"/>
-              <w:insideH w:val="thinThickLargeGap" w:sz="6" w:space="0" w:color="808080"/>
-              <w:insideV w:val="thinThickLargeGap" w:sz="6" w:space="0" w:color="808080"/>
-            </w:tcBorders>
-            <w:shd w:fill="auto" w:val="clear"/>
+            </w:tcBorders>
+            <w:shd w:val="clear" w:color="auto" w:fill="auto"/>
             <w:vAlign w:val="center"/>
           </w:tcPr>
           <w:p>
             <w:pPr>
               <w:pStyle w:val="Contenidotabla"/>
-              <w:rPr/>
-            </w:pPr>
-            <w:r>
-              <w:rPr/>
+            </w:pPr>
+            <w:r>
               <w:t>29-01-2020</w:t>
             </w:r>
           </w:p>
@@ -302,7 +259,7 @@
       </w:tr>
       <w:tr>
         <w:trPr>
-          <w:cantSplit w:val="true"/>
+          <w:cantSplit/>
         </w:trPr>
         <w:tc>
           <w:tcPr>
@@ -312,19 +269,15 @@
               <w:left w:val="thinThickLargeGap" w:sz="6" w:space="0" w:color="808080"/>
               <w:bottom w:val="thinThickLargeGap" w:sz="6" w:space="0" w:color="808080"/>
               <w:right w:val="thinThickLargeGap" w:sz="6" w:space="0" w:color="808080"/>
-              <w:insideH w:val="thinThickLargeGap" w:sz="6" w:space="0" w:color="808080"/>
-              <w:insideV w:val="thinThickLargeGap" w:sz="6" w:space="0" w:color="808080"/>
-            </w:tcBorders>
-            <w:shd w:fill="auto" w:val="clear"/>
+            </w:tcBorders>
+            <w:shd w:val="clear" w:color="auto" w:fill="auto"/>
             <w:vAlign w:val="center"/>
           </w:tcPr>
           <w:p>
             <w:pPr>
               <w:pStyle w:val="Encabezadotabla"/>
-              <w:rPr/>
-            </w:pPr>
-            <w:r>
-              <w:rPr/>
+            </w:pPr>
+            <w:r>
               <w:t>Hora de Inicio:</w:t>
             </w:r>
           </w:p>
@@ -337,19 +290,15 @@
               <w:left w:val="thinThickLargeGap" w:sz="6" w:space="0" w:color="808080"/>
               <w:bottom w:val="thinThickLargeGap" w:sz="6" w:space="0" w:color="808080"/>
               <w:right w:val="thinThickLargeGap" w:sz="6" w:space="0" w:color="808080"/>
-              <w:insideH w:val="thinThickLargeGap" w:sz="6" w:space="0" w:color="808080"/>
-              <w:insideV w:val="thinThickLargeGap" w:sz="6" w:space="0" w:color="808080"/>
-            </w:tcBorders>
-            <w:shd w:fill="auto" w:val="clear"/>
+            </w:tcBorders>
+            <w:shd w:val="clear" w:color="auto" w:fill="auto"/>
             <w:vAlign w:val="center"/>
           </w:tcPr>
           <w:p>
             <w:pPr>
               <w:pStyle w:val="Contenidotabla"/>
-              <w:rPr/>
-            </w:pPr>
-            <w:r>
-              <w:rPr/>
+            </w:pPr>
+            <w:r>
               <w:t>13:00 PM</w:t>
             </w:r>
           </w:p>
@@ -362,19 +311,15 @@
               <w:left w:val="thinThickLargeGap" w:sz="6" w:space="0" w:color="808080"/>
               <w:bottom w:val="thinThickLargeGap" w:sz="6" w:space="0" w:color="808080"/>
               <w:right w:val="thinThickLargeGap" w:sz="6" w:space="0" w:color="808080"/>
-              <w:insideH w:val="thinThickLargeGap" w:sz="6" w:space="0" w:color="808080"/>
-              <w:insideV w:val="thinThickLargeGap" w:sz="6" w:space="0" w:color="808080"/>
-            </w:tcBorders>
-            <w:shd w:fill="auto" w:val="clear"/>
+            </w:tcBorders>
+            <w:shd w:val="clear" w:color="auto" w:fill="auto"/>
             <w:vAlign w:val="center"/>
           </w:tcPr>
           <w:p>
             <w:pPr>
               <w:pStyle w:val="Encabezadotabla"/>
-              <w:rPr/>
-            </w:pPr>
-            <w:r>
-              <w:rPr/>
+            </w:pPr>
+            <w:r>
               <w:t>Hora de Fin:</w:t>
             </w:r>
           </w:p>
@@ -387,19 +332,15 @@
               <w:left w:val="thinThickLargeGap" w:sz="6" w:space="0" w:color="808080"/>
               <w:bottom w:val="thinThickLargeGap" w:sz="6" w:space="0" w:color="808080"/>
               <w:right w:val="thinThickLargeGap" w:sz="6" w:space="0" w:color="808080"/>
-              <w:insideH w:val="thinThickLargeGap" w:sz="6" w:space="0" w:color="808080"/>
-              <w:insideV w:val="thinThickLargeGap" w:sz="6" w:space="0" w:color="808080"/>
-            </w:tcBorders>
-            <w:shd w:fill="auto" w:val="clear"/>
+            </w:tcBorders>
+            <w:shd w:val="clear" w:color="auto" w:fill="auto"/>
             <w:vAlign w:val="center"/>
           </w:tcPr>
           <w:p>
             <w:pPr>
               <w:pStyle w:val="Contenidotabla"/>
-              <w:rPr/>
-            </w:pPr>
-            <w:r>
-              <w:rPr/>
+            </w:pPr>
+            <w:r>
               <w:t>14:00 PM</w:t>
             </w:r>
           </w:p>
@@ -407,7 +348,7 @@
       </w:tr>
       <w:tr>
         <w:trPr>
-          <w:cantSplit w:val="true"/>
+          <w:cantSplit/>
         </w:trPr>
         <w:tc>
           <w:tcPr>
@@ -417,19 +358,15 @@
               <w:left w:val="thinThickLargeGap" w:sz="6" w:space="0" w:color="808080"/>
               <w:bottom w:val="thinThickLargeGap" w:sz="6" w:space="0" w:color="808080"/>
               <w:right w:val="thinThickLargeGap" w:sz="6" w:space="0" w:color="808080"/>
-              <w:insideH w:val="thinThickLargeGap" w:sz="6" w:space="0" w:color="808080"/>
-              <w:insideV w:val="thinThickLargeGap" w:sz="6" w:space="0" w:color="808080"/>
-            </w:tcBorders>
-            <w:shd w:fill="auto" w:val="clear"/>
+            </w:tcBorders>
+            <w:shd w:val="clear" w:color="auto" w:fill="auto"/>
             <w:vAlign w:val="center"/>
           </w:tcPr>
           <w:p>
             <w:pPr>
               <w:pStyle w:val="Encabezadotabla"/>
-              <w:rPr/>
-            </w:pPr>
-            <w:r>
-              <w:rPr/>
+            </w:pPr>
+            <w:r>
               <w:t>Propósito:</w:t>
             </w:r>
           </w:p>
@@ -443,52 +380,32 @@
               <w:left w:val="thinThickLargeGap" w:sz="6" w:space="0" w:color="808080"/>
               <w:bottom w:val="thinThickLargeGap" w:sz="6" w:space="0" w:color="808080"/>
               <w:right w:val="thinThickLargeGap" w:sz="6" w:space="0" w:color="808080"/>
-              <w:insideH w:val="thinThickLargeGap" w:sz="6" w:space="0" w:color="808080"/>
-              <w:insideV w:val="thinThickLargeGap" w:sz="6" w:space="0" w:color="808080"/>
-            </w:tcBorders>
-            <w:shd w:fill="auto" w:val="clear"/>
+            </w:tcBorders>
+            <w:shd w:val="clear" w:color="auto" w:fill="auto"/>
             <w:vAlign w:val="center"/>
           </w:tcPr>
           <w:p>
             <w:pPr>
               <w:pStyle w:val="Contenidotabla"/>
-              <w:rPr/>
-            </w:pPr>
-            <w:r>
-              <w:rPr/>
+            </w:pPr>
+            <w:r>
               <w:t xml:space="preserve">ENTENDER EL ALCANCE DEL PROYECTO. </w:t>
             </w:r>
           </w:p>
         </w:tc>
       </w:tr>
     </w:tbl>
+    <w:p/>
     <w:p>
       <w:pPr>
-        <w:pStyle w:val="Normal"/>
-        <w:rPr/>
-      </w:pPr>
-      <w:r>
-        <w:rPr/>
-      </w:r>
-    </w:p>
-    <w:p>
-      <w:pPr>
-        <w:pStyle w:val="Normal"/>
         <w:rPr>
           <w:u w:val="single"/>
         </w:rPr>
       </w:pPr>
-      <w:r>
-        <w:rPr>
-          <w:u w:val="single"/>
-        </w:rPr>
-      </w:r>
     </w:p>
     <w:tbl>
       <w:tblPr>
         <w:tblW w:w="9300" w:type="dxa"/>
-        <w:jc w:val="left"/>
-        <w:tblInd w:w="0" w:type="dxa"/>
         <w:tblBorders>
           <w:top w:val="thinThickLargeGap" w:sz="6" w:space="0" w:color="808080"/>
           <w:left w:val="thinThickLargeGap" w:sz="6" w:space="0" w:color="808080"/>
@@ -498,21 +415,18 @@
           <w:insideV w:val="thinThickLargeGap" w:sz="6" w:space="0" w:color="808080"/>
         </w:tblBorders>
         <w:tblCellMar>
-          <w:top w:w="0" w:type="dxa"/>
           <w:left w:w="70" w:type="dxa"/>
-          <w:bottom w:w="0" w:type="dxa"/>
           <w:right w:w="70" w:type="dxa"/>
         </w:tblCellMar>
-        <w:tblLook w:noVBand="0" w:val="00a0" w:noHBand="0" w:lastColumn="0" w:firstColumn="1" w:lastRow="0" w:firstRow="1"/>
+        <w:tblLook w:val="00A0" w:firstRow="1" w:lastRow="0" w:firstColumn="1" w:lastColumn="0" w:noHBand="0" w:noVBand="0"/>
       </w:tblPr>
       <w:tblGrid>
-        <w:gridCol w:w="4932"/>
+        <w:gridCol w:w="4933"/>
         <w:gridCol w:w="1418"/>
         <w:gridCol w:w="1884"/>
         <w:gridCol w:w="1065"/>
       </w:tblGrid>
       <w:tr>
-        <w:trPr/>
         <w:tc>
           <w:tcPr>
             <w:tcW w:w="9299" w:type="dxa"/>
@@ -522,26 +436,24 @@
               <w:left w:val="thinThickLargeGap" w:sz="6" w:space="0" w:color="808080"/>
               <w:bottom w:val="thinThickLargeGap" w:sz="6" w:space="0" w:color="808080"/>
               <w:right w:val="thinThickLargeGap" w:sz="6" w:space="0" w:color="808080"/>
-              <w:insideH w:val="thinThickLargeGap" w:sz="6" w:space="0" w:color="808080"/>
-              <w:insideV w:val="thinThickLargeGap" w:sz="6" w:space="0" w:color="808080"/>
-            </w:tcBorders>
-            <w:shd w:fill="auto" w:val="clear"/>
+            </w:tcBorders>
+            <w:shd w:val="clear" w:color="auto" w:fill="auto"/>
           </w:tcPr>
           <w:p>
             <w:pPr>
               <w:pStyle w:val="Encabezadotabla"/>
               <w:jc w:val="center"/>
-              <w:rPr/>
-            </w:pPr>
-            <w:r>
-              <w:rPr/>
-              <w:t>ROLES DE LA JUNTA Y ASISTENTES</w:t>
+            </w:pPr>
+            <w:r>
+              <w:t>ROLES DE LA</w:t>
+            </w:r>
+            <w:r>
+              <w:t xml:space="preserve"> JUNTA Y ASISTENTES</w:t>
             </w:r>
           </w:p>
         </w:tc>
       </w:tr>
       <w:tr>
-        <w:trPr/>
         <w:tc>
           <w:tcPr>
             <w:tcW w:w="4932" w:type="dxa"/>
@@ -550,19 +462,15 @@
               <w:left w:val="thinThickLargeGap" w:sz="6" w:space="0" w:color="808080"/>
               <w:bottom w:val="thinThickLargeGap" w:sz="6" w:space="0" w:color="808080"/>
               <w:right w:val="thinThickLargeGap" w:sz="6" w:space="0" w:color="808080"/>
-              <w:insideH w:val="thinThickLargeGap" w:sz="6" w:space="0" w:color="808080"/>
-              <w:insideV w:val="thinThickLargeGap" w:sz="6" w:space="0" w:color="808080"/>
-            </w:tcBorders>
-            <w:shd w:fill="auto" w:val="clear"/>
+            </w:tcBorders>
+            <w:shd w:val="clear" w:color="auto" w:fill="auto"/>
           </w:tcPr>
           <w:p>
             <w:pPr>
               <w:pStyle w:val="Encabezadotabla"/>
               <w:jc w:val="center"/>
-              <w:rPr/>
-            </w:pPr>
-            <w:r>
-              <w:rPr/>
+            </w:pPr>
+            <w:r>
               <w:t>Nombre</w:t>
             </w:r>
           </w:p>
@@ -575,19 +483,15 @@
               <w:left w:val="thinThickLargeGap" w:sz="6" w:space="0" w:color="808080"/>
               <w:bottom w:val="thinThickLargeGap" w:sz="6" w:space="0" w:color="808080"/>
               <w:right w:val="thinThickLargeGap" w:sz="6" w:space="0" w:color="808080"/>
-              <w:insideH w:val="thinThickLargeGap" w:sz="6" w:space="0" w:color="808080"/>
-              <w:insideV w:val="thinThickLargeGap" w:sz="6" w:space="0" w:color="808080"/>
-            </w:tcBorders>
-            <w:shd w:fill="auto" w:val="clear"/>
+            </w:tcBorders>
+            <w:shd w:val="clear" w:color="auto" w:fill="auto"/>
           </w:tcPr>
           <w:p>
             <w:pPr>
               <w:pStyle w:val="Encabezadotabla"/>
               <w:jc w:val="center"/>
-              <w:rPr/>
-            </w:pPr>
-            <w:r>
-              <w:rPr/>
+            </w:pPr>
+            <w:r>
               <w:t>Iniciales</w:t>
             </w:r>
           </w:p>
@@ -600,19 +504,15 @@
               <w:left w:val="thinThickLargeGap" w:sz="6" w:space="0" w:color="808080"/>
               <w:bottom w:val="thinThickLargeGap" w:sz="6" w:space="0" w:color="808080"/>
               <w:right w:val="thinThickLargeGap" w:sz="6" w:space="0" w:color="808080"/>
-              <w:insideH w:val="thinThickLargeGap" w:sz="6" w:space="0" w:color="808080"/>
-              <w:insideV w:val="thinThickLargeGap" w:sz="6" w:space="0" w:color="808080"/>
-            </w:tcBorders>
-            <w:shd w:fill="auto" w:val="clear"/>
+            </w:tcBorders>
+            <w:shd w:val="clear" w:color="auto" w:fill="auto"/>
           </w:tcPr>
           <w:p>
             <w:pPr>
               <w:pStyle w:val="Encabezadotabla"/>
               <w:jc w:val="center"/>
-              <w:rPr/>
-            </w:pPr>
-            <w:r>
-              <w:rPr/>
+            </w:pPr>
+            <w:r>
               <w:t>Rol</w:t>
             </w:r>
           </w:p>
@@ -625,26 +525,21 @@
               <w:left w:val="thinThickLargeGap" w:sz="6" w:space="0" w:color="808080"/>
               <w:bottom w:val="thinThickLargeGap" w:sz="6" w:space="0" w:color="808080"/>
               <w:right w:val="thinThickLargeGap" w:sz="6" w:space="0" w:color="808080"/>
-              <w:insideH w:val="thinThickLargeGap" w:sz="6" w:space="0" w:color="808080"/>
-              <w:insideV w:val="thinThickLargeGap" w:sz="6" w:space="0" w:color="808080"/>
-            </w:tcBorders>
-            <w:shd w:fill="auto" w:val="clear"/>
+            </w:tcBorders>
+            <w:shd w:val="clear" w:color="auto" w:fill="auto"/>
           </w:tcPr>
           <w:p>
             <w:pPr>
               <w:pStyle w:val="Encabezadotabla"/>
               <w:jc w:val="center"/>
-              <w:rPr/>
-            </w:pPr>
-            <w:r>
-              <w:rPr/>
+            </w:pPr>
+            <w:r>
               <w:t>Firma</w:t>
             </w:r>
           </w:p>
         </w:tc>
       </w:tr>
       <w:tr>
-        <w:trPr/>
         <w:tc>
           <w:tcPr>
             <w:tcW w:w="4932" w:type="dxa"/>
@@ -653,18 +548,14 @@
               <w:left w:val="thinThickLargeGap" w:sz="6" w:space="0" w:color="808080"/>
               <w:bottom w:val="thinThickLargeGap" w:sz="6" w:space="0" w:color="808080"/>
               <w:right w:val="thinThickLargeGap" w:sz="6" w:space="0" w:color="808080"/>
-              <w:insideH w:val="thinThickLargeGap" w:sz="6" w:space="0" w:color="808080"/>
-              <w:insideV w:val="thinThickLargeGap" w:sz="6" w:space="0" w:color="808080"/>
-            </w:tcBorders>
-            <w:shd w:fill="auto" w:val="clear"/>
-          </w:tcPr>
-          <w:p>
-            <w:pPr>
-              <w:pStyle w:val="Contenidotabla"/>
-              <w:rPr/>
-            </w:pPr>
-            <w:r>
-              <w:rPr/>
+            </w:tcBorders>
+            <w:shd w:val="clear" w:color="auto" w:fill="auto"/>
+          </w:tcPr>
+          <w:p>
+            <w:pPr>
+              <w:pStyle w:val="Contenidotabla"/>
+            </w:pPr>
+            <w:r>
               <w:t>JOSÉ GERARDO LUÉVANOS JIMÉNEZ</w:t>
             </w:r>
           </w:p>
@@ -677,25 +568,22 @@
               <w:left w:val="thinThickLargeGap" w:sz="6" w:space="0" w:color="808080"/>
               <w:bottom w:val="thinThickLargeGap" w:sz="6" w:space="0" w:color="808080"/>
               <w:right w:val="thinThickLargeGap" w:sz="6" w:space="0" w:color="808080"/>
-              <w:insideH w:val="thinThickLargeGap" w:sz="6" w:space="0" w:color="808080"/>
-              <w:insideV w:val="thinThickLargeGap" w:sz="6" w:space="0" w:color="808080"/>
-            </w:tcBorders>
-            <w:shd w:fill="auto" w:val="clear"/>
+            </w:tcBorders>
+            <w:shd w:val="clear" w:color="auto" w:fill="auto"/>
           </w:tcPr>
           <w:p>
             <w:pPr>
               <w:pStyle w:val="Encabezadotabla"/>
               <w:jc w:val="center"/>
               <w:rPr>
-                <w:b w:val="false"/>
-                <w:b w:val="false"/>
+                <w:b w:val="0"/>
                 <w:sz w:val="20"/>
                 <w:szCs w:val="20"/>
               </w:rPr>
             </w:pPr>
             <w:r>
               <w:rPr>
-                <w:b w:val="false"/>
+                <w:b w:val="0"/>
                 <w:sz w:val="20"/>
                 <w:szCs w:val="20"/>
               </w:rPr>
@@ -711,19 +599,15 @@
               <w:left w:val="thinThickLargeGap" w:sz="6" w:space="0" w:color="808080"/>
               <w:bottom w:val="thinThickLargeGap" w:sz="6" w:space="0" w:color="808080"/>
               <w:right w:val="thinThickLargeGap" w:sz="6" w:space="0" w:color="808080"/>
-              <w:insideH w:val="thinThickLargeGap" w:sz="6" w:space="0" w:color="808080"/>
-              <w:insideV w:val="thinThickLargeGap" w:sz="6" w:space="0" w:color="808080"/>
-            </w:tcBorders>
-            <w:shd w:fill="auto" w:val="clear"/>
-          </w:tcPr>
-          <w:p>
-            <w:pPr>
-              <w:pStyle w:val="Contenidotabla"/>
-              <w:jc w:val="center"/>
-              <w:rPr/>
-            </w:pPr>
-            <w:r>
-              <w:rPr/>
+            </w:tcBorders>
+            <w:shd w:val="clear" w:color="auto" w:fill="auto"/>
+          </w:tcPr>
+          <w:p>
+            <w:pPr>
+              <w:pStyle w:val="Contenidotabla"/>
+              <w:jc w:val="center"/>
+            </w:pPr>
+            <w:r>
               <w:t>G.SOPORTE</w:t>
             </w:r>
           </w:p>
@@ -736,25 +620,18 @@
               <w:left w:val="thinThickLargeGap" w:sz="6" w:space="0" w:color="808080"/>
               <w:bottom w:val="thinThickLargeGap" w:sz="6" w:space="0" w:color="808080"/>
               <w:right w:val="thinThickLargeGap" w:sz="6" w:space="0" w:color="808080"/>
-              <w:insideH w:val="thinThickLargeGap" w:sz="6" w:space="0" w:color="808080"/>
-              <w:insideV w:val="thinThickLargeGap" w:sz="6" w:space="0" w:color="808080"/>
-            </w:tcBorders>
-            <w:shd w:fill="auto" w:val="clear"/>
-          </w:tcPr>
-          <w:p>
-            <w:pPr>
-              <w:pStyle w:val="Contenidotabla"/>
-              <w:jc w:val="center"/>
-              <w:rPr/>
-            </w:pPr>
-            <w:r>
-              <w:rPr/>
-            </w:r>
+            </w:tcBorders>
+            <w:shd w:val="clear" w:color="auto" w:fill="auto"/>
+          </w:tcPr>
+          <w:p>
+            <w:pPr>
+              <w:pStyle w:val="Contenidotabla"/>
+              <w:jc w:val="center"/>
+            </w:pPr>
           </w:p>
         </w:tc>
       </w:tr>
       <w:tr>
-        <w:trPr/>
         <w:tc>
           <w:tcPr>
             <w:tcW w:w="4932" w:type="dxa"/>
@@ -763,18 +640,14 @@
               <w:left w:val="thinThickLargeGap" w:sz="6" w:space="0" w:color="808080"/>
               <w:bottom w:val="thinThickLargeGap" w:sz="6" w:space="0" w:color="808080"/>
               <w:right w:val="thinThickLargeGap" w:sz="6" w:space="0" w:color="808080"/>
-              <w:insideH w:val="thinThickLargeGap" w:sz="6" w:space="0" w:color="808080"/>
-              <w:insideV w:val="thinThickLargeGap" w:sz="6" w:space="0" w:color="808080"/>
-            </w:tcBorders>
-            <w:shd w:fill="auto" w:val="clear"/>
-          </w:tcPr>
-          <w:p>
-            <w:pPr>
-              <w:pStyle w:val="Contenidotabla"/>
-              <w:rPr/>
-            </w:pPr>
-            <w:r>
-              <w:rPr/>
+            </w:tcBorders>
+            <w:shd w:val="clear" w:color="auto" w:fill="auto"/>
+          </w:tcPr>
+          <w:p>
+            <w:pPr>
+              <w:pStyle w:val="Contenidotabla"/>
+            </w:pPr>
+            <w:r>
               <w:t>EDWIN GABRIEL ZARATE GONZÁLEZ</w:t>
             </w:r>
           </w:p>
@@ -787,10 +660,8 @@
               <w:left w:val="thinThickLargeGap" w:sz="6" w:space="0" w:color="808080"/>
               <w:bottom w:val="thinThickLargeGap" w:sz="6" w:space="0" w:color="808080"/>
               <w:right w:val="thinThickLargeGap" w:sz="6" w:space="0" w:color="808080"/>
-              <w:insideH w:val="thinThickLargeGap" w:sz="6" w:space="0" w:color="808080"/>
-              <w:insideV w:val="thinThickLargeGap" w:sz="6" w:space="0" w:color="808080"/>
-            </w:tcBorders>
-            <w:shd w:fill="auto" w:val="clear"/>
+            </w:tcBorders>
+            <w:shd w:val="clear" w:color="auto" w:fill="auto"/>
           </w:tcPr>
           <w:p>
             <w:pPr>
@@ -816,19 +687,15 @@
               <w:left w:val="thinThickLargeGap" w:sz="6" w:space="0" w:color="808080"/>
               <w:bottom w:val="thinThickLargeGap" w:sz="6" w:space="0" w:color="808080"/>
               <w:right w:val="thinThickLargeGap" w:sz="6" w:space="0" w:color="808080"/>
-              <w:insideH w:val="thinThickLargeGap" w:sz="6" w:space="0" w:color="808080"/>
-              <w:insideV w:val="thinThickLargeGap" w:sz="6" w:space="0" w:color="808080"/>
-            </w:tcBorders>
-            <w:shd w:fill="auto" w:val="clear"/>
-          </w:tcPr>
-          <w:p>
-            <w:pPr>
-              <w:pStyle w:val="Contenidotabla"/>
-              <w:jc w:val="center"/>
-              <w:rPr/>
-            </w:pPr>
-            <w:r>
-              <w:rPr/>
+            </w:tcBorders>
+            <w:shd w:val="clear" w:color="auto" w:fill="auto"/>
+          </w:tcPr>
+          <w:p>
+            <w:pPr>
+              <w:pStyle w:val="Contenidotabla"/>
+              <w:jc w:val="center"/>
+            </w:pPr>
+            <w:r>
               <w:t>LÍDER DE P.</w:t>
             </w:r>
           </w:p>
@@ -841,25 +708,18 @@
               <w:left w:val="thinThickLargeGap" w:sz="6" w:space="0" w:color="808080"/>
               <w:bottom w:val="thinThickLargeGap" w:sz="6" w:space="0" w:color="808080"/>
               <w:right w:val="thinThickLargeGap" w:sz="6" w:space="0" w:color="808080"/>
-              <w:insideH w:val="thinThickLargeGap" w:sz="6" w:space="0" w:color="808080"/>
-              <w:insideV w:val="thinThickLargeGap" w:sz="6" w:space="0" w:color="808080"/>
-            </w:tcBorders>
-            <w:shd w:fill="auto" w:val="clear"/>
-          </w:tcPr>
-          <w:p>
-            <w:pPr>
-              <w:pStyle w:val="Contenidotabla"/>
-              <w:jc w:val="center"/>
-              <w:rPr/>
-            </w:pPr>
-            <w:r>
-              <w:rPr/>
-            </w:r>
+            </w:tcBorders>
+            <w:shd w:val="clear" w:color="auto" w:fill="auto"/>
+          </w:tcPr>
+          <w:p>
+            <w:pPr>
+              <w:pStyle w:val="Contenidotabla"/>
+              <w:jc w:val="center"/>
+            </w:pPr>
           </w:p>
         </w:tc>
       </w:tr>
       <w:tr>
-        <w:trPr/>
         <w:tc>
           <w:tcPr>
             <w:tcW w:w="4932" w:type="dxa"/>
@@ -868,10 +728,8 @@
               <w:left w:val="thinThickLargeGap" w:sz="6" w:space="0" w:color="808080"/>
               <w:bottom w:val="thinThickLargeGap" w:sz="6" w:space="0" w:color="808080"/>
               <w:right w:val="thinThickLargeGap" w:sz="6" w:space="0" w:color="808080"/>
-              <w:insideH w:val="thinThickLargeGap" w:sz="6" w:space="0" w:color="808080"/>
-              <w:insideV w:val="thinThickLargeGap" w:sz="6" w:space="0" w:color="808080"/>
-            </w:tcBorders>
-            <w:shd w:fill="auto" w:val="clear"/>
+            </w:tcBorders>
+            <w:shd w:val="clear" w:color="auto" w:fill="auto"/>
           </w:tcPr>
           <w:p>
             <w:pPr>
@@ -896,19 +754,15 @@
               <w:left w:val="thinThickLargeGap" w:sz="6" w:space="0" w:color="808080"/>
               <w:bottom w:val="thinThickLargeGap" w:sz="6" w:space="0" w:color="808080"/>
               <w:right w:val="thinThickLargeGap" w:sz="6" w:space="0" w:color="808080"/>
-              <w:insideH w:val="thinThickLargeGap" w:sz="6" w:space="0" w:color="808080"/>
-              <w:insideV w:val="thinThickLargeGap" w:sz="6" w:space="0" w:color="808080"/>
-            </w:tcBorders>
-            <w:shd w:fill="auto" w:val="clear"/>
-          </w:tcPr>
-          <w:p>
-            <w:pPr>
-              <w:pStyle w:val="Contenidotabla"/>
-              <w:jc w:val="center"/>
-              <w:rPr/>
-            </w:pPr>
-            <w:r>
-              <w:rPr/>
+            </w:tcBorders>
+            <w:shd w:val="clear" w:color="auto" w:fill="auto"/>
+          </w:tcPr>
+          <w:p>
+            <w:pPr>
+              <w:pStyle w:val="Contenidotabla"/>
+              <w:jc w:val="center"/>
+            </w:pPr>
+            <w:r>
               <w:t>JABA</w:t>
             </w:r>
           </w:p>
@@ -921,19 +775,15 @@
               <w:left w:val="thinThickLargeGap" w:sz="6" w:space="0" w:color="808080"/>
               <w:bottom w:val="thinThickLargeGap" w:sz="6" w:space="0" w:color="808080"/>
               <w:right w:val="thinThickLargeGap" w:sz="6" w:space="0" w:color="808080"/>
-              <w:insideH w:val="thinThickLargeGap" w:sz="6" w:space="0" w:color="808080"/>
-              <w:insideV w:val="thinThickLargeGap" w:sz="6" w:space="0" w:color="808080"/>
-            </w:tcBorders>
-            <w:shd w:fill="auto" w:val="clear"/>
-          </w:tcPr>
-          <w:p>
-            <w:pPr>
-              <w:pStyle w:val="Contenidotabla"/>
-              <w:jc w:val="center"/>
-              <w:rPr/>
-            </w:pPr>
-            <w:r>
-              <w:rPr/>
+            </w:tcBorders>
+            <w:shd w:val="clear" w:color="auto" w:fill="auto"/>
+          </w:tcPr>
+          <w:p>
+            <w:pPr>
+              <w:pStyle w:val="Contenidotabla"/>
+              <w:jc w:val="center"/>
+            </w:pPr>
+            <w:r>
               <w:t>PARTICIPANTE</w:t>
             </w:r>
           </w:p>
@@ -946,25 +796,18 @@
               <w:left w:val="thinThickLargeGap" w:sz="6" w:space="0" w:color="808080"/>
               <w:bottom w:val="thinThickLargeGap" w:sz="6" w:space="0" w:color="808080"/>
               <w:right w:val="thinThickLargeGap" w:sz="6" w:space="0" w:color="808080"/>
-              <w:insideH w:val="thinThickLargeGap" w:sz="6" w:space="0" w:color="808080"/>
-              <w:insideV w:val="thinThickLargeGap" w:sz="6" w:space="0" w:color="808080"/>
-            </w:tcBorders>
-            <w:shd w:fill="auto" w:val="clear"/>
-          </w:tcPr>
-          <w:p>
-            <w:pPr>
-              <w:pStyle w:val="Contenidotabla"/>
-              <w:jc w:val="center"/>
-              <w:rPr/>
-            </w:pPr>
-            <w:r>
-              <w:rPr/>
-            </w:r>
+            </w:tcBorders>
+            <w:shd w:val="clear" w:color="auto" w:fill="auto"/>
+          </w:tcPr>
+          <w:p>
+            <w:pPr>
+              <w:pStyle w:val="Contenidotabla"/>
+              <w:jc w:val="center"/>
+            </w:pPr>
           </w:p>
         </w:tc>
       </w:tr>
       <w:tr>
-        <w:trPr/>
         <w:tc>
           <w:tcPr>
             <w:tcW w:w="4932" w:type="dxa"/>
@@ -973,18 +816,14 @@
               <w:left w:val="thinThickLargeGap" w:sz="6" w:space="0" w:color="808080"/>
               <w:bottom w:val="thinThickLargeGap" w:sz="6" w:space="0" w:color="808080"/>
               <w:right w:val="thinThickLargeGap" w:sz="6" w:space="0" w:color="808080"/>
-              <w:insideH w:val="thinThickLargeGap" w:sz="6" w:space="0" w:color="808080"/>
-              <w:insideV w:val="thinThickLargeGap" w:sz="6" w:space="0" w:color="808080"/>
-            </w:tcBorders>
-            <w:shd w:fill="auto" w:val="clear"/>
-          </w:tcPr>
-          <w:p>
-            <w:pPr>
-              <w:pStyle w:val="Contenidotabla"/>
-              <w:rPr/>
-            </w:pPr>
-            <w:r>
-              <w:rPr/>
+            </w:tcBorders>
+            <w:shd w:val="clear" w:color="auto" w:fill="auto"/>
+          </w:tcPr>
+          <w:p>
+            <w:pPr>
+              <w:pStyle w:val="Contenidotabla"/>
+            </w:pPr>
+            <w:r>
               <w:t>ERICKA JAZMÍN ROBES GÓMEZ</w:t>
             </w:r>
           </w:p>
@@ -997,19 +836,15 @@
               <w:left w:val="thinThickLargeGap" w:sz="6" w:space="0" w:color="808080"/>
               <w:bottom w:val="thinThickLargeGap" w:sz="6" w:space="0" w:color="808080"/>
               <w:right w:val="thinThickLargeGap" w:sz="6" w:space="0" w:color="808080"/>
-              <w:insideH w:val="thinThickLargeGap" w:sz="6" w:space="0" w:color="808080"/>
-              <w:insideV w:val="thinThickLargeGap" w:sz="6" w:space="0" w:color="808080"/>
-            </w:tcBorders>
-            <w:shd w:fill="auto" w:val="clear"/>
-          </w:tcPr>
-          <w:p>
-            <w:pPr>
-              <w:pStyle w:val="Contenidotabla"/>
-              <w:jc w:val="center"/>
-              <w:rPr/>
-            </w:pPr>
-            <w:r>
-              <w:rPr/>
+            </w:tcBorders>
+            <w:shd w:val="clear" w:color="auto" w:fill="auto"/>
+          </w:tcPr>
+          <w:p>
+            <w:pPr>
+              <w:pStyle w:val="Contenidotabla"/>
+              <w:jc w:val="center"/>
+            </w:pPr>
+            <w:r>
               <w:t>EJRG</w:t>
             </w:r>
           </w:p>
@@ -1022,19 +857,15 @@
               <w:left w:val="thinThickLargeGap" w:sz="6" w:space="0" w:color="808080"/>
               <w:bottom w:val="thinThickLargeGap" w:sz="6" w:space="0" w:color="808080"/>
               <w:right w:val="thinThickLargeGap" w:sz="6" w:space="0" w:color="808080"/>
-              <w:insideH w:val="thinThickLargeGap" w:sz="6" w:space="0" w:color="808080"/>
-              <w:insideV w:val="thinThickLargeGap" w:sz="6" w:space="0" w:color="808080"/>
-            </w:tcBorders>
-            <w:shd w:fill="auto" w:val="clear"/>
-          </w:tcPr>
-          <w:p>
-            <w:pPr>
-              <w:pStyle w:val="Contenidotabla"/>
-              <w:jc w:val="center"/>
-              <w:rPr/>
-            </w:pPr>
-            <w:r>
-              <w:rPr/>
+            </w:tcBorders>
+            <w:shd w:val="clear" w:color="auto" w:fill="auto"/>
+          </w:tcPr>
+          <w:p>
+            <w:pPr>
+              <w:pStyle w:val="Contenidotabla"/>
+              <w:jc w:val="center"/>
+            </w:pPr>
+            <w:r>
               <w:t>PARTICIPANTE</w:t>
             </w:r>
           </w:p>
@@ -1047,25 +878,18 @@
               <w:left w:val="thinThickLargeGap" w:sz="6" w:space="0" w:color="808080"/>
               <w:bottom w:val="thinThickLargeGap" w:sz="6" w:space="0" w:color="808080"/>
               <w:right w:val="thinThickLargeGap" w:sz="6" w:space="0" w:color="808080"/>
-              <w:insideH w:val="thinThickLargeGap" w:sz="6" w:space="0" w:color="808080"/>
-              <w:insideV w:val="thinThickLargeGap" w:sz="6" w:space="0" w:color="808080"/>
-            </w:tcBorders>
-            <w:shd w:fill="auto" w:val="clear"/>
-          </w:tcPr>
-          <w:p>
-            <w:pPr>
-              <w:pStyle w:val="Contenidotabla"/>
-              <w:jc w:val="center"/>
-              <w:rPr/>
-            </w:pPr>
-            <w:r>
-              <w:rPr/>
-            </w:r>
+            </w:tcBorders>
+            <w:shd w:val="clear" w:color="auto" w:fill="auto"/>
+          </w:tcPr>
+          <w:p>
+            <w:pPr>
+              <w:pStyle w:val="Contenidotabla"/>
+              <w:jc w:val="center"/>
+            </w:pPr>
           </w:p>
         </w:tc>
       </w:tr>
       <w:tr>
-        <w:trPr/>
         <w:tc>
           <w:tcPr>
             <w:tcW w:w="4932" w:type="dxa"/>
@@ -1074,19 +898,18 @@
               <w:left w:val="thinThickLargeGap" w:sz="6" w:space="0" w:color="808080"/>
               <w:bottom w:val="thinThickLargeGap" w:sz="6" w:space="0" w:color="808080"/>
               <w:right w:val="thinThickLargeGap" w:sz="6" w:space="0" w:color="808080"/>
-              <w:insideH w:val="thinThickLargeGap" w:sz="6" w:space="0" w:color="808080"/>
-              <w:insideV w:val="thinThickLargeGap" w:sz="6" w:space="0" w:color="808080"/>
-            </w:tcBorders>
-            <w:shd w:fill="auto" w:val="clear"/>
-          </w:tcPr>
-          <w:p>
-            <w:pPr>
-              <w:pStyle w:val="Contenidotabla"/>
-              <w:rPr/>
-            </w:pPr>
-            <w:r>
-              <w:rPr/>
-              <w:t>SAÚL ROMÁN BARRAZA</w:t>
+            </w:tcBorders>
+            <w:shd w:val="clear" w:color="auto" w:fill="auto"/>
+          </w:tcPr>
+          <w:p>
+            <w:pPr>
+              <w:pStyle w:val="Contenidotabla"/>
+            </w:pPr>
+            <w:r>
+              <w:t xml:space="preserve">SAÚL ROMÁN </w:t>
+            </w:r>
+            <w:r>
+              <w:t>BARRAZA</w:t>
             </w:r>
           </w:p>
         </w:tc>
@@ -1098,19 +921,15 @@
               <w:left w:val="thinThickLargeGap" w:sz="6" w:space="0" w:color="808080"/>
               <w:bottom w:val="thinThickLargeGap" w:sz="6" w:space="0" w:color="808080"/>
               <w:right w:val="thinThickLargeGap" w:sz="6" w:space="0" w:color="808080"/>
-              <w:insideH w:val="thinThickLargeGap" w:sz="6" w:space="0" w:color="808080"/>
-              <w:insideV w:val="thinThickLargeGap" w:sz="6" w:space="0" w:color="808080"/>
-            </w:tcBorders>
-            <w:shd w:fill="auto" w:val="clear"/>
-          </w:tcPr>
-          <w:p>
-            <w:pPr>
-              <w:pStyle w:val="Contenidotabla"/>
-              <w:jc w:val="center"/>
-              <w:rPr/>
-            </w:pPr>
-            <w:r>
-              <w:rPr/>
+            </w:tcBorders>
+            <w:shd w:val="clear" w:color="auto" w:fill="auto"/>
+          </w:tcPr>
+          <w:p>
+            <w:pPr>
+              <w:pStyle w:val="Contenidotabla"/>
+              <w:jc w:val="center"/>
+            </w:pPr>
+            <w:r>
               <w:t>SRB</w:t>
             </w:r>
           </w:p>
@@ -1123,19 +942,15 @@
               <w:left w:val="thinThickLargeGap" w:sz="6" w:space="0" w:color="808080"/>
               <w:bottom w:val="thinThickLargeGap" w:sz="6" w:space="0" w:color="808080"/>
               <w:right w:val="thinThickLargeGap" w:sz="6" w:space="0" w:color="808080"/>
-              <w:insideH w:val="thinThickLargeGap" w:sz="6" w:space="0" w:color="808080"/>
-              <w:insideV w:val="thinThickLargeGap" w:sz="6" w:space="0" w:color="808080"/>
-            </w:tcBorders>
-            <w:shd w:fill="auto" w:val="clear"/>
-          </w:tcPr>
-          <w:p>
-            <w:pPr>
-              <w:pStyle w:val="Contenidotabla"/>
-              <w:jc w:val="center"/>
-              <w:rPr/>
-            </w:pPr>
-            <w:r>
-              <w:rPr/>
+            </w:tcBorders>
+            <w:shd w:val="clear" w:color="auto" w:fill="auto"/>
+          </w:tcPr>
+          <w:p>
+            <w:pPr>
+              <w:pStyle w:val="Contenidotabla"/>
+              <w:jc w:val="center"/>
+            </w:pPr>
+            <w:r>
               <w:t>PARTICIPANTE</w:t>
             </w:r>
           </w:p>
@@ -1148,47 +963,23 @@
               <w:left w:val="thinThickLargeGap" w:sz="6" w:space="0" w:color="808080"/>
               <w:bottom w:val="thinThickLargeGap" w:sz="6" w:space="0" w:color="808080"/>
               <w:right w:val="thinThickLargeGap" w:sz="6" w:space="0" w:color="808080"/>
-              <w:insideH w:val="thinThickLargeGap" w:sz="6" w:space="0" w:color="808080"/>
-              <w:insideV w:val="thinThickLargeGap" w:sz="6" w:space="0" w:color="808080"/>
-            </w:tcBorders>
-            <w:shd w:fill="auto" w:val="clear"/>
-          </w:tcPr>
-          <w:p>
-            <w:pPr>
-              <w:pStyle w:val="Contenidotabla"/>
-              <w:jc w:val="center"/>
-              <w:rPr/>
-            </w:pPr>
-            <w:r>
-              <w:rPr/>
-            </w:r>
+            </w:tcBorders>
+            <w:shd w:val="clear" w:color="auto" w:fill="auto"/>
+          </w:tcPr>
+          <w:p>
+            <w:pPr>
+              <w:pStyle w:val="Contenidotabla"/>
+              <w:jc w:val="center"/>
+            </w:pPr>
           </w:p>
         </w:tc>
       </w:tr>
     </w:tbl>
-    <w:p>
-      <w:pPr>
-        <w:pStyle w:val="Normal"/>
-        <w:rPr/>
-      </w:pPr>
-      <w:r>
-        <w:rPr/>
-      </w:r>
-    </w:p>
-    <w:p>
-      <w:pPr>
-        <w:pStyle w:val="Normal"/>
-        <w:rPr/>
-      </w:pPr>
-      <w:r>
-        <w:rPr/>
-      </w:r>
-    </w:p>
+    <w:p/>
+    <w:p/>
     <w:tbl>
       <w:tblPr>
         <w:tblW w:w="9250" w:type="dxa"/>
-        <w:jc w:val="left"/>
-        <w:tblInd w:w="0" w:type="dxa"/>
         <w:tblBorders>
           <w:top w:val="thinThickLargeGap" w:sz="6" w:space="0" w:color="808080"/>
           <w:left w:val="thinThickLargeGap" w:sz="6" w:space="0" w:color="808080"/>
@@ -1198,20 +989,18 @@
           <w:insideV w:val="thinThickLargeGap" w:sz="6" w:space="0" w:color="808080"/>
         </w:tblBorders>
         <w:tblCellMar>
-          <w:top w:w="0" w:type="dxa"/>
           <w:left w:w="70" w:type="dxa"/>
-          <w:bottom w:w="0" w:type="dxa"/>
           <w:right w:w="70" w:type="dxa"/>
         </w:tblCellMar>
-        <w:tblLook w:noVBand="0" w:val="00a0" w:noHBand="0" w:lastColumn="0" w:firstColumn="1" w:lastRow="0" w:firstRow="1"/>
+        <w:tblLook w:val="00A0" w:firstRow="1" w:lastRow="0" w:firstColumn="1" w:lastColumn="0" w:noHBand="0" w:noVBand="0"/>
       </w:tblPr>
       <w:tblGrid>
-        <w:gridCol w:w="6549"/>
+        <w:gridCol w:w="6550"/>
         <w:gridCol w:w="2700"/>
       </w:tblGrid>
       <w:tr>
         <w:trPr>
-          <w:cantSplit w:val="true"/>
+          <w:cantSplit/>
         </w:trPr>
         <w:tc>
           <w:tcPr>
@@ -1222,25 +1011,20 @@
               <w:left w:val="thinThickLargeGap" w:sz="6" w:space="0" w:color="808080"/>
               <w:bottom w:val="thinThickLargeGap" w:sz="6" w:space="0" w:color="808080"/>
               <w:right w:val="thinThickLargeGap" w:sz="6" w:space="0" w:color="808080"/>
-              <w:insideH w:val="thinThickLargeGap" w:sz="6" w:space="0" w:color="808080"/>
-              <w:insideV w:val="thinThickLargeGap" w:sz="6" w:space="0" w:color="808080"/>
-            </w:tcBorders>
-            <w:shd w:fill="auto" w:val="clear"/>
+            </w:tcBorders>
+            <w:shd w:val="clear" w:color="auto" w:fill="auto"/>
           </w:tcPr>
           <w:p>
             <w:pPr>
               <w:pStyle w:val="Ttulo7"/>
-              <w:rPr/>
-            </w:pPr>
-            <w:r>
-              <w:rPr/>
+            </w:pPr>
+            <w:r>
               <w:t>PRE-REQUISITOS</w:t>
             </w:r>
           </w:p>
         </w:tc>
       </w:tr>
       <w:tr>
-        <w:trPr/>
         <w:tc>
           <w:tcPr>
             <w:tcW w:w="6549" w:type="dxa"/>
@@ -1249,17 +1033,13 @@
               <w:left w:val="thinThickLargeGap" w:sz="6" w:space="0" w:color="808080"/>
               <w:bottom w:val="thinThickLargeGap" w:sz="6" w:space="0" w:color="808080"/>
               <w:right w:val="thinThickLargeGap" w:sz="6" w:space="0" w:color="808080"/>
-              <w:insideH w:val="thinThickLargeGap" w:sz="6" w:space="0" w:color="808080"/>
-              <w:insideV w:val="thinThickLargeGap" w:sz="6" w:space="0" w:color="808080"/>
-            </w:tcBorders>
-            <w:shd w:fill="auto" w:val="clear"/>
-          </w:tcPr>
-          <w:p>
-            <w:pPr>
-              <w:pStyle w:val="Normal"/>
+            </w:tcBorders>
+            <w:shd w:val="clear" w:color="auto" w:fill="auto"/>
+          </w:tcPr>
+          <w:p>
+            <w:pPr>
               <w:jc w:val="center"/>
               <w:rPr>
-                <w:b/>
                 <w:b/>
                 <w:bCs/>
               </w:rPr>
@@ -1281,17 +1061,13 @@
               <w:left w:val="thinThickLargeGap" w:sz="6" w:space="0" w:color="808080"/>
               <w:bottom w:val="thinThickLargeGap" w:sz="6" w:space="0" w:color="808080"/>
               <w:right w:val="thinThickLargeGap" w:sz="6" w:space="0" w:color="808080"/>
-              <w:insideH w:val="thinThickLargeGap" w:sz="6" w:space="0" w:color="808080"/>
-              <w:insideV w:val="thinThickLargeGap" w:sz="6" w:space="0" w:color="808080"/>
-            </w:tcBorders>
-            <w:shd w:fill="auto" w:val="clear"/>
-          </w:tcPr>
-          <w:p>
-            <w:pPr>
-              <w:pStyle w:val="Normal"/>
+            </w:tcBorders>
+            <w:shd w:val="clear" w:color="auto" w:fill="auto"/>
+          </w:tcPr>
+          <w:p>
+            <w:pPr>
               <w:jc w:val="center"/>
               <w:rPr>
-                <w:b/>
                 <w:b/>
                 <w:bCs/>
               </w:rPr>
@@ -1307,7 +1083,6 @@
         </w:tc>
       </w:tr>
       <w:tr>
-        <w:trPr/>
         <w:tc>
           <w:tcPr>
             <w:tcW w:w="6549" w:type="dxa"/>
@@ -1316,18 +1091,14 @@
               <w:left w:val="thinThickLargeGap" w:sz="6" w:space="0" w:color="808080"/>
               <w:bottom w:val="thinThickLargeGap" w:sz="6" w:space="0" w:color="808080"/>
               <w:right w:val="thinThickLargeGap" w:sz="6" w:space="0" w:color="808080"/>
-              <w:insideH w:val="thinThickLargeGap" w:sz="6" w:space="0" w:color="808080"/>
-              <w:insideV w:val="thinThickLargeGap" w:sz="6" w:space="0" w:color="808080"/>
-            </w:tcBorders>
-            <w:shd w:fill="auto" w:val="clear"/>
-          </w:tcPr>
-          <w:p>
-            <w:pPr>
-              <w:pStyle w:val="Contenidotabla"/>
-              <w:rPr/>
-            </w:pPr>
-            <w:r>
-              <w:rPr/>
+            </w:tcBorders>
+            <w:shd w:val="clear" w:color="auto" w:fill="auto"/>
+          </w:tcPr>
+          <w:p>
+            <w:pPr>
+              <w:pStyle w:val="Contenidotabla"/>
+            </w:pPr>
+            <w:r>
               <w:t>1 LIBRETA DE RAYA</w:t>
             </w:r>
           </w:p>
@@ -1340,26 +1111,21 @@
               <w:left w:val="thinThickLargeGap" w:sz="6" w:space="0" w:color="808080"/>
               <w:bottom w:val="thinThickLargeGap" w:sz="6" w:space="0" w:color="808080"/>
               <w:right w:val="thinThickLargeGap" w:sz="6" w:space="0" w:color="808080"/>
-              <w:insideH w:val="thinThickLargeGap" w:sz="6" w:space="0" w:color="808080"/>
-              <w:insideV w:val="thinThickLargeGap" w:sz="6" w:space="0" w:color="808080"/>
-            </w:tcBorders>
-            <w:shd w:fill="auto" w:val="clear"/>
-          </w:tcPr>
-          <w:p>
-            <w:pPr>
-              <w:pStyle w:val="Contenidotabla"/>
-              <w:jc w:val="center"/>
-              <w:rPr/>
-            </w:pPr>
-            <w:r>
-              <w:rPr/>
+            </w:tcBorders>
+            <w:shd w:val="clear" w:color="auto" w:fill="auto"/>
+          </w:tcPr>
+          <w:p>
+            <w:pPr>
+              <w:pStyle w:val="Contenidotabla"/>
+              <w:jc w:val="center"/>
+            </w:pPr>
+            <w:r>
               <w:t>LÍDER DE EQUIPO</w:t>
             </w:r>
           </w:p>
         </w:tc>
       </w:tr>
       <w:tr>
-        <w:trPr/>
         <w:tc>
           <w:tcPr>
             <w:tcW w:w="6549" w:type="dxa"/>
@@ -1368,18 +1134,14 @@
               <w:left w:val="thinThickLargeGap" w:sz="6" w:space="0" w:color="808080"/>
               <w:bottom w:val="thinThickLargeGap" w:sz="6" w:space="0" w:color="808080"/>
               <w:right w:val="thinThickLargeGap" w:sz="6" w:space="0" w:color="808080"/>
-              <w:insideH w:val="thinThickLargeGap" w:sz="6" w:space="0" w:color="808080"/>
-              <w:insideV w:val="thinThickLargeGap" w:sz="6" w:space="0" w:color="808080"/>
-            </w:tcBorders>
-            <w:shd w:fill="auto" w:val="clear"/>
-          </w:tcPr>
-          <w:p>
-            <w:pPr>
-              <w:pStyle w:val="Contenidotabla"/>
-              <w:rPr/>
-            </w:pPr>
-            <w:r>
-              <w:rPr/>
+            </w:tcBorders>
+            <w:shd w:val="clear" w:color="auto" w:fill="auto"/>
+          </w:tcPr>
+          <w:p>
+            <w:pPr>
+              <w:pStyle w:val="Contenidotabla"/>
+            </w:pPr>
+            <w:r>
               <w:t xml:space="preserve">1 COMPUTADORA </w:t>
             </w:r>
           </w:p>
@@ -1392,26 +1154,21 @@
               <w:left w:val="thinThickLargeGap" w:sz="6" w:space="0" w:color="808080"/>
               <w:bottom w:val="thinThickLargeGap" w:sz="6" w:space="0" w:color="808080"/>
               <w:right w:val="thinThickLargeGap" w:sz="6" w:space="0" w:color="808080"/>
-              <w:insideH w:val="thinThickLargeGap" w:sz="6" w:space="0" w:color="808080"/>
-              <w:insideV w:val="thinThickLargeGap" w:sz="6" w:space="0" w:color="808080"/>
-            </w:tcBorders>
-            <w:shd w:fill="auto" w:val="clear"/>
-          </w:tcPr>
-          <w:p>
-            <w:pPr>
-              <w:pStyle w:val="Contenidotabla"/>
-              <w:jc w:val="center"/>
-              <w:rPr/>
-            </w:pPr>
-            <w:r>
-              <w:rPr/>
+            </w:tcBorders>
+            <w:shd w:val="clear" w:color="auto" w:fill="auto"/>
+          </w:tcPr>
+          <w:p>
+            <w:pPr>
+              <w:pStyle w:val="Contenidotabla"/>
+              <w:jc w:val="center"/>
+            </w:pPr>
+            <w:r>
               <w:t>GERENTE DE SOPORTE</w:t>
             </w:r>
           </w:p>
         </w:tc>
       </w:tr>
       <w:tr>
-        <w:trPr/>
         <w:tc>
           <w:tcPr>
             <w:tcW w:w="6549" w:type="dxa"/>
@@ -1420,19 +1177,13 @@
               <w:left w:val="thinThickLargeGap" w:sz="6" w:space="0" w:color="808080"/>
               <w:bottom w:val="thinThickLargeGap" w:sz="6" w:space="0" w:color="808080"/>
               <w:right w:val="thinThickLargeGap" w:sz="6" w:space="0" w:color="808080"/>
-              <w:insideH w:val="thinThickLargeGap" w:sz="6" w:space="0" w:color="808080"/>
-              <w:insideV w:val="thinThickLargeGap" w:sz="6" w:space="0" w:color="808080"/>
-            </w:tcBorders>
-            <w:shd w:fill="auto" w:val="clear"/>
-          </w:tcPr>
-          <w:p>
-            <w:pPr>
-              <w:pStyle w:val="Contenidotabla"/>
-              <w:rPr/>
-            </w:pPr>
-            <w:r>
-              <w:rPr/>
-            </w:r>
+            </w:tcBorders>
+            <w:shd w:val="clear" w:color="auto" w:fill="auto"/>
+          </w:tcPr>
+          <w:p>
+            <w:pPr>
+              <w:pStyle w:val="Contenidotabla"/>
+            </w:pPr>
           </w:p>
         </w:tc>
         <w:tc>
@@ -1443,25 +1194,18 @@
               <w:left w:val="thinThickLargeGap" w:sz="6" w:space="0" w:color="808080"/>
               <w:bottom w:val="thinThickLargeGap" w:sz="6" w:space="0" w:color="808080"/>
               <w:right w:val="thinThickLargeGap" w:sz="6" w:space="0" w:color="808080"/>
-              <w:insideH w:val="thinThickLargeGap" w:sz="6" w:space="0" w:color="808080"/>
-              <w:insideV w:val="thinThickLargeGap" w:sz="6" w:space="0" w:color="808080"/>
-            </w:tcBorders>
-            <w:shd w:fill="auto" w:val="clear"/>
-          </w:tcPr>
-          <w:p>
-            <w:pPr>
-              <w:pStyle w:val="Contenidotabla"/>
-              <w:jc w:val="center"/>
-              <w:rPr/>
-            </w:pPr>
-            <w:r>
-              <w:rPr/>
-            </w:r>
+            </w:tcBorders>
+            <w:shd w:val="clear" w:color="auto" w:fill="auto"/>
+          </w:tcPr>
+          <w:p>
+            <w:pPr>
+              <w:pStyle w:val="Contenidotabla"/>
+              <w:jc w:val="center"/>
+            </w:pPr>
           </w:p>
         </w:tc>
       </w:tr>
       <w:tr>
-        <w:trPr/>
         <w:tc>
           <w:tcPr>
             <w:tcW w:w="6549" w:type="dxa"/>
@@ -1470,19 +1214,13 @@
               <w:left w:val="thinThickLargeGap" w:sz="6" w:space="0" w:color="808080"/>
               <w:bottom w:val="thinThickLargeGap" w:sz="6" w:space="0" w:color="808080"/>
               <w:right w:val="thinThickLargeGap" w:sz="6" w:space="0" w:color="808080"/>
-              <w:insideH w:val="thinThickLargeGap" w:sz="6" w:space="0" w:color="808080"/>
-              <w:insideV w:val="thinThickLargeGap" w:sz="6" w:space="0" w:color="808080"/>
-            </w:tcBorders>
-            <w:shd w:fill="auto" w:val="clear"/>
-          </w:tcPr>
-          <w:p>
-            <w:pPr>
-              <w:pStyle w:val="Contenidotabla"/>
-              <w:rPr/>
-            </w:pPr>
-            <w:r>
-              <w:rPr/>
-            </w:r>
+            </w:tcBorders>
+            <w:shd w:val="clear" w:color="auto" w:fill="auto"/>
+          </w:tcPr>
+          <w:p>
+            <w:pPr>
+              <w:pStyle w:val="Contenidotabla"/>
+            </w:pPr>
           </w:p>
         </w:tc>
         <w:tc>
@@ -1493,45 +1231,26 @@
               <w:left w:val="thinThickLargeGap" w:sz="6" w:space="0" w:color="808080"/>
               <w:bottom w:val="thinThickLargeGap" w:sz="6" w:space="0" w:color="808080"/>
               <w:right w:val="thinThickLargeGap" w:sz="6" w:space="0" w:color="808080"/>
-              <w:insideH w:val="thinThickLargeGap" w:sz="6" w:space="0" w:color="808080"/>
-              <w:insideV w:val="thinThickLargeGap" w:sz="6" w:space="0" w:color="808080"/>
-            </w:tcBorders>
-            <w:shd w:fill="auto" w:val="clear"/>
-          </w:tcPr>
-          <w:p>
-            <w:pPr>
-              <w:pStyle w:val="Contenidotabla"/>
-              <w:jc w:val="center"/>
-              <w:rPr/>
-            </w:pPr>
-            <w:r>
-              <w:rPr/>
-            </w:r>
+            </w:tcBorders>
+            <w:shd w:val="clear" w:color="auto" w:fill="auto"/>
+          </w:tcPr>
+          <w:p>
+            <w:pPr>
+              <w:pStyle w:val="Contenidotabla"/>
+              <w:jc w:val="center"/>
+            </w:pPr>
           </w:p>
         </w:tc>
       </w:tr>
     </w:tbl>
     <w:p>
       <w:pPr>
-        <w:pStyle w:val="Normal"/>
         <w:rPr>
           <w:u w:val="single"/>
         </w:rPr>
       </w:pPr>
-      <w:r>
-        <w:rPr>
-          <w:u w:val="single"/>
-        </w:rPr>
-      </w:r>
     </w:p>
     <w:p>
-      <w:pPr>
-        <w:pStyle w:val="Normal"/>
-        <w:rPr/>
-      </w:pPr>
-      <w:r>
-        <w:rPr/>
-      </w:r>
       <w:r>
         <w:br w:type="page"/>
       </w:r>
@@ -1539,7 +1258,6 @@
     <w:tbl>
       <w:tblPr>
         <w:tblW w:w="9591" w:type="dxa"/>
-        <w:jc w:val="left"/>
         <w:tblInd w:w="-356" w:type="dxa"/>
         <w:tblBorders>
           <w:top w:val="thinThickLargeGap" w:sz="6" w:space="0" w:color="808080"/>
@@ -1550,54 +1268,45 @@
           <w:insideV w:val="thinThickLargeGap" w:sz="6" w:space="0" w:color="808080"/>
         </w:tblBorders>
         <w:tblCellMar>
-          <w:top w:w="0" w:type="dxa"/>
           <w:left w:w="70" w:type="dxa"/>
-          <w:bottom w:w="0" w:type="dxa"/>
           <w:right w:w="70" w:type="dxa"/>
         </w:tblCellMar>
-        <w:tblLook w:noVBand="0" w:val="00a0" w:noHBand="0" w:lastColumn="0" w:firstColumn="1" w:lastRow="0" w:firstRow="1"/>
+        <w:tblLook w:val="00A0" w:firstRow="1" w:lastRow="0" w:firstColumn="1" w:lastColumn="0" w:noHBand="0" w:noVBand="0"/>
       </w:tblPr>
       <w:tblGrid>
-        <w:gridCol w:w="565"/>
-        <w:gridCol w:w="710"/>
-        <w:gridCol w:w="567"/>
-        <w:gridCol w:w="1"/>
-        <w:gridCol w:w="561"/>
+        <w:gridCol w:w="559"/>
+        <w:gridCol w:w="706"/>
+        <w:gridCol w:w="843"/>
+        <w:gridCol w:w="562"/>
         <w:gridCol w:w="572"/>
-        <w:gridCol w:w="2"/>
-        <w:gridCol w:w="564"/>
-        <w:gridCol w:w="3"/>
-        <w:gridCol w:w="4080"/>
-        <w:gridCol w:w="3"/>
-        <w:gridCol w:w="1961"/>
+        <w:gridCol w:w="554"/>
+        <w:gridCol w:w="3894"/>
+        <w:gridCol w:w="1901"/>
       </w:tblGrid>
       <w:tr>
         <w:trPr>
-          <w:cantSplit w:val="true"/>
+          <w:cantSplit/>
         </w:trPr>
         <w:tc>
           <w:tcPr>
             <w:tcW w:w="9589" w:type="dxa"/>
-            <w:gridSpan w:val="12"/>
-            <w:tcBorders>
-              <w:top w:val="thinThickLargeGap" w:sz="6" w:space="0" w:color="808080"/>
-              <w:left w:val="thinThickLargeGap" w:sz="6" w:space="0" w:color="808080"/>
-              <w:bottom w:val="thinThickLargeGap" w:sz="6" w:space="0" w:color="808080"/>
-              <w:right w:val="thinThickLargeGap" w:sz="6" w:space="0" w:color="808080"/>
-              <w:insideH w:val="thinThickLargeGap" w:sz="6" w:space="0" w:color="808080"/>
-              <w:insideV w:val="thinThickLargeGap" w:sz="6" w:space="0" w:color="808080"/>
-            </w:tcBorders>
-            <w:shd w:fill="auto" w:val="clear"/>
+            <w:gridSpan w:val="8"/>
+            <w:tcBorders>
+              <w:top w:val="thinThickLargeGap" w:sz="6" w:space="0" w:color="808080"/>
+              <w:left w:val="thinThickLargeGap" w:sz="6" w:space="0" w:color="808080"/>
+              <w:bottom w:val="thinThickLargeGap" w:sz="6" w:space="0" w:color="808080"/>
+              <w:right w:val="thinThickLargeGap" w:sz="6" w:space="0" w:color="808080"/>
+            </w:tcBorders>
+            <w:shd w:val="clear" w:color="auto" w:fill="auto"/>
           </w:tcPr>
           <w:p>
             <w:pPr>
               <w:pStyle w:val="Encabezadotabla"/>
               <w:pageBreakBefore/>
               <w:jc w:val="center"/>
-              <w:rPr/>
-            </w:pPr>
-            <w:r>
-              <w:rPr/>
+            </w:pPr>
+            <w:r>
+              <w:lastRenderedPageBreak/>
               <w:t>AGENDA</w:t>
             </w:r>
           </w:p>
@@ -1605,30 +1314,26 @@
       </w:tr>
       <w:tr>
         <w:trPr>
-          <w:cantSplit w:val="true"/>
+          <w:cantSplit/>
         </w:trPr>
         <w:tc>
           <w:tcPr>
             <w:tcW w:w="1843" w:type="dxa"/>
-            <w:gridSpan w:val="4"/>
-            <w:tcBorders>
-              <w:top w:val="thinThickLargeGap" w:sz="6" w:space="0" w:color="808080"/>
-              <w:left w:val="thinThickLargeGap" w:sz="6" w:space="0" w:color="808080"/>
-              <w:bottom w:val="thinThickLargeGap" w:sz="6" w:space="0" w:color="808080"/>
-              <w:right w:val="thinThickLargeGap" w:sz="6" w:space="0" w:color="808080"/>
-              <w:insideH w:val="thinThickLargeGap" w:sz="6" w:space="0" w:color="808080"/>
-              <w:insideV w:val="thinThickLargeGap" w:sz="6" w:space="0" w:color="808080"/>
-            </w:tcBorders>
-            <w:shd w:fill="auto" w:val="clear"/>
+            <w:gridSpan w:val="3"/>
+            <w:tcBorders>
+              <w:top w:val="thinThickLargeGap" w:sz="6" w:space="0" w:color="808080"/>
+              <w:left w:val="thinThickLargeGap" w:sz="6" w:space="0" w:color="808080"/>
+              <w:bottom w:val="thinThickLargeGap" w:sz="6" w:space="0" w:color="808080"/>
+              <w:right w:val="thinThickLargeGap" w:sz="6" w:space="0" w:color="808080"/>
+            </w:tcBorders>
+            <w:shd w:val="clear" w:color="auto" w:fill="auto"/>
           </w:tcPr>
           <w:p>
             <w:pPr>
               <w:pStyle w:val="Encabezadotabla"/>
               <w:jc w:val="center"/>
-              <w:rPr/>
-            </w:pPr>
-            <w:r>
-              <w:rPr/>
+            </w:pPr>
+            <w:r>
               <w:t>Hora de</w:t>
             </w:r>
           </w:p>
@@ -1636,25 +1341,21 @@
         <w:tc>
           <w:tcPr>
             <w:tcW w:w="1135" w:type="dxa"/>
-            <w:gridSpan w:val="3"/>
-            <w:tcBorders>
-              <w:top w:val="thinThickLargeGap" w:sz="6" w:space="0" w:color="808080"/>
-              <w:left w:val="thinThickLargeGap" w:sz="6" w:space="0" w:color="808080"/>
-              <w:bottom w:val="thinThickLargeGap" w:sz="6" w:space="0" w:color="808080"/>
-              <w:right w:val="thinThickLargeGap" w:sz="6" w:space="0" w:color="808080"/>
-              <w:insideH w:val="thinThickLargeGap" w:sz="6" w:space="0" w:color="808080"/>
-              <w:insideV w:val="thinThickLargeGap" w:sz="6" w:space="0" w:color="808080"/>
-            </w:tcBorders>
-            <w:shd w:fill="auto" w:val="clear"/>
+            <w:gridSpan w:val="2"/>
+            <w:tcBorders>
+              <w:top w:val="thinThickLargeGap" w:sz="6" w:space="0" w:color="808080"/>
+              <w:left w:val="thinThickLargeGap" w:sz="6" w:space="0" w:color="808080"/>
+              <w:bottom w:val="thinThickLargeGap" w:sz="6" w:space="0" w:color="808080"/>
+              <w:right w:val="thinThickLargeGap" w:sz="6" w:space="0" w:color="808080"/>
+            </w:tcBorders>
+            <w:shd w:val="clear" w:color="auto" w:fill="auto"/>
           </w:tcPr>
           <w:p>
             <w:pPr>
               <w:pStyle w:val="Encabezadotabla"/>
               <w:jc w:val="center"/>
-              <w:rPr/>
-            </w:pPr>
-            <w:r>
-              <w:rPr/>
+            </w:pPr>
+            <w:r>
               <w:t xml:space="preserve">Tiempo </w:t>
             </w:r>
             <w:r>
@@ -1668,26 +1369,21 @@
         <w:tc>
           <w:tcPr>
             <w:tcW w:w="567" w:type="dxa"/>
-            <w:gridSpan w:val="2"/>
-            <w:tcBorders>
-              <w:top w:val="thinThickLargeGap" w:sz="6" w:space="0" w:color="808080"/>
-              <w:left w:val="thinThickLargeGap" w:sz="6" w:space="0" w:color="808080"/>
-              <w:bottom w:val="thinThickLargeGap" w:sz="6" w:space="0" w:color="808080"/>
-              <w:right w:val="thinThickLargeGap" w:sz="6" w:space="0" w:color="808080"/>
-              <w:insideH w:val="thinThickLargeGap" w:sz="6" w:space="0" w:color="808080"/>
-              <w:insideV w:val="thinThickLargeGap" w:sz="6" w:space="0" w:color="808080"/>
-            </w:tcBorders>
-            <w:shd w:fill="auto" w:val="clear"/>
+            <w:tcBorders>
+              <w:top w:val="thinThickLargeGap" w:sz="6" w:space="0" w:color="808080"/>
+              <w:left w:val="thinThickLargeGap" w:sz="6" w:space="0" w:color="808080"/>
+              <w:bottom w:val="thinThickLargeGap" w:sz="6" w:space="0" w:color="808080"/>
+              <w:right w:val="thinThickLargeGap" w:sz="6" w:space="0" w:color="808080"/>
+            </w:tcBorders>
+            <w:shd w:val="clear" w:color="auto" w:fill="auto"/>
             <w:vAlign w:val="center"/>
           </w:tcPr>
           <w:p>
             <w:pPr>
               <w:pStyle w:val="Encabezadotabla"/>
               <w:jc w:val="center"/>
-              <w:rPr/>
-            </w:pPr>
-            <w:r>
-              <w:rPr/>
+            </w:pPr>
+            <w:r>
               <w:t>No</w:t>
             </w:r>
           </w:p>
@@ -1695,26 +1391,21 @@
         <w:tc>
           <w:tcPr>
             <w:tcW w:w="4083" w:type="dxa"/>
-            <w:gridSpan w:val="2"/>
-            <w:tcBorders>
-              <w:top w:val="thinThickLargeGap" w:sz="6" w:space="0" w:color="808080"/>
-              <w:left w:val="thinThickLargeGap" w:sz="6" w:space="0" w:color="808080"/>
-              <w:bottom w:val="thinThickLargeGap" w:sz="6" w:space="0" w:color="808080"/>
-              <w:right w:val="thinThickLargeGap" w:sz="6" w:space="0" w:color="808080"/>
-              <w:insideH w:val="thinThickLargeGap" w:sz="6" w:space="0" w:color="808080"/>
-              <w:insideV w:val="thinThickLargeGap" w:sz="6" w:space="0" w:color="808080"/>
-            </w:tcBorders>
-            <w:shd w:fill="auto" w:val="clear"/>
+            <w:tcBorders>
+              <w:top w:val="thinThickLargeGap" w:sz="6" w:space="0" w:color="808080"/>
+              <w:left w:val="thinThickLargeGap" w:sz="6" w:space="0" w:color="808080"/>
+              <w:bottom w:val="thinThickLargeGap" w:sz="6" w:space="0" w:color="808080"/>
+              <w:right w:val="thinThickLargeGap" w:sz="6" w:space="0" w:color="808080"/>
+            </w:tcBorders>
+            <w:shd w:val="clear" w:color="auto" w:fill="auto"/>
             <w:vAlign w:val="center"/>
           </w:tcPr>
           <w:p>
             <w:pPr>
               <w:pStyle w:val="Encabezadotabla"/>
               <w:jc w:val="center"/>
-              <w:rPr/>
-            </w:pPr>
-            <w:r>
-              <w:rPr/>
+            </w:pPr>
+            <w:r>
               <w:t>Temas</w:t>
             </w:r>
           </w:p>
@@ -1727,20 +1418,16 @@
               <w:left w:val="thinThickLargeGap" w:sz="6" w:space="0" w:color="808080"/>
               <w:bottom w:val="thinThickLargeGap" w:sz="6" w:space="0" w:color="808080"/>
               <w:right w:val="thinThickLargeGap" w:sz="6" w:space="0" w:color="808080"/>
-              <w:insideH w:val="thinThickLargeGap" w:sz="6" w:space="0" w:color="808080"/>
-              <w:insideV w:val="thinThickLargeGap" w:sz="6" w:space="0" w:color="808080"/>
-            </w:tcBorders>
-            <w:shd w:fill="auto" w:val="clear"/>
+            </w:tcBorders>
+            <w:shd w:val="clear" w:color="auto" w:fill="auto"/>
             <w:vAlign w:val="center"/>
           </w:tcPr>
           <w:p>
             <w:pPr>
               <w:pStyle w:val="Encabezadotabla"/>
               <w:jc w:val="center"/>
-              <w:rPr/>
-            </w:pPr>
-            <w:r>
-              <w:rPr/>
+            </w:pPr>
+            <w:r>
               <w:t>Encargado</w:t>
             </w:r>
           </w:p>
@@ -1748,7 +1435,7 @@
       </w:tr>
       <w:tr>
         <w:trPr>
-          <w:cantSplit w:val="true"/>
+          <w:cantSplit/>
         </w:trPr>
         <w:tc>
           <w:tcPr>
@@ -1758,19 +1445,15 @@
               <w:left w:val="thinThickLargeGap" w:sz="6" w:space="0" w:color="808080"/>
               <w:bottom w:val="thinThickLargeGap" w:sz="6" w:space="0" w:color="808080"/>
               <w:right w:val="double" w:sz="4" w:space="0" w:color="000000"/>
-              <w:insideH w:val="thinThickLargeGap" w:sz="6" w:space="0" w:color="808080"/>
-              <w:insideV w:val="double" w:sz="4" w:space="0" w:color="000000"/>
-            </w:tcBorders>
-            <w:shd w:fill="auto" w:val="clear"/>
+            </w:tcBorders>
+            <w:shd w:val="clear" w:color="auto" w:fill="auto"/>
           </w:tcPr>
           <w:p>
             <w:pPr>
               <w:pStyle w:val="Encabezadotabla"/>
               <w:jc w:val="center"/>
-              <w:rPr/>
-            </w:pPr>
-            <w:r>
-              <w:rPr/>
+            </w:pPr>
+            <w:r>
               <w:t>Dia</w:t>
             </w:r>
           </w:p>
@@ -1783,19 +1466,15 @@
               <w:left w:val="double" w:sz="4" w:space="0" w:color="000000"/>
               <w:bottom w:val="thinThickLargeGap" w:sz="6" w:space="0" w:color="808080"/>
               <w:right w:val="thinThickLargeGap" w:sz="6" w:space="0" w:color="808080"/>
-              <w:insideH w:val="thinThickLargeGap" w:sz="6" w:space="0" w:color="808080"/>
-              <w:insideV w:val="thinThickLargeGap" w:sz="6" w:space="0" w:color="808080"/>
-            </w:tcBorders>
-            <w:shd w:fill="auto" w:val="clear"/>
+            </w:tcBorders>
+            <w:shd w:val="clear" w:color="auto" w:fill="auto"/>
           </w:tcPr>
           <w:p>
             <w:pPr>
               <w:pStyle w:val="Encabezadotabla"/>
               <w:jc w:val="center"/>
-              <w:rPr/>
-            </w:pPr>
-            <w:r>
-              <w:rPr/>
+            </w:pPr>
+            <w:r>
               <w:t>Inicio</w:t>
             </w:r>
           </w:p>
@@ -1808,19 +1487,15 @@
               <w:left w:val="thinThickLargeGap" w:sz="6" w:space="0" w:color="808080"/>
               <w:bottom w:val="thinThickLargeGap" w:sz="6" w:space="0" w:color="808080"/>
               <w:right w:val="thinThickLargeGap" w:sz="6" w:space="0" w:color="808080"/>
-              <w:insideH w:val="thinThickLargeGap" w:sz="6" w:space="0" w:color="808080"/>
-              <w:insideV w:val="thinThickLargeGap" w:sz="6" w:space="0" w:color="808080"/>
-            </w:tcBorders>
-            <w:shd w:fill="auto" w:val="clear"/>
+            </w:tcBorders>
+            <w:shd w:val="clear" w:color="auto" w:fill="auto"/>
           </w:tcPr>
           <w:p>
             <w:pPr>
               <w:pStyle w:val="Encabezadotabla"/>
               <w:jc w:val="center"/>
-              <w:rPr/>
-            </w:pPr>
-            <w:r>
-              <w:rPr/>
+            </w:pPr>
+            <w:r>
               <w:t>Fin</w:t>
             </w:r>
           </w:p>
@@ -1828,25 +1503,20 @@
         <w:tc>
           <w:tcPr>
             <w:tcW w:w="562" w:type="dxa"/>
-            <w:gridSpan w:val="2"/>
-            <w:tcBorders>
-              <w:top w:val="thinThickLargeGap" w:sz="6" w:space="0" w:color="808080"/>
-              <w:left w:val="thinThickLargeGap" w:sz="6" w:space="0" w:color="808080"/>
-              <w:bottom w:val="thinThickLargeGap" w:sz="6" w:space="0" w:color="808080"/>
-              <w:right w:val="thinThickLargeGap" w:sz="6" w:space="0" w:color="808080"/>
-              <w:insideH w:val="thinThickLargeGap" w:sz="6" w:space="0" w:color="808080"/>
-              <w:insideV w:val="thinThickLargeGap" w:sz="6" w:space="0" w:color="808080"/>
-            </w:tcBorders>
-            <w:shd w:fill="auto" w:val="clear"/>
+            <w:tcBorders>
+              <w:top w:val="thinThickLargeGap" w:sz="6" w:space="0" w:color="808080"/>
+              <w:left w:val="thinThickLargeGap" w:sz="6" w:space="0" w:color="808080"/>
+              <w:bottom w:val="thinThickLargeGap" w:sz="6" w:space="0" w:color="808080"/>
+              <w:right w:val="thinThickLargeGap" w:sz="6" w:space="0" w:color="808080"/>
+            </w:tcBorders>
+            <w:shd w:val="clear" w:color="auto" w:fill="auto"/>
           </w:tcPr>
           <w:p>
             <w:pPr>
               <w:pStyle w:val="Encabezadotabla"/>
               <w:jc w:val="center"/>
-              <w:rPr/>
-            </w:pPr>
-            <w:r>
-              <w:rPr/>
+            </w:pPr>
+            <w:r>
               <w:t>Plan</w:t>
             </w:r>
           </w:p>
@@ -1859,19 +1529,15 @@
               <w:left w:val="thinThickLargeGap" w:sz="6" w:space="0" w:color="808080"/>
               <w:bottom w:val="thinThickLargeGap" w:sz="6" w:space="0" w:color="808080"/>
               <w:right w:val="thinThickLargeGap" w:sz="6" w:space="0" w:color="808080"/>
-              <w:insideH w:val="thinThickLargeGap" w:sz="6" w:space="0" w:color="808080"/>
-              <w:insideV w:val="thinThickLargeGap" w:sz="6" w:space="0" w:color="808080"/>
-            </w:tcBorders>
-            <w:shd w:fill="auto" w:val="clear"/>
+            </w:tcBorders>
+            <w:shd w:val="clear" w:color="auto" w:fill="auto"/>
           </w:tcPr>
           <w:p>
             <w:pPr>
               <w:pStyle w:val="Encabezadotabla"/>
               <w:jc w:val="center"/>
-              <w:rPr/>
-            </w:pPr>
-            <w:r>
-              <w:rPr/>
+            </w:pPr>
+            <w:r>
               <w:t>Real</w:t>
             </w:r>
           </w:p>
@@ -1879,16 +1545,13 @@
         <w:tc>
           <w:tcPr>
             <w:tcW w:w="566" w:type="dxa"/>
-            <w:gridSpan w:val="2"/>
-            <w:tcBorders>
-              <w:top w:val="thinThickLargeGap" w:sz="6" w:space="0" w:color="808080"/>
-              <w:left w:val="thinThickLargeGap" w:sz="6" w:space="0" w:color="808080"/>
-              <w:bottom w:val="thinThickLargeGap" w:sz="6" w:space="0" w:color="808080"/>
-              <w:right w:val="thinThickLargeGap" w:sz="6" w:space="0" w:color="808080"/>
-              <w:insideH w:val="thinThickLargeGap" w:sz="6" w:space="0" w:color="808080"/>
-              <w:insideV w:val="thinThickLargeGap" w:sz="6" w:space="0" w:color="808080"/>
-            </w:tcBorders>
-            <w:shd w:fill="auto" w:val="clear"/>
+            <w:tcBorders>
+              <w:top w:val="thinThickLargeGap" w:sz="6" w:space="0" w:color="808080"/>
+              <w:left w:val="thinThickLargeGap" w:sz="6" w:space="0" w:color="808080"/>
+              <w:bottom w:val="thinThickLargeGap" w:sz="6" w:space="0" w:color="808080"/>
+              <w:right w:val="thinThickLargeGap" w:sz="6" w:space="0" w:color="808080"/>
+            </w:tcBorders>
+            <w:shd w:val="clear" w:color="auto" w:fill="auto"/>
           </w:tcPr>
           <w:p>
             <w:pPr>
@@ -1899,27 +1562,40 @@
                 <w:sz w:val="22"/>
               </w:rPr>
             </w:pPr>
-            <w:r>
+          </w:p>
+        </w:tc>
+        <w:tc>
+          <w:tcPr>
+            <w:tcW w:w="4083" w:type="dxa"/>
+            <w:tcBorders>
+              <w:top w:val="thinThickLargeGap" w:sz="6" w:space="0" w:color="808080"/>
+              <w:left w:val="thinThickLargeGap" w:sz="6" w:space="0" w:color="808080"/>
+              <w:bottom w:val="thinThickLargeGap" w:sz="6" w:space="0" w:color="808080"/>
+              <w:right w:val="thinThickLargeGap" w:sz="6" w:space="0" w:color="808080"/>
+            </w:tcBorders>
+            <w:shd w:val="clear" w:color="auto" w:fill="auto"/>
+          </w:tcPr>
+          <w:p>
+            <w:pPr>
+              <w:pStyle w:val="Encabezadotabla"/>
+              <w:jc w:val="center"/>
               <w:rPr>
                 <w:rFonts w:ascii="Arial" w:hAnsi="Arial"/>
                 <w:sz w:val="22"/>
               </w:rPr>
-            </w:r>
-          </w:p>
-        </w:tc>
-        <w:tc>
-          <w:tcPr>
-            <w:tcW w:w="4083" w:type="dxa"/>
-            <w:gridSpan w:val="2"/>
-            <w:tcBorders>
-              <w:top w:val="thinThickLargeGap" w:sz="6" w:space="0" w:color="808080"/>
-              <w:left w:val="thinThickLargeGap" w:sz="6" w:space="0" w:color="808080"/>
-              <w:bottom w:val="thinThickLargeGap" w:sz="6" w:space="0" w:color="808080"/>
-              <w:right w:val="thinThickLargeGap" w:sz="6" w:space="0" w:color="808080"/>
-              <w:insideH w:val="thinThickLargeGap" w:sz="6" w:space="0" w:color="808080"/>
-              <w:insideV w:val="thinThickLargeGap" w:sz="6" w:space="0" w:color="808080"/>
-            </w:tcBorders>
-            <w:shd w:fill="auto" w:val="clear"/>
+            </w:pPr>
+          </w:p>
+        </w:tc>
+        <w:tc>
+          <w:tcPr>
+            <w:tcW w:w="1964" w:type="dxa"/>
+            <w:tcBorders>
+              <w:top w:val="thinThickLargeGap" w:sz="6" w:space="0" w:color="808080"/>
+              <w:left w:val="thinThickLargeGap" w:sz="6" w:space="0" w:color="808080"/>
+              <w:bottom w:val="thinThickLargeGap" w:sz="6" w:space="0" w:color="808080"/>
+              <w:right w:val="thinThickLargeGap" w:sz="6" w:space="0" w:color="808080"/>
+            </w:tcBorders>
+            <w:shd w:val="clear" w:color="auto" w:fill="auto"/>
           </w:tcPr>
           <w:p>
             <w:pPr>
@@ -1930,48 +1606,10 @@
                 <w:sz w:val="22"/>
               </w:rPr>
             </w:pPr>
-            <w:r>
-              <w:rPr>
-                <w:rFonts w:ascii="Arial" w:hAnsi="Arial"/>
-                <w:sz w:val="22"/>
-              </w:rPr>
-            </w:r>
-          </w:p>
-        </w:tc>
-        <w:tc>
-          <w:tcPr>
-            <w:tcW w:w="1964" w:type="dxa"/>
-            <w:gridSpan w:val="2"/>
-            <w:tcBorders>
-              <w:top w:val="thinThickLargeGap" w:sz="6" w:space="0" w:color="808080"/>
-              <w:left w:val="thinThickLargeGap" w:sz="6" w:space="0" w:color="808080"/>
-              <w:bottom w:val="thinThickLargeGap" w:sz="6" w:space="0" w:color="808080"/>
-              <w:right w:val="thinThickLargeGap" w:sz="6" w:space="0" w:color="808080"/>
-              <w:insideH w:val="thinThickLargeGap" w:sz="6" w:space="0" w:color="808080"/>
-              <w:insideV w:val="thinThickLargeGap" w:sz="6" w:space="0" w:color="808080"/>
-            </w:tcBorders>
-            <w:shd w:fill="auto" w:val="clear"/>
-          </w:tcPr>
-          <w:p>
-            <w:pPr>
-              <w:pStyle w:val="Encabezadotabla"/>
-              <w:jc w:val="center"/>
-              <w:rPr>
-                <w:rFonts w:ascii="Arial" w:hAnsi="Arial"/>
-                <w:sz w:val="22"/>
-              </w:rPr>
-            </w:pPr>
-            <w:r>
-              <w:rPr>
-                <w:rFonts w:ascii="Arial" w:hAnsi="Arial"/>
-                <w:sz w:val="22"/>
-              </w:rPr>
-            </w:r>
           </w:p>
         </w:tc>
       </w:tr>
       <w:tr>
-        <w:trPr/>
         <w:tc>
           <w:tcPr>
             <w:tcW w:w="565" w:type="dxa"/>
@@ -1981,74 +1619,50 @@
               <w:left w:val="thinThickLargeGap" w:sz="6" w:space="0" w:color="808080"/>
               <w:bottom w:val="thinThickLargeGap" w:sz="6" w:space="0" w:color="808080"/>
               <w:right w:val="double" w:sz="4" w:space="0" w:color="000000"/>
-              <w:insideH w:val="thinThickLargeGap" w:sz="6" w:space="0" w:color="808080"/>
-              <w:insideV w:val="double" w:sz="4" w:space="0" w:color="000000"/>
-            </w:tcBorders>
-            <w:shd w:fill="auto" w:val="clear"/>
-          </w:tcPr>
-          <w:p>
-            <w:pPr>
-              <w:pStyle w:val="Contenidotabla"/>
-              <w:rPr/>
-            </w:pPr>
-            <w:r>
-              <w:rPr/>
-            </w:r>
-          </w:p>
-          <w:p>
-            <w:pPr>
-              <w:pStyle w:val="Contenidotabla"/>
-              <w:rPr/>
-            </w:pPr>
-            <w:r>
-              <w:rPr/>
+            </w:tcBorders>
+            <w:shd w:val="clear" w:color="auto" w:fill="auto"/>
+          </w:tcPr>
+          <w:p>
+            <w:pPr>
+              <w:pStyle w:val="Contenidotabla"/>
+            </w:pPr>
+          </w:p>
+          <w:p>
+            <w:pPr>
+              <w:pStyle w:val="Contenidotabla"/>
+            </w:pPr>
+            <w:r>
               <w:t>29-01-2020</w:t>
             </w:r>
           </w:p>
           <w:p>
             <w:pPr>
               <w:pStyle w:val="Contenidotabla"/>
-              <w:rPr/>
-            </w:pPr>
-            <w:r>
-              <w:rPr/>
-            </w:r>
-          </w:p>
-          <w:p>
-            <w:pPr>
-              <w:pStyle w:val="Contenidotabla"/>
-              <w:rPr/>
-            </w:pPr>
-            <w:r>
-              <w:rPr/>
-            </w:r>
-          </w:p>
-          <w:p>
-            <w:pPr>
-              <w:pStyle w:val="Contenidotabla"/>
-              <w:rPr/>
-            </w:pPr>
-            <w:r>
-              <w:rPr/>
-            </w:r>
-          </w:p>
-          <w:p>
-            <w:pPr>
-              <w:pStyle w:val="Contenidotabla"/>
-              <w:rPr/>
-            </w:pPr>
-            <w:r>
-              <w:rPr/>
+            </w:pPr>
+          </w:p>
+          <w:p>
+            <w:pPr>
+              <w:pStyle w:val="Contenidotabla"/>
+            </w:pPr>
+          </w:p>
+          <w:p>
+            <w:pPr>
+              <w:pStyle w:val="Contenidotabla"/>
+            </w:pPr>
+          </w:p>
+          <w:p>
+            <w:pPr>
+              <w:pStyle w:val="Contenidotabla"/>
+            </w:pPr>
+            <w:r>
               <w:t xml:space="preserve">   </w:t>
             </w:r>
           </w:p>
           <w:p>
             <w:pPr>
               <w:pStyle w:val="Contenidotabla"/>
-              <w:rPr/>
-            </w:pPr>
-            <w:r>
-              <w:rPr/>
+            </w:pPr>
+            <w:r>
               <w:t xml:space="preserve">   </w:t>
             </w:r>
           </w:p>
@@ -2061,19 +1675,15 @@
               <w:left w:val="double" w:sz="4" w:space="0" w:color="000000"/>
               <w:bottom w:val="thinThickLargeGap" w:sz="6" w:space="0" w:color="808080"/>
               <w:right w:val="thinThickLargeGap" w:sz="6" w:space="0" w:color="808080"/>
-              <w:insideH w:val="thinThickLargeGap" w:sz="6" w:space="0" w:color="808080"/>
-              <w:insideV w:val="thinThickLargeGap" w:sz="6" w:space="0" w:color="808080"/>
-            </w:tcBorders>
-            <w:shd w:fill="auto" w:val="clear"/>
-          </w:tcPr>
-          <w:p>
-            <w:pPr>
-              <w:pStyle w:val="Contenidotabla"/>
-              <w:jc w:val="center"/>
-              <w:rPr/>
-            </w:pPr>
-            <w:r>
-              <w:rPr/>
+            </w:tcBorders>
+            <w:shd w:val="clear" w:color="auto" w:fill="auto"/>
+          </w:tcPr>
+          <w:p>
+            <w:pPr>
+              <w:pStyle w:val="Contenidotabla"/>
+              <w:jc w:val="center"/>
+            </w:pPr>
+            <w:r>
               <w:t>13:00 PM</w:t>
             </w:r>
           </w:p>
@@ -2086,19 +1696,15 @@
               <w:left w:val="thinThickLargeGap" w:sz="6" w:space="0" w:color="808080"/>
               <w:bottom w:val="thinThickLargeGap" w:sz="6" w:space="0" w:color="808080"/>
               <w:right w:val="thinThickLargeGap" w:sz="6" w:space="0" w:color="808080"/>
-              <w:insideH w:val="thinThickLargeGap" w:sz="6" w:space="0" w:color="808080"/>
-              <w:insideV w:val="thinThickLargeGap" w:sz="6" w:space="0" w:color="808080"/>
-            </w:tcBorders>
-            <w:shd w:fill="auto" w:val="clear"/>
-          </w:tcPr>
-          <w:p>
-            <w:pPr>
-              <w:pStyle w:val="Contenidotabla"/>
-              <w:jc w:val="center"/>
-              <w:rPr/>
-            </w:pPr>
-            <w:r>
-              <w:rPr/>
+            </w:tcBorders>
+            <w:shd w:val="clear" w:color="auto" w:fill="auto"/>
+          </w:tcPr>
+          <w:p>
+            <w:pPr>
+              <w:pStyle w:val="Contenidotabla"/>
+              <w:jc w:val="center"/>
+            </w:pPr>
+            <w:r>
               <w:t>13:15:PM</w:t>
             </w:r>
           </w:p>
@@ -2106,25 +1712,20 @@
         <w:tc>
           <w:tcPr>
             <w:tcW w:w="562" w:type="dxa"/>
-            <w:gridSpan w:val="2"/>
-            <w:tcBorders>
-              <w:top w:val="thinThickLargeGap" w:sz="6" w:space="0" w:color="808080"/>
-              <w:left w:val="thinThickLargeGap" w:sz="6" w:space="0" w:color="808080"/>
-              <w:bottom w:val="thinThickLargeGap" w:sz="6" w:space="0" w:color="808080"/>
-              <w:right w:val="thinThickLargeGap" w:sz="6" w:space="0" w:color="808080"/>
-              <w:insideH w:val="thinThickLargeGap" w:sz="6" w:space="0" w:color="808080"/>
-              <w:insideV w:val="thinThickLargeGap" w:sz="6" w:space="0" w:color="808080"/>
-            </w:tcBorders>
-            <w:shd w:fill="auto" w:val="clear"/>
-          </w:tcPr>
-          <w:p>
-            <w:pPr>
-              <w:pStyle w:val="Contenidotabla"/>
-              <w:jc w:val="center"/>
-              <w:rPr/>
-            </w:pPr>
-            <w:r>
-              <w:rPr/>
+            <w:tcBorders>
+              <w:top w:val="thinThickLargeGap" w:sz="6" w:space="0" w:color="808080"/>
+              <w:left w:val="thinThickLargeGap" w:sz="6" w:space="0" w:color="808080"/>
+              <w:bottom w:val="thinThickLargeGap" w:sz="6" w:space="0" w:color="808080"/>
+              <w:right w:val="thinThickLargeGap" w:sz="6" w:space="0" w:color="808080"/>
+            </w:tcBorders>
+            <w:shd w:val="clear" w:color="auto" w:fill="auto"/>
+          </w:tcPr>
+          <w:p>
+            <w:pPr>
+              <w:pStyle w:val="Contenidotabla"/>
+              <w:jc w:val="center"/>
+            </w:pPr>
+            <w:r>
               <w:t>15 MIN</w:t>
             </w:r>
           </w:p>
@@ -2137,19 +1738,15 @@
               <w:left w:val="thinThickLargeGap" w:sz="6" w:space="0" w:color="808080"/>
               <w:bottom w:val="thinThickLargeGap" w:sz="6" w:space="0" w:color="808080"/>
               <w:right w:val="thinThickLargeGap" w:sz="6" w:space="0" w:color="808080"/>
-              <w:insideH w:val="thinThickLargeGap" w:sz="6" w:space="0" w:color="808080"/>
-              <w:insideV w:val="thinThickLargeGap" w:sz="6" w:space="0" w:color="808080"/>
-            </w:tcBorders>
-            <w:shd w:fill="auto" w:val="clear"/>
-          </w:tcPr>
-          <w:p>
-            <w:pPr>
-              <w:pStyle w:val="Contenidotabla"/>
-              <w:jc w:val="center"/>
-              <w:rPr/>
-            </w:pPr>
-            <w:r>
-              <w:rPr/>
+            </w:tcBorders>
+            <w:shd w:val="clear" w:color="auto" w:fill="auto"/>
+          </w:tcPr>
+          <w:p>
+            <w:pPr>
+              <w:pStyle w:val="Contenidotabla"/>
+              <w:jc w:val="center"/>
+            </w:pPr>
+            <w:r>
               <w:t>15 MIN</w:t>
             </w:r>
           </w:p>
@@ -2157,26 +1754,21 @@
         <w:tc>
           <w:tcPr>
             <w:tcW w:w="566" w:type="dxa"/>
-            <w:gridSpan w:val="2"/>
-            <w:tcBorders>
-              <w:top w:val="thinThickLargeGap" w:sz="6" w:space="0" w:color="808080"/>
-              <w:left w:val="thinThickLargeGap" w:sz="6" w:space="0" w:color="808080"/>
-              <w:bottom w:val="thinThickLargeGap" w:sz="6" w:space="0" w:color="808080"/>
-              <w:right w:val="thinThickLargeGap" w:sz="6" w:space="0" w:color="808080"/>
-              <w:insideH w:val="thinThickLargeGap" w:sz="6" w:space="0" w:color="808080"/>
-              <w:insideV w:val="thinThickLargeGap" w:sz="6" w:space="0" w:color="808080"/>
-            </w:tcBorders>
-            <w:shd w:fill="auto" w:val="clear"/>
+            <w:tcBorders>
+              <w:top w:val="thinThickLargeGap" w:sz="6" w:space="0" w:color="808080"/>
+              <w:left w:val="thinThickLargeGap" w:sz="6" w:space="0" w:color="808080"/>
+              <w:bottom w:val="thinThickLargeGap" w:sz="6" w:space="0" w:color="808080"/>
+              <w:right w:val="thinThickLargeGap" w:sz="6" w:space="0" w:color="808080"/>
+            </w:tcBorders>
+            <w:shd w:val="clear" w:color="auto" w:fill="auto"/>
             <w:vAlign w:val="center"/>
           </w:tcPr>
           <w:p>
             <w:pPr>
               <w:pStyle w:val="Contenidotabla"/>
               <w:jc w:val="center"/>
-              <w:rPr/>
-            </w:pPr>
-            <w:r>
-              <w:rPr/>
+            </w:pPr>
+            <w:r>
               <w:t>1</w:t>
             </w:r>
           </w:p>
@@ -2184,24 +1776,19 @@
         <w:tc>
           <w:tcPr>
             <w:tcW w:w="4083" w:type="dxa"/>
-            <w:gridSpan w:val="2"/>
-            <w:tcBorders>
-              <w:top w:val="thinThickLargeGap" w:sz="6" w:space="0" w:color="808080"/>
-              <w:left w:val="thinThickLargeGap" w:sz="6" w:space="0" w:color="808080"/>
-              <w:bottom w:val="thinThickLargeGap" w:sz="6" w:space="0" w:color="808080"/>
-              <w:right w:val="thinThickLargeGap" w:sz="6" w:space="0" w:color="808080"/>
-              <w:insideH w:val="thinThickLargeGap" w:sz="6" w:space="0" w:color="808080"/>
-              <w:insideV w:val="thinThickLargeGap" w:sz="6" w:space="0" w:color="808080"/>
-            </w:tcBorders>
-            <w:shd w:fill="auto" w:val="clear"/>
-          </w:tcPr>
-          <w:p>
-            <w:pPr>
-              <w:pStyle w:val="Contenidotabla"/>
-              <w:rPr/>
-            </w:pPr>
-            <w:r>
-              <w:rPr/>
+            <w:tcBorders>
+              <w:top w:val="thinThickLargeGap" w:sz="6" w:space="0" w:color="808080"/>
+              <w:left w:val="thinThickLargeGap" w:sz="6" w:space="0" w:color="808080"/>
+              <w:bottom w:val="thinThickLargeGap" w:sz="6" w:space="0" w:color="808080"/>
+              <w:right w:val="thinThickLargeGap" w:sz="6" w:space="0" w:color="808080"/>
+            </w:tcBorders>
+            <w:shd w:val="clear" w:color="auto" w:fill="auto"/>
+          </w:tcPr>
+          <w:p>
+            <w:pPr>
+              <w:pStyle w:val="Contenidotabla"/>
+            </w:pPr>
+            <w:r>
               <w:t>DELIMITAR ALCANCE DEL PROYECTO</w:t>
             </w:r>
           </w:p>
@@ -2209,55 +1796,43 @@
         <w:tc>
           <w:tcPr>
             <w:tcW w:w="1964" w:type="dxa"/>
-            <w:gridSpan w:val="2"/>
-            <w:tcBorders>
-              <w:top w:val="thinThickLargeGap" w:sz="6" w:space="0" w:color="808080"/>
-              <w:left w:val="thinThickLargeGap" w:sz="6" w:space="0" w:color="808080"/>
-              <w:bottom w:val="thinThickLargeGap" w:sz="6" w:space="0" w:color="808080"/>
-              <w:right w:val="thinThickLargeGap" w:sz="6" w:space="0" w:color="808080"/>
-              <w:insideH w:val="thinThickLargeGap" w:sz="6" w:space="0" w:color="808080"/>
-              <w:insideV w:val="thinThickLargeGap" w:sz="6" w:space="0" w:color="808080"/>
-            </w:tcBorders>
-            <w:shd w:fill="auto" w:val="clear"/>
-          </w:tcPr>
-          <w:p>
-            <w:pPr>
-              <w:pStyle w:val="Contenidotabla"/>
-              <w:jc w:val="center"/>
-              <w:rPr/>
-            </w:pPr>
-            <w:r>
-              <w:rPr/>
+            <w:tcBorders>
+              <w:top w:val="thinThickLargeGap" w:sz="6" w:space="0" w:color="808080"/>
+              <w:left w:val="thinThickLargeGap" w:sz="6" w:space="0" w:color="808080"/>
+              <w:bottom w:val="thinThickLargeGap" w:sz="6" w:space="0" w:color="808080"/>
+              <w:right w:val="thinThickLargeGap" w:sz="6" w:space="0" w:color="808080"/>
+            </w:tcBorders>
+            <w:shd w:val="clear" w:color="auto" w:fill="auto"/>
+          </w:tcPr>
+          <w:p>
+            <w:pPr>
+              <w:pStyle w:val="Contenidotabla"/>
+              <w:jc w:val="center"/>
+            </w:pPr>
+            <w:r>
               <w:t>LÍDER DE PROYECTO</w:t>
             </w:r>
           </w:p>
         </w:tc>
       </w:tr>
       <w:tr>
-        <w:trPr/>
         <w:tc>
           <w:tcPr>
             <w:tcW w:w="565" w:type="dxa"/>
-            <w:vMerge w:val="continue"/>
+            <w:vMerge/>
             <w:tcBorders>
               <w:top w:val="thinThickLargeGap" w:sz="6" w:space="0" w:color="808080"/>
               <w:left w:val="thinThickLargeGap" w:sz="6" w:space="0" w:color="808080"/>
               <w:bottom w:val="thinThickLargeGap" w:sz="6" w:space="0" w:color="808080"/>
               <w:right w:val="double" w:sz="4" w:space="0" w:color="000000"/>
-              <w:insideH w:val="thinThickLargeGap" w:sz="6" w:space="0" w:color="808080"/>
-              <w:insideV w:val="double" w:sz="4" w:space="0" w:color="000000"/>
-            </w:tcBorders>
-            <w:shd w:fill="auto" w:val="clear"/>
-          </w:tcPr>
-          <w:p>
-            <w:pPr>
-              <w:pStyle w:val="Contenidotabla"/>
-              <w:jc w:val="center"/>
-              <w:rPr/>
-            </w:pPr>
-            <w:r>
-              <w:rPr/>
-            </w:r>
+            </w:tcBorders>
+            <w:shd w:val="clear" w:color="auto" w:fill="auto"/>
+          </w:tcPr>
+          <w:p>
+            <w:pPr>
+              <w:pStyle w:val="Contenidotabla"/>
+              <w:jc w:val="center"/>
+            </w:pPr>
           </w:p>
         </w:tc>
         <w:tc>
@@ -2268,19 +1843,15 @@
               <w:left w:val="double" w:sz="4" w:space="0" w:color="000000"/>
               <w:bottom w:val="thinThickLargeGap" w:sz="6" w:space="0" w:color="808080"/>
               <w:right w:val="thinThickLargeGap" w:sz="6" w:space="0" w:color="808080"/>
-              <w:insideH w:val="thinThickLargeGap" w:sz="6" w:space="0" w:color="808080"/>
-              <w:insideV w:val="thinThickLargeGap" w:sz="6" w:space="0" w:color="808080"/>
-            </w:tcBorders>
-            <w:shd w:fill="auto" w:val="clear"/>
-          </w:tcPr>
-          <w:p>
-            <w:pPr>
-              <w:pStyle w:val="Contenidotabla"/>
-              <w:jc w:val="center"/>
-              <w:rPr/>
-            </w:pPr>
-            <w:r>
-              <w:rPr/>
+            </w:tcBorders>
+            <w:shd w:val="clear" w:color="auto" w:fill="auto"/>
+          </w:tcPr>
+          <w:p>
+            <w:pPr>
+              <w:pStyle w:val="Contenidotabla"/>
+              <w:jc w:val="center"/>
+            </w:pPr>
+            <w:r>
               <w:t>13:15 PM</w:t>
             </w:r>
           </w:p>
@@ -2293,19 +1864,15 @@
               <w:left w:val="thinThickLargeGap" w:sz="6" w:space="0" w:color="808080"/>
               <w:bottom w:val="thinThickLargeGap" w:sz="6" w:space="0" w:color="808080"/>
               <w:right w:val="thinThickLargeGap" w:sz="6" w:space="0" w:color="808080"/>
-              <w:insideH w:val="thinThickLargeGap" w:sz="6" w:space="0" w:color="808080"/>
-              <w:insideV w:val="thinThickLargeGap" w:sz="6" w:space="0" w:color="808080"/>
-            </w:tcBorders>
-            <w:shd w:fill="auto" w:val="clear"/>
-          </w:tcPr>
-          <w:p>
-            <w:pPr>
-              <w:pStyle w:val="Contenidotabla"/>
-              <w:jc w:val="center"/>
-              <w:rPr/>
-            </w:pPr>
-            <w:r>
-              <w:rPr/>
+            </w:tcBorders>
+            <w:shd w:val="clear" w:color="auto" w:fill="auto"/>
+          </w:tcPr>
+          <w:p>
+            <w:pPr>
+              <w:pStyle w:val="Contenidotabla"/>
+              <w:jc w:val="center"/>
+            </w:pPr>
+            <w:r>
               <w:t>13:30 PM</w:t>
             </w:r>
           </w:p>
@@ -2313,25 +1880,20 @@
         <w:tc>
           <w:tcPr>
             <w:tcW w:w="562" w:type="dxa"/>
-            <w:gridSpan w:val="2"/>
-            <w:tcBorders>
-              <w:top w:val="thinThickLargeGap" w:sz="6" w:space="0" w:color="808080"/>
-              <w:left w:val="thinThickLargeGap" w:sz="6" w:space="0" w:color="808080"/>
-              <w:bottom w:val="thinThickLargeGap" w:sz="6" w:space="0" w:color="808080"/>
-              <w:right w:val="thinThickLargeGap" w:sz="6" w:space="0" w:color="808080"/>
-              <w:insideH w:val="thinThickLargeGap" w:sz="6" w:space="0" w:color="808080"/>
-              <w:insideV w:val="thinThickLargeGap" w:sz="6" w:space="0" w:color="808080"/>
-            </w:tcBorders>
-            <w:shd w:fill="auto" w:val="clear"/>
-          </w:tcPr>
-          <w:p>
-            <w:pPr>
-              <w:pStyle w:val="Contenidotabla"/>
-              <w:jc w:val="center"/>
-              <w:rPr/>
-            </w:pPr>
-            <w:r>
-              <w:rPr/>
+            <w:tcBorders>
+              <w:top w:val="thinThickLargeGap" w:sz="6" w:space="0" w:color="808080"/>
+              <w:left w:val="thinThickLargeGap" w:sz="6" w:space="0" w:color="808080"/>
+              <w:bottom w:val="thinThickLargeGap" w:sz="6" w:space="0" w:color="808080"/>
+              <w:right w:val="thinThickLargeGap" w:sz="6" w:space="0" w:color="808080"/>
+            </w:tcBorders>
+            <w:shd w:val="clear" w:color="auto" w:fill="auto"/>
+          </w:tcPr>
+          <w:p>
+            <w:pPr>
+              <w:pStyle w:val="Contenidotabla"/>
+              <w:jc w:val="center"/>
+            </w:pPr>
+            <w:r>
               <w:t>15 MIN</w:t>
             </w:r>
           </w:p>
@@ -2344,19 +1906,15 @@
               <w:left w:val="thinThickLargeGap" w:sz="6" w:space="0" w:color="808080"/>
               <w:bottom w:val="thinThickLargeGap" w:sz="6" w:space="0" w:color="808080"/>
               <w:right w:val="thinThickLargeGap" w:sz="6" w:space="0" w:color="808080"/>
-              <w:insideH w:val="thinThickLargeGap" w:sz="6" w:space="0" w:color="808080"/>
-              <w:insideV w:val="thinThickLargeGap" w:sz="6" w:space="0" w:color="808080"/>
-            </w:tcBorders>
-            <w:shd w:fill="auto" w:val="clear"/>
-          </w:tcPr>
-          <w:p>
-            <w:pPr>
-              <w:pStyle w:val="Contenidotabla"/>
-              <w:jc w:val="center"/>
-              <w:rPr/>
-            </w:pPr>
-            <w:r>
-              <w:rPr/>
+            </w:tcBorders>
+            <w:shd w:val="clear" w:color="auto" w:fill="auto"/>
+          </w:tcPr>
+          <w:p>
+            <w:pPr>
+              <w:pStyle w:val="Contenidotabla"/>
+              <w:jc w:val="center"/>
+            </w:pPr>
+            <w:r>
               <w:t>15 MIN</w:t>
             </w:r>
           </w:p>
@@ -2364,26 +1922,21 @@
         <w:tc>
           <w:tcPr>
             <w:tcW w:w="566" w:type="dxa"/>
-            <w:gridSpan w:val="2"/>
-            <w:tcBorders>
-              <w:top w:val="thinThickLargeGap" w:sz="6" w:space="0" w:color="808080"/>
-              <w:left w:val="thinThickLargeGap" w:sz="6" w:space="0" w:color="808080"/>
-              <w:bottom w:val="thinThickLargeGap" w:sz="6" w:space="0" w:color="808080"/>
-              <w:right w:val="thinThickLargeGap" w:sz="6" w:space="0" w:color="808080"/>
-              <w:insideH w:val="thinThickLargeGap" w:sz="6" w:space="0" w:color="808080"/>
-              <w:insideV w:val="thinThickLargeGap" w:sz="6" w:space="0" w:color="808080"/>
-            </w:tcBorders>
-            <w:shd w:fill="auto" w:val="clear"/>
+            <w:tcBorders>
+              <w:top w:val="thinThickLargeGap" w:sz="6" w:space="0" w:color="808080"/>
+              <w:left w:val="thinThickLargeGap" w:sz="6" w:space="0" w:color="808080"/>
+              <w:bottom w:val="thinThickLargeGap" w:sz="6" w:space="0" w:color="808080"/>
+              <w:right w:val="thinThickLargeGap" w:sz="6" w:space="0" w:color="808080"/>
+            </w:tcBorders>
+            <w:shd w:val="clear" w:color="auto" w:fill="auto"/>
             <w:vAlign w:val="center"/>
           </w:tcPr>
           <w:p>
             <w:pPr>
               <w:pStyle w:val="Contenidotabla"/>
               <w:jc w:val="center"/>
-              <w:rPr/>
-            </w:pPr>
-            <w:r>
-              <w:rPr/>
+            </w:pPr>
+            <w:r>
               <w:t>2</w:t>
             </w:r>
           </w:p>
@@ -2391,24 +1944,19 @@
         <w:tc>
           <w:tcPr>
             <w:tcW w:w="4083" w:type="dxa"/>
-            <w:gridSpan w:val="2"/>
-            <w:tcBorders>
-              <w:top w:val="thinThickLargeGap" w:sz="6" w:space="0" w:color="808080"/>
-              <w:left w:val="thinThickLargeGap" w:sz="6" w:space="0" w:color="808080"/>
-              <w:bottom w:val="thinThickLargeGap" w:sz="6" w:space="0" w:color="808080"/>
-              <w:right w:val="thinThickLargeGap" w:sz="6" w:space="0" w:color="808080"/>
-              <w:insideH w:val="thinThickLargeGap" w:sz="6" w:space="0" w:color="808080"/>
-              <w:insideV w:val="thinThickLargeGap" w:sz="6" w:space="0" w:color="808080"/>
-            </w:tcBorders>
-            <w:shd w:fill="auto" w:val="clear"/>
-          </w:tcPr>
-          <w:p>
-            <w:pPr>
-              <w:pStyle w:val="Contenidotabla"/>
-              <w:rPr/>
-            </w:pPr>
-            <w:r>
-              <w:rPr/>
+            <w:tcBorders>
+              <w:top w:val="thinThickLargeGap" w:sz="6" w:space="0" w:color="808080"/>
+              <w:left w:val="thinThickLargeGap" w:sz="6" w:space="0" w:color="808080"/>
+              <w:bottom w:val="thinThickLargeGap" w:sz="6" w:space="0" w:color="808080"/>
+              <w:right w:val="thinThickLargeGap" w:sz="6" w:space="0" w:color="808080"/>
+            </w:tcBorders>
+            <w:shd w:val="clear" w:color="auto" w:fill="auto"/>
+          </w:tcPr>
+          <w:p>
+            <w:pPr>
+              <w:pStyle w:val="Contenidotabla"/>
+            </w:pPr>
+            <w:r>
               <w:t>DELIMITACIÓN DE MÓDULOS NECESARIOS</w:t>
             </w:r>
           </w:p>
@@ -2416,55 +1964,43 @@
         <w:tc>
           <w:tcPr>
             <w:tcW w:w="1964" w:type="dxa"/>
-            <w:gridSpan w:val="2"/>
-            <w:tcBorders>
-              <w:top w:val="thinThickLargeGap" w:sz="6" w:space="0" w:color="808080"/>
-              <w:left w:val="thinThickLargeGap" w:sz="6" w:space="0" w:color="808080"/>
-              <w:bottom w:val="thinThickLargeGap" w:sz="6" w:space="0" w:color="808080"/>
-              <w:right w:val="thinThickLargeGap" w:sz="6" w:space="0" w:color="808080"/>
-              <w:insideH w:val="thinThickLargeGap" w:sz="6" w:space="0" w:color="808080"/>
-              <w:insideV w:val="thinThickLargeGap" w:sz="6" w:space="0" w:color="808080"/>
-            </w:tcBorders>
-            <w:shd w:fill="auto" w:val="clear"/>
-          </w:tcPr>
-          <w:p>
-            <w:pPr>
-              <w:pStyle w:val="Contenidotabla"/>
-              <w:jc w:val="center"/>
-              <w:rPr/>
-            </w:pPr>
-            <w:r>
-              <w:rPr/>
+            <w:tcBorders>
+              <w:top w:val="thinThickLargeGap" w:sz="6" w:space="0" w:color="808080"/>
+              <w:left w:val="thinThickLargeGap" w:sz="6" w:space="0" w:color="808080"/>
+              <w:bottom w:val="thinThickLargeGap" w:sz="6" w:space="0" w:color="808080"/>
+              <w:right w:val="thinThickLargeGap" w:sz="6" w:space="0" w:color="808080"/>
+            </w:tcBorders>
+            <w:shd w:val="clear" w:color="auto" w:fill="auto"/>
+          </w:tcPr>
+          <w:p>
+            <w:pPr>
+              <w:pStyle w:val="Contenidotabla"/>
+              <w:jc w:val="center"/>
+            </w:pPr>
+            <w:r>
               <w:t>G. SOPORTE</w:t>
             </w:r>
           </w:p>
         </w:tc>
       </w:tr>
       <w:tr>
-        <w:trPr/>
         <w:tc>
           <w:tcPr>
             <w:tcW w:w="565" w:type="dxa"/>
-            <w:vMerge w:val="continue"/>
+            <w:vMerge/>
             <w:tcBorders>
               <w:top w:val="thinThickLargeGap" w:sz="6" w:space="0" w:color="808080"/>
               <w:left w:val="thinThickLargeGap" w:sz="6" w:space="0" w:color="808080"/>
               <w:bottom w:val="thinThickLargeGap" w:sz="6" w:space="0" w:color="808080"/>
               <w:right w:val="double" w:sz="4" w:space="0" w:color="000000"/>
-              <w:insideH w:val="thinThickLargeGap" w:sz="6" w:space="0" w:color="808080"/>
-              <w:insideV w:val="double" w:sz="4" w:space="0" w:color="000000"/>
-            </w:tcBorders>
-            <w:shd w:fill="auto" w:val="clear"/>
-          </w:tcPr>
-          <w:p>
-            <w:pPr>
-              <w:pStyle w:val="Contenidotabla"/>
-              <w:jc w:val="center"/>
-              <w:rPr/>
-            </w:pPr>
-            <w:r>
-              <w:rPr/>
-            </w:r>
+            </w:tcBorders>
+            <w:shd w:val="clear" w:color="auto" w:fill="auto"/>
+          </w:tcPr>
+          <w:p>
+            <w:pPr>
+              <w:pStyle w:val="Contenidotabla"/>
+              <w:jc w:val="center"/>
+            </w:pPr>
           </w:p>
         </w:tc>
         <w:tc>
@@ -2475,19 +2011,15 @@
               <w:left w:val="double" w:sz="4" w:space="0" w:color="000000"/>
               <w:bottom w:val="thinThickLargeGap" w:sz="6" w:space="0" w:color="808080"/>
               <w:right w:val="thinThickLargeGap" w:sz="6" w:space="0" w:color="808080"/>
-              <w:insideH w:val="thinThickLargeGap" w:sz="6" w:space="0" w:color="808080"/>
-              <w:insideV w:val="thinThickLargeGap" w:sz="6" w:space="0" w:color="808080"/>
-            </w:tcBorders>
-            <w:shd w:fill="auto" w:val="clear"/>
-          </w:tcPr>
-          <w:p>
-            <w:pPr>
-              <w:pStyle w:val="Contenidotabla"/>
-              <w:jc w:val="center"/>
-              <w:rPr/>
-            </w:pPr>
-            <w:r>
-              <w:rPr/>
+            </w:tcBorders>
+            <w:shd w:val="clear" w:color="auto" w:fill="auto"/>
+          </w:tcPr>
+          <w:p>
+            <w:pPr>
+              <w:pStyle w:val="Contenidotabla"/>
+              <w:jc w:val="center"/>
+            </w:pPr>
+            <w:r>
               <w:t>13:30 PM</w:t>
             </w:r>
           </w:p>
@@ -2500,19 +2032,15 @@
               <w:left w:val="thinThickLargeGap" w:sz="6" w:space="0" w:color="808080"/>
               <w:bottom w:val="thinThickLargeGap" w:sz="6" w:space="0" w:color="808080"/>
               <w:right w:val="thinThickLargeGap" w:sz="6" w:space="0" w:color="808080"/>
-              <w:insideH w:val="thinThickLargeGap" w:sz="6" w:space="0" w:color="808080"/>
-              <w:insideV w:val="thinThickLargeGap" w:sz="6" w:space="0" w:color="808080"/>
-            </w:tcBorders>
-            <w:shd w:fill="auto" w:val="clear"/>
-          </w:tcPr>
-          <w:p>
-            <w:pPr>
-              <w:pStyle w:val="Contenidotabla"/>
-              <w:jc w:val="center"/>
-              <w:rPr/>
-            </w:pPr>
-            <w:r>
-              <w:rPr/>
+            </w:tcBorders>
+            <w:shd w:val="clear" w:color="auto" w:fill="auto"/>
+          </w:tcPr>
+          <w:p>
+            <w:pPr>
+              <w:pStyle w:val="Contenidotabla"/>
+              <w:jc w:val="center"/>
+            </w:pPr>
+            <w:r>
               <w:t>13:45 PM</w:t>
             </w:r>
           </w:p>
@@ -2520,25 +2048,20 @@
         <w:tc>
           <w:tcPr>
             <w:tcW w:w="562" w:type="dxa"/>
-            <w:gridSpan w:val="2"/>
-            <w:tcBorders>
-              <w:top w:val="thinThickLargeGap" w:sz="6" w:space="0" w:color="808080"/>
-              <w:left w:val="thinThickLargeGap" w:sz="6" w:space="0" w:color="808080"/>
-              <w:bottom w:val="thinThickLargeGap" w:sz="6" w:space="0" w:color="808080"/>
-              <w:right w:val="thinThickLargeGap" w:sz="6" w:space="0" w:color="808080"/>
-              <w:insideH w:val="thinThickLargeGap" w:sz="6" w:space="0" w:color="808080"/>
-              <w:insideV w:val="thinThickLargeGap" w:sz="6" w:space="0" w:color="808080"/>
-            </w:tcBorders>
-            <w:shd w:fill="auto" w:val="clear"/>
-          </w:tcPr>
-          <w:p>
-            <w:pPr>
-              <w:pStyle w:val="Contenidotabla"/>
-              <w:jc w:val="center"/>
-              <w:rPr/>
-            </w:pPr>
-            <w:r>
-              <w:rPr/>
+            <w:tcBorders>
+              <w:top w:val="thinThickLargeGap" w:sz="6" w:space="0" w:color="808080"/>
+              <w:left w:val="thinThickLargeGap" w:sz="6" w:space="0" w:color="808080"/>
+              <w:bottom w:val="thinThickLargeGap" w:sz="6" w:space="0" w:color="808080"/>
+              <w:right w:val="thinThickLargeGap" w:sz="6" w:space="0" w:color="808080"/>
+            </w:tcBorders>
+            <w:shd w:val="clear" w:color="auto" w:fill="auto"/>
+          </w:tcPr>
+          <w:p>
+            <w:pPr>
+              <w:pStyle w:val="Contenidotabla"/>
+              <w:jc w:val="center"/>
+            </w:pPr>
+            <w:r>
               <w:t>15 MIN</w:t>
             </w:r>
           </w:p>
@@ -2551,19 +2074,15 @@
               <w:left w:val="thinThickLargeGap" w:sz="6" w:space="0" w:color="808080"/>
               <w:bottom w:val="thinThickLargeGap" w:sz="6" w:space="0" w:color="808080"/>
               <w:right w:val="thinThickLargeGap" w:sz="6" w:space="0" w:color="808080"/>
-              <w:insideH w:val="thinThickLargeGap" w:sz="6" w:space="0" w:color="808080"/>
-              <w:insideV w:val="thinThickLargeGap" w:sz="6" w:space="0" w:color="808080"/>
-            </w:tcBorders>
-            <w:shd w:fill="auto" w:val="clear"/>
-          </w:tcPr>
-          <w:p>
-            <w:pPr>
-              <w:pStyle w:val="Contenidotabla"/>
-              <w:jc w:val="center"/>
-              <w:rPr/>
-            </w:pPr>
-            <w:r>
-              <w:rPr/>
+            </w:tcBorders>
+            <w:shd w:val="clear" w:color="auto" w:fill="auto"/>
+          </w:tcPr>
+          <w:p>
+            <w:pPr>
+              <w:pStyle w:val="Contenidotabla"/>
+              <w:jc w:val="center"/>
+            </w:pPr>
+            <w:r>
               <w:t>15 MIN</w:t>
             </w:r>
           </w:p>
@@ -2571,25 +2090,20 @@
         <w:tc>
           <w:tcPr>
             <w:tcW w:w="566" w:type="dxa"/>
-            <w:gridSpan w:val="2"/>
-            <w:tcBorders>
-              <w:top w:val="thinThickLargeGap" w:sz="6" w:space="0" w:color="808080"/>
-              <w:left w:val="thinThickLargeGap" w:sz="6" w:space="0" w:color="808080"/>
-              <w:bottom w:val="thinThickLargeGap" w:sz="6" w:space="0" w:color="808080"/>
-              <w:right w:val="thinThickLargeGap" w:sz="6" w:space="0" w:color="808080"/>
-              <w:insideH w:val="thinThickLargeGap" w:sz="6" w:space="0" w:color="808080"/>
-              <w:insideV w:val="thinThickLargeGap" w:sz="6" w:space="0" w:color="808080"/>
-            </w:tcBorders>
-            <w:shd w:fill="auto" w:val="clear"/>
-          </w:tcPr>
-          <w:p>
-            <w:pPr>
-              <w:pStyle w:val="Contenidotabla"/>
-              <w:jc w:val="center"/>
-              <w:rPr/>
-            </w:pPr>
-            <w:r>
-              <w:rPr/>
+            <w:tcBorders>
+              <w:top w:val="thinThickLargeGap" w:sz="6" w:space="0" w:color="808080"/>
+              <w:left w:val="thinThickLargeGap" w:sz="6" w:space="0" w:color="808080"/>
+              <w:bottom w:val="thinThickLargeGap" w:sz="6" w:space="0" w:color="808080"/>
+              <w:right w:val="thinThickLargeGap" w:sz="6" w:space="0" w:color="808080"/>
+            </w:tcBorders>
+            <w:shd w:val="clear" w:color="auto" w:fill="auto"/>
+          </w:tcPr>
+          <w:p>
+            <w:pPr>
+              <w:pStyle w:val="Contenidotabla"/>
+              <w:jc w:val="center"/>
+            </w:pPr>
+            <w:r>
               <w:t>3</w:t>
             </w:r>
           </w:p>
@@ -2597,24 +2111,19 @@
         <w:tc>
           <w:tcPr>
             <w:tcW w:w="4083" w:type="dxa"/>
-            <w:gridSpan w:val="2"/>
-            <w:tcBorders>
-              <w:top w:val="thinThickLargeGap" w:sz="6" w:space="0" w:color="808080"/>
-              <w:left w:val="thinThickLargeGap" w:sz="6" w:space="0" w:color="808080"/>
-              <w:bottom w:val="thinThickLargeGap" w:sz="6" w:space="0" w:color="808080"/>
-              <w:right w:val="thinThickLargeGap" w:sz="6" w:space="0" w:color="808080"/>
-              <w:insideH w:val="thinThickLargeGap" w:sz="6" w:space="0" w:color="808080"/>
-              <w:insideV w:val="thinThickLargeGap" w:sz="6" w:space="0" w:color="808080"/>
-            </w:tcBorders>
-            <w:shd w:fill="auto" w:val="clear"/>
-          </w:tcPr>
-          <w:p>
-            <w:pPr>
-              <w:pStyle w:val="Contenidotabla"/>
-              <w:rPr/>
-            </w:pPr>
-            <w:r>
-              <w:rPr/>
+            <w:tcBorders>
+              <w:top w:val="thinThickLargeGap" w:sz="6" w:space="0" w:color="808080"/>
+              <w:left w:val="thinThickLargeGap" w:sz="6" w:space="0" w:color="808080"/>
+              <w:bottom w:val="thinThickLargeGap" w:sz="6" w:space="0" w:color="808080"/>
+              <w:right w:val="thinThickLargeGap" w:sz="6" w:space="0" w:color="808080"/>
+            </w:tcBorders>
+            <w:shd w:val="clear" w:color="auto" w:fill="auto"/>
+          </w:tcPr>
+          <w:p>
+            <w:pPr>
+              <w:pStyle w:val="Contenidotabla"/>
+            </w:pPr>
+            <w:r>
               <w:t>DELIMITACIÓN DE USUARIOS RESPONSABLES DEL USO DEL PROYECTO.</w:t>
             </w:r>
           </w:p>
@@ -2622,55 +2131,43 @@
         <w:tc>
           <w:tcPr>
             <w:tcW w:w="1964" w:type="dxa"/>
-            <w:gridSpan w:val="2"/>
-            <w:tcBorders>
-              <w:top w:val="thinThickLargeGap" w:sz="6" w:space="0" w:color="808080"/>
-              <w:left w:val="thinThickLargeGap" w:sz="6" w:space="0" w:color="808080"/>
-              <w:bottom w:val="thinThickLargeGap" w:sz="6" w:space="0" w:color="808080"/>
-              <w:right w:val="thinThickLargeGap" w:sz="6" w:space="0" w:color="808080"/>
-              <w:insideH w:val="thinThickLargeGap" w:sz="6" w:space="0" w:color="808080"/>
-              <w:insideV w:val="thinThickLargeGap" w:sz="6" w:space="0" w:color="808080"/>
-            </w:tcBorders>
-            <w:shd w:fill="auto" w:val="clear"/>
-          </w:tcPr>
-          <w:p>
-            <w:pPr>
-              <w:pStyle w:val="Contenidotabla"/>
-              <w:jc w:val="center"/>
-              <w:rPr/>
-            </w:pPr>
-            <w:r>
-              <w:rPr/>
+            <w:tcBorders>
+              <w:top w:val="thinThickLargeGap" w:sz="6" w:space="0" w:color="808080"/>
+              <w:left w:val="thinThickLargeGap" w:sz="6" w:space="0" w:color="808080"/>
+              <w:bottom w:val="thinThickLargeGap" w:sz="6" w:space="0" w:color="808080"/>
+              <w:right w:val="thinThickLargeGap" w:sz="6" w:space="0" w:color="808080"/>
+            </w:tcBorders>
+            <w:shd w:val="clear" w:color="auto" w:fill="auto"/>
+          </w:tcPr>
+          <w:p>
+            <w:pPr>
+              <w:pStyle w:val="Contenidotabla"/>
+              <w:jc w:val="center"/>
+            </w:pPr>
+            <w:r>
               <w:t>LÍDER DE PROYECTO</w:t>
             </w:r>
           </w:p>
         </w:tc>
       </w:tr>
       <w:tr>
-        <w:trPr/>
         <w:tc>
           <w:tcPr>
             <w:tcW w:w="565" w:type="dxa"/>
-            <w:vMerge w:val="continue"/>
+            <w:vMerge/>
             <w:tcBorders>
               <w:top w:val="thinThickLargeGap" w:sz="6" w:space="0" w:color="808080"/>
               <w:left w:val="thinThickLargeGap" w:sz="6" w:space="0" w:color="808080"/>
               <w:bottom w:val="thinThickLargeGap" w:sz="6" w:space="0" w:color="808080"/>
               <w:right w:val="double" w:sz="4" w:space="0" w:color="000000"/>
-              <w:insideH w:val="thinThickLargeGap" w:sz="6" w:space="0" w:color="808080"/>
-              <w:insideV w:val="double" w:sz="4" w:space="0" w:color="000000"/>
-            </w:tcBorders>
-            <w:shd w:fill="auto" w:val="clear"/>
-          </w:tcPr>
-          <w:p>
-            <w:pPr>
-              <w:pStyle w:val="Contenidotabla"/>
-              <w:jc w:val="center"/>
-              <w:rPr/>
-            </w:pPr>
-            <w:r>
-              <w:rPr/>
-            </w:r>
+            </w:tcBorders>
+            <w:shd w:val="clear" w:color="auto" w:fill="auto"/>
+          </w:tcPr>
+          <w:p>
+            <w:pPr>
+              <w:pStyle w:val="Contenidotabla"/>
+              <w:jc w:val="center"/>
+            </w:pPr>
           </w:p>
         </w:tc>
         <w:tc>
@@ -2681,19 +2178,15 @@
               <w:left w:val="double" w:sz="4" w:space="0" w:color="000000"/>
               <w:bottom w:val="thinThickLargeGap" w:sz="6" w:space="0" w:color="808080"/>
               <w:right w:val="thinThickLargeGap" w:sz="6" w:space="0" w:color="808080"/>
-              <w:insideH w:val="thinThickLargeGap" w:sz="6" w:space="0" w:color="808080"/>
-              <w:insideV w:val="thinThickLargeGap" w:sz="6" w:space="0" w:color="808080"/>
-            </w:tcBorders>
-            <w:shd w:fill="auto" w:val="clear"/>
-          </w:tcPr>
-          <w:p>
-            <w:pPr>
-              <w:pStyle w:val="Contenidotabla"/>
-              <w:jc w:val="center"/>
-              <w:rPr/>
-            </w:pPr>
-            <w:r>
-              <w:rPr/>
+            </w:tcBorders>
+            <w:shd w:val="clear" w:color="auto" w:fill="auto"/>
+          </w:tcPr>
+          <w:p>
+            <w:pPr>
+              <w:pStyle w:val="Contenidotabla"/>
+              <w:jc w:val="center"/>
+            </w:pPr>
+            <w:r>
               <w:t>13:45 PM</w:t>
             </w:r>
           </w:p>
@@ -2706,19 +2199,15 @@
               <w:left w:val="thinThickLargeGap" w:sz="6" w:space="0" w:color="808080"/>
               <w:bottom w:val="thinThickLargeGap" w:sz="6" w:space="0" w:color="808080"/>
               <w:right w:val="thinThickLargeGap" w:sz="6" w:space="0" w:color="808080"/>
-              <w:insideH w:val="thinThickLargeGap" w:sz="6" w:space="0" w:color="808080"/>
-              <w:insideV w:val="thinThickLargeGap" w:sz="6" w:space="0" w:color="808080"/>
-            </w:tcBorders>
-            <w:shd w:fill="auto" w:val="clear"/>
-          </w:tcPr>
-          <w:p>
-            <w:pPr>
-              <w:pStyle w:val="Contenidotabla"/>
-              <w:jc w:val="center"/>
-              <w:rPr/>
-            </w:pPr>
-            <w:r>
-              <w:rPr/>
+            </w:tcBorders>
+            <w:shd w:val="clear" w:color="auto" w:fill="auto"/>
+          </w:tcPr>
+          <w:p>
+            <w:pPr>
+              <w:pStyle w:val="Contenidotabla"/>
+              <w:jc w:val="center"/>
+            </w:pPr>
+            <w:r>
               <w:t>14:00 PM</w:t>
             </w:r>
           </w:p>
@@ -2726,25 +2215,20 @@
         <w:tc>
           <w:tcPr>
             <w:tcW w:w="562" w:type="dxa"/>
-            <w:gridSpan w:val="2"/>
-            <w:tcBorders>
-              <w:top w:val="thinThickLargeGap" w:sz="6" w:space="0" w:color="808080"/>
-              <w:left w:val="thinThickLargeGap" w:sz="6" w:space="0" w:color="808080"/>
-              <w:bottom w:val="thinThickLargeGap" w:sz="6" w:space="0" w:color="808080"/>
-              <w:right w:val="thinThickLargeGap" w:sz="6" w:space="0" w:color="808080"/>
-              <w:insideH w:val="thinThickLargeGap" w:sz="6" w:space="0" w:color="808080"/>
-              <w:insideV w:val="thinThickLargeGap" w:sz="6" w:space="0" w:color="808080"/>
-            </w:tcBorders>
-            <w:shd w:fill="auto" w:val="clear"/>
-          </w:tcPr>
-          <w:p>
-            <w:pPr>
-              <w:pStyle w:val="Contenidotabla"/>
-              <w:jc w:val="center"/>
-              <w:rPr/>
-            </w:pPr>
-            <w:r>
-              <w:rPr/>
+            <w:tcBorders>
+              <w:top w:val="thinThickLargeGap" w:sz="6" w:space="0" w:color="808080"/>
+              <w:left w:val="thinThickLargeGap" w:sz="6" w:space="0" w:color="808080"/>
+              <w:bottom w:val="thinThickLargeGap" w:sz="6" w:space="0" w:color="808080"/>
+              <w:right w:val="thinThickLargeGap" w:sz="6" w:space="0" w:color="808080"/>
+            </w:tcBorders>
+            <w:shd w:val="clear" w:color="auto" w:fill="auto"/>
+          </w:tcPr>
+          <w:p>
+            <w:pPr>
+              <w:pStyle w:val="Contenidotabla"/>
+              <w:jc w:val="center"/>
+            </w:pPr>
+            <w:r>
               <w:t>15 MIN</w:t>
             </w:r>
           </w:p>
@@ -2757,19 +2241,15 @@
               <w:left w:val="thinThickLargeGap" w:sz="6" w:space="0" w:color="808080"/>
               <w:bottom w:val="thinThickLargeGap" w:sz="6" w:space="0" w:color="808080"/>
               <w:right w:val="thinThickLargeGap" w:sz="6" w:space="0" w:color="808080"/>
-              <w:insideH w:val="thinThickLargeGap" w:sz="6" w:space="0" w:color="808080"/>
-              <w:insideV w:val="thinThickLargeGap" w:sz="6" w:space="0" w:color="808080"/>
-            </w:tcBorders>
-            <w:shd w:fill="auto" w:val="clear"/>
-          </w:tcPr>
-          <w:p>
-            <w:pPr>
-              <w:pStyle w:val="Contenidotabla"/>
-              <w:jc w:val="center"/>
-              <w:rPr/>
-            </w:pPr>
-            <w:r>
-              <w:rPr/>
+            </w:tcBorders>
+            <w:shd w:val="clear" w:color="auto" w:fill="auto"/>
+          </w:tcPr>
+          <w:p>
+            <w:pPr>
+              <w:pStyle w:val="Contenidotabla"/>
+              <w:jc w:val="center"/>
+            </w:pPr>
+            <w:r>
               <w:t>15 MIN</w:t>
             </w:r>
           </w:p>
@@ -2777,25 +2257,20 @@
         <w:tc>
           <w:tcPr>
             <w:tcW w:w="566" w:type="dxa"/>
-            <w:gridSpan w:val="2"/>
-            <w:tcBorders>
-              <w:top w:val="thinThickLargeGap" w:sz="6" w:space="0" w:color="808080"/>
-              <w:left w:val="thinThickLargeGap" w:sz="6" w:space="0" w:color="808080"/>
-              <w:bottom w:val="thinThickLargeGap" w:sz="6" w:space="0" w:color="808080"/>
-              <w:right w:val="thinThickLargeGap" w:sz="6" w:space="0" w:color="808080"/>
-              <w:insideH w:val="thinThickLargeGap" w:sz="6" w:space="0" w:color="808080"/>
-              <w:insideV w:val="thinThickLargeGap" w:sz="6" w:space="0" w:color="808080"/>
-            </w:tcBorders>
-            <w:shd w:fill="auto" w:val="clear"/>
-          </w:tcPr>
-          <w:p>
-            <w:pPr>
-              <w:pStyle w:val="Contenidotabla"/>
-              <w:jc w:val="center"/>
-              <w:rPr/>
-            </w:pPr>
-            <w:r>
-              <w:rPr/>
+            <w:tcBorders>
+              <w:top w:val="thinThickLargeGap" w:sz="6" w:space="0" w:color="808080"/>
+              <w:left w:val="thinThickLargeGap" w:sz="6" w:space="0" w:color="808080"/>
+              <w:bottom w:val="thinThickLargeGap" w:sz="6" w:space="0" w:color="808080"/>
+              <w:right w:val="thinThickLargeGap" w:sz="6" w:space="0" w:color="808080"/>
+            </w:tcBorders>
+            <w:shd w:val="clear" w:color="auto" w:fill="auto"/>
+          </w:tcPr>
+          <w:p>
+            <w:pPr>
+              <w:pStyle w:val="Contenidotabla"/>
+              <w:jc w:val="center"/>
+            </w:pPr>
+            <w:r>
               <w:t>4</w:t>
             </w:r>
           </w:p>
@@ -2803,24 +2278,19 @@
         <w:tc>
           <w:tcPr>
             <w:tcW w:w="4083" w:type="dxa"/>
-            <w:gridSpan w:val="2"/>
-            <w:tcBorders>
-              <w:top w:val="thinThickLargeGap" w:sz="6" w:space="0" w:color="808080"/>
-              <w:left w:val="thinThickLargeGap" w:sz="6" w:space="0" w:color="808080"/>
-              <w:bottom w:val="thinThickLargeGap" w:sz="6" w:space="0" w:color="808080"/>
-              <w:right w:val="thinThickLargeGap" w:sz="6" w:space="0" w:color="808080"/>
-              <w:insideH w:val="thinThickLargeGap" w:sz="6" w:space="0" w:color="808080"/>
-              <w:insideV w:val="thinThickLargeGap" w:sz="6" w:space="0" w:color="808080"/>
-            </w:tcBorders>
-            <w:shd w:fill="auto" w:val="clear"/>
-          </w:tcPr>
-          <w:p>
-            <w:pPr>
-              <w:pStyle w:val="Contenidotabla"/>
-              <w:rPr/>
-            </w:pPr>
-            <w:r>
-              <w:rPr/>
+            <w:tcBorders>
+              <w:top w:val="thinThickLargeGap" w:sz="6" w:space="0" w:color="808080"/>
+              <w:left w:val="thinThickLargeGap" w:sz="6" w:space="0" w:color="808080"/>
+              <w:bottom w:val="thinThickLargeGap" w:sz="6" w:space="0" w:color="808080"/>
+              <w:right w:val="thinThickLargeGap" w:sz="6" w:space="0" w:color="808080"/>
+            </w:tcBorders>
+            <w:shd w:val="clear" w:color="auto" w:fill="auto"/>
+          </w:tcPr>
+          <w:p>
+            <w:pPr>
+              <w:pStyle w:val="Contenidotabla"/>
+            </w:pPr>
+            <w:r>
               <w:t>CARACTERÍSTICAS DE LOS MÓDULOS NECESARIOS.</w:t>
             </w:r>
           </w:p>
@@ -2828,55 +2298,43 @@
         <w:tc>
           <w:tcPr>
             <w:tcW w:w="1964" w:type="dxa"/>
-            <w:gridSpan w:val="2"/>
-            <w:tcBorders>
-              <w:top w:val="thinThickLargeGap" w:sz="6" w:space="0" w:color="808080"/>
-              <w:left w:val="thinThickLargeGap" w:sz="6" w:space="0" w:color="808080"/>
-              <w:bottom w:val="thinThickLargeGap" w:sz="6" w:space="0" w:color="808080"/>
-              <w:right w:val="thinThickLargeGap" w:sz="6" w:space="0" w:color="808080"/>
-              <w:insideH w:val="thinThickLargeGap" w:sz="6" w:space="0" w:color="808080"/>
-              <w:insideV w:val="thinThickLargeGap" w:sz="6" w:space="0" w:color="808080"/>
-            </w:tcBorders>
-            <w:shd w:fill="auto" w:val="clear"/>
-          </w:tcPr>
-          <w:p>
-            <w:pPr>
-              <w:pStyle w:val="Contenidotabla"/>
-              <w:jc w:val="center"/>
-              <w:rPr/>
-            </w:pPr>
-            <w:r>
-              <w:rPr/>
+            <w:tcBorders>
+              <w:top w:val="thinThickLargeGap" w:sz="6" w:space="0" w:color="808080"/>
+              <w:left w:val="thinThickLargeGap" w:sz="6" w:space="0" w:color="808080"/>
+              <w:bottom w:val="thinThickLargeGap" w:sz="6" w:space="0" w:color="808080"/>
+              <w:right w:val="thinThickLargeGap" w:sz="6" w:space="0" w:color="808080"/>
+            </w:tcBorders>
+            <w:shd w:val="clear" w:color="auto" w:fill="auto"/>
+          </w:tcPr>
+          <w:p>
+            <w:pPr>
+              <w:pStyle w:val="Contenidotabla"/>
+              <w:jc w:val="center"/>
+            </w:pPr>
+            <w:r>
               <w:t>G. SOPORTE</w:t>
             </w:r>
           </w:p>
         </w:tc>
       </w:tr>
       <w:tr>
-        <w:trPr/>
         <w:tc>
           <w:tcPr>
             <w:tcW w:w="565" w:type="dxa"/>
-            <w:vMerge w:val="continue"/>
+            <w:vMerge/>
             <w:tcBorders>
               <w:top w:val="thinThickLargeGap" w:sz="6" w:space="0" w:color="808080"/>
               <w:left w:val="thinThickLargeGap" w:sz="6" w:space="0" w:color="808080"/>
               <w:bottom w:val="thinThickLargeGap" w:sz="6" w:space="0" w:color="808080"/>
               <w:right w:val="double" w:sz="4" w:space="0" w:color="000000"/>
-              <w:insideH w:val="thinThickLargeGap" w:sz="6" w:space="0" w:color="808080"/>
-              <w:insideV w:val="double" w:sz="4" w:space="0" w:color="000000"/>
-            </w:tcBorders>
-            <w:shd w:fill="auto" w:val="clear"/>
-          </w:tcPr>
-          <w:p>
-            <w:pPr>
-              <w:pStyle w:val="Contenidotabla"/>
-              <w:jc w:val="center"/>
-              <w:rPr/>
-            </w:pPr>
-            <w:r>
-              <w:rPr/>
-            </w:r>
+            </w:tcBorders>
+            <w:shd w:val="clear" w:color="auto" w:fill="auto"/>
+          </w:tcPr>
+          <w:p>
+            <w:pPr>
+              <w:pStyle w:val="Contenidotabla"/>
+              <w:jc w:val="center"/>
+            </w:pPr>
           </w:p>
         </w:tc>
         <w:tc>
@@ -2887,20 +2345,14 @@
               <w:left w:val="double" w:sz="4" w:space="0" w:color="000000"/>
               <w:bottom w:val="thinThickLargeGap" w:sz="6" w:space="0" w:color="808080"/>
               <w:right w:val="thinThickLargeGap" w:sz="6" w:space="0" w:color="808080"/>
-              <w:insideH w:val="thinThickLargeGap" w:sz="6" w:space="0" w:color="808080"/>
-              <w:insideV w:val="thinThickLargeGap" w:sz="6" w:space="0" w:color="808080"/>
-            </w:tcBorders>
-            <w:shd w:fill="auto" w:val="clear"/>
-          </w:tcPr>
-          <w:p>
-            <w:pPr>
-              <w:pStyle w:val="Contenidotabla"/>
-              <w:jc w:val="center"/>
-              <w:rPr/>
-            </w:pPr>
-            <w:r>
-              <w:rPr/>
-            </w:r>
+            </w:tcBorders>
+            <w:shd w:val="clear" w:color="auto" w:fill="auto"/>
+          </w:tcPr>
+          <w:p>
+            <w:pPr>
+              <w:pStyle w:val="Contenidotabla"/>
+              <w:jc w:val="center"/>
+            </w:pPr>
           </w:p>
         </w:tc>
         <w:tc>
@@ -2911,45 +2363,32 @@
               <w:left w:val="thinThickLargeGap" w:sz="6" w:space="0" w:color="808080"/>
               <w:bottom w:val="thinThickLargeGap" w:sz="6" w:space="0" w:color="808080"/>
               <w:right w:val="thinThickLargeGap" w:sz="6" w:space="0" w:color="808080"/>
-              <w:insideH w:val="thinThickLargeGap" w:sz="6" w:space="0" w:color="808080"/>
-              <w:insideV w:val="thinThickLargeGap" w:sz="6" w:space="0" w:color="808080"/>
-            </w:tcBorders>
-            <w:shd w:fill="auto" w:val="clear"/>
-          </w:tcPr>
-          <w:p>
-            <w:pPr>
-              <w:pStyle w:val="Contenidotabla"/>
-              <w:jc w:val="center"/>
-              <w:rPr/>
-            </w:pPr>
-            <w:r>
-              <w:rPr/>
-            </w:r>
+            </w:tcBorders>
+            <w:shd w:val="clear" w:color="auto" w:fill="auto"/>
+          </w:tcPr>
+          <w:p>
+            <w:pPr>
+              <w:pStyle w:val="Contenidotabla"/>
+              <w:jc w:val="center"/>
+            </w:pPr>
           </w:p>
         </w:tc>
         <w:tc>
           <w:tcPr>
             <w:tcW w:w="562" w:type="dxa"/>
-            <w:gridSpan w:val="2"/>
-            <w:tcBorders>
-              <w:top w:val="thinThickLargeGap" w:sz="6" w:space="0" w:color="808080"/>
-              <w:left w:val="thinThickLargeGap" w:sz="6" w:space="0" w:color="808080"/>
-              <w:bottom w:val="thinThickLargeGap" w:sz="6" w:space="0" w:color="808080"/>
-              <w:right w:val="thinThickLargeGap" w:sz="6" w:space="0" w:color="808080"/>
-              <w:insideH w:val="thinThickLargeGap" w:sz="6" w:space="0" w:color="808080"/>
-              <w:insideV w:val="thinThickLargeGap" w:sz="6" w:space="0" w:color="808080"/>
-            </w:tcBorders>
-            <w:shd w:fill="auto" w:val="clear"/>
-          </w:tcPr>
-          <w:p>
-            <w:pPr>
-              <w:pStyle w:val="Contenidotabla"/>
-              <w:jc w:val="center"/>
-              <w:rPr/>
-            </w:pPr>
-            <w:r>
-              <w:rPr/>
-            </w:r>
+            <w:tcBorders>
+              <w:top w:val="thinThickLargeGap" w:sz="6" w:space="0" w:color="808080"/>
+              <w:left w:val="thinThickLargeGap" w:sz="6" w:space="0" w:color="808080"/>
+              <w:bottom w:val="thinThickLargeGap" w:sz="6" w:space="0" w:color="808080"/>
+              <w:right w:val="thinThickLargeGap" w:sz="6" w:space="0" w:color="808080"/>
+            </w:tcBorders>
+            <w:shd w:val="clear" w:color="auto" w:fill="auto"/>
+          </w:tcPr>
+          <w:p>
+            <w:pPr>
+              <w:pStyle w:val="Contenidotabla"/>
+              <w:jc w:val="center"/>
+            </w:pPr>
           </w:p>
         </w:tc>
         <w:tc>
@@ -2960,122 +2399,88 @@
               <w:left w:val="thinThickLargeGap" w:sz="6" w:space="0" w:color="808080"/>
               <w:bottom w:val="thinThickLargeGap" w:sz="6" w:space="0" w:color="808080"/>
               <w:right w:val="thinThickLargeGap" w:sz="6" w:space="0" w:color="808080"/>
-              <w:insideH w:val="thinThickLargeGap" w:sz="6" w:space="0" w:color="808080"/>
-              <w:insideV w:val="thinThickLargeGap" w:sz="6" w:space="0" w:color="808080"/>
-            </w:tcBorders>
-            <w:shd w:fill="auto" w:val="clear"/>
-          </w:tcPr>
-          <w:p>
-            <w:pPr>
-              <w:pStyle w:val="Contenidotabla"/>
-              <w:jc w:val="center"/>
-              <w:rPr/>
-            </w:pPr>
-            <w:r>
-              <w:rPr/>
-            </w:r>
+            </w:tcBorders>
+            <w:shd w:val="clear" w:color="auto" w:fill="auto"/>
+          </w:tcPr>
+          <w:p>
+            <w:pPr>
+              <w:pStyle w:val="Contenidotabla"/>
+              <w:jc w:val="center"/>
+            </w:pPr>
           </w:p>
         </w:tc>
         <w:tc>
           <w:tcPr>
             <w:tcW w:w="566" w:type="dxa"/>
-            <w:gridSpan w:val="2"/>
-            <w:tcBorders>
-              <w:top w:val="thinThickLargeGap" w:sz="6" w:space="0" w:color="808080"/>
-              <w:left w:val="thinThickLargeGap" w:sz="6" w:space="0" w:color="808080"/>
-              <w:bottom w:val="thinThickLargeGap" w:sz="6" w:space="0" w:color="808080"/>
-              <w:right w:val="thinThickLargeGap" w:sz="6" w:space="0" w:color="808080"/>
-              <w:insideH w:val="thinThickLargeGap" w:sz="6" w:space="0" w:color="808080"/>
-              <w:insideV w:val="thinThickLargeGap" w:sz="6" w:space="0" w:color="808080"/>
-            </w:tcBorders>
-            <w:shd w:fill="auto" w:val="clear"/>
-          </w:tcPr>
-          <w:p>
-            <w:pPr>
-              <w:pStyle w:val="Contenidotabla"/>
-              <w:jc w:val="center"/>
-              <w:rPr/>
-            </w:pPr>
-            <w:r>
-              <w:rPr/>
-            </w:r>
+            <w:tcBorders>
+              <w:top w:val="thinThickLargeGap" w:sz="6" w:space="0" w:color="808080"/>
+              <w:left w:val="thinThickLargeGap" w:sz="6" w:space="0" w:color="808080"/>
+              <w:bottom w:val="thinThickLargeGap" w:sz="6" w:space="0" w:color="808080"/>
+              <w:right w:val="thinThickLargeGap" w:sz="6" w:space="0" w:color="808080"/>
+            </w:tcBorders>
+            <w:shd w:val="clear" w:color="auto" w:fill="auto"/>
+          </w:tcPr>
+          <w:p>
+            <w:pPr>
+              <w:pStyle w:val="Contenidotabla"/>
+              <w:jc w:val="center"/>
+            </w:pPr>
           </w:p>
         </w:tc>
         <w:tc>
           <w:tcPr>
             <w:tcW w:w="4083" w:type="dxa"/>
-            <w:gridSpan w:val="2"/>
-            <w:tcBorders>
-              <w:top w:val="thinThickLargeGap" w:sz="6" w:space="0" w:color="808080"/>
-              <w:left w:val="thinThickLargeGap" w:sz="6" w:space="0" w:color="808080"/>
-              <w:bottom w:val="thinThickLargeGap" w:sz="6" w:space="0" w:color="808080"/>
-              <w:right w:val="thinThickLargeGap" w:sz="6" w:space="0" w:color="808080"/>
-              <w:insideH w:val="thinThickLargeGap" w:sz="6" w:space="0" w:color="808080"/>
-              <w:insideV w:val="thinThickLargeGap" w:sz="6" w:space="0" w:color="808080"/>
-            </w:tcBorders>
-            <w:shd w:fill="auto" w:val="clear"/>
-          </w:tcPr>
-          <w:p>
-            <w:pPr>
-              <w:pStyle w:val="Contenidotabla"/>
-              <w:rPr/>
-            </w:pPr>
-            <w:r>
-              <w:rPr/>
-            </w:r>
+            <w:tcBorders>
+              <w:top w:val="thinThickLargeGap" w:sz="6" w:space="0" w:color="808080"/>
+              <w:left w:val="thinThickLargeGap" w:sz="6" w:space="0" w:color="808080"/>
+              <w:bottom w:val="thinThickLargeGap" w:sz="6" w:space="0" w:color="808080"/>
+              <w:right w:val="thinThickLargeGap" w:sz="6" w:space="0" w:color="808080"/>
+            </w:tcBorders>
+            <w:shd w:val="clear" w:color="auto" w:fill="auto"/>
+          </w:tcPr>
+          <w:p>
+            <w:pPr>
+              <w:pStyle w:val="Contenidotabla"/>
+            </w:pPr>
           </w:p>
         </w:tc>
         <w:tc>
           <w:tcPr>
             <w:tcW w:w="1964" w:type="dxa"/>
-            <w:gridSpan w:val="2"/>
-            <w:tcBorders>
-              <w:top w:val="thinThickLargeGap" w:sz="6" w:space="0" w:color="808080"/>
-              <w:left w:val="thinThickLargeGap" w:sz="6" w:space="0" w:color="808080"/>
-              <w:bottom w:val="thinThickLargeGap" w:sz="6" w:space="0" w:color="808080"/>
-              <w:right w:val="thinThickLargeGap" w:sz="6" w:space="0" w:color="808080"/>
-              <w:insideH w:val="thinThickLargeGap" w:sz="6" w:space="0" w:color="808080"/>
-              <w:insideV w:val="thinThickLargeGap" w:sz="6" w:space="0" w:color="808080"/>
-            </w:tcBorders>
-            <w:shd w:fill="auto" w:val="clear"/>
-          </w:tcPr>
-          <w:p>
-            <w:pPr>
-              <w:pStyle w:val="Contenidotabla"/>
-              <w:jc w:val="center"/>
-              <w:rPr/>
-            </w:pPr>
-            <w:r>
-              <w:rPr/>
-            </w:r>
+            <w:tcBorders>
+              <w:top w:val="thinThickLargeGap" w:sz="6" w:space="0" w:color="808080"/>
+              <w:left w:val="thinThickLargeGap" w:sz="6" w:space="0" w:color="808080"/>
+              <w:bottom w:val="thinThickLargeGap" w:sz="6" w:space="0" w:color="808080"/>
+              <w:right w:val="thinThickLargeGap" w:sz="6" w:space="0" w:color="808080"/>
+            </w:tcBorders>
+            <w:shd w:val="clear" w:color="auto" w:fill="auto"/>
+          </w:tcPr>
+          <w:p>
+            <w:pPr>
+              <w:pStyle w:val="Contenidotabla"/>
+              <w:jc w:val="center"/>
+            </w:pPr>
           </w:p>
         </w:tc>
       </w:tr>
       <w:tr>
-        <w:trPr/>
         <w:tc>
           <w:tcPr>
             <w:tcW w:w="565" w:type="dxa"/>
-            <w:vMerge w:val="continue"/>
+            <w:vMerge/>
             <w:tcBorders>
               <w:top w:val="thinThickLargeGap" w:sz="6" w:space="0" w:color="808080"/>
               <w:left w:val="thinThickLargeGap" w:sz="6" w:space="0" w:color="808080"/>
               <w:bottom w:val="thinThickLargeGap" w:sz="6" w:space="0" w:color="808080"/>
               <w:right w:val="double" w:sz="4" w:space="0" w:color="000000"/>
-              <w:insideH w:val="thinThickLargeGap" w:sz="6" w:space="0" w:color="808080"/>
-              <w:insideV w:val="double" w:sz="4" w:space="0" w:color="000000"/>
-            </w:tcBorders>
-            <w:shd w:fill="auto" w:val="clear"/>
-          </w:tcPr>
-          <w:p>
-            <w:pPr>
-              <w:pStyle w:val="Contenidotabla"/>
-              <w:jc w:val="center"/>
-              <w:rPr/>
-            </w:pPr>
-            <w:r>
-              <w:rPr/>
-            </w:r>
+            </w:tcBorders>
+            <w:shd w:val="clear" w:color="auto" w:fill="auto"/>
+          </w:tcPr>
+          <w:p>
+            <w:pPr>
+              <w:pStyle w:val="Contenidotabla"/>
+              <w:jc w:val="center"/>
+            </w:pPr>
           </w:p>
         </w:tc>
         <w:tc>
@@ -3086,20 +2491,14 @@
               <w:left w:val="double" w:sz="4" w:space="0" w:color="000000"/>
               <w:bottom w:val="thinThickLargeGap" w:sz="6" w:space="0" w:color="808080"/>
               <w:right w:val="thinThickLargeGap" w:sz="6" w:space="0" w:color="808080"/>
-              <w:insideH w:val="thinThickLargeGap" w:sz="6" w:space="0" w:color="808080"/>
-              <w:insideV w:val="thinThickLargeGap" w:sz="6" w:space="0" w:color="808080"/>
-            </w:tcBorders>
-            <w:shd w:fill="auto" w:val="clear"/>
-          </w:tcPr>
-          <w:p>
-            <w:pPr>
-              <w:pStyle w:val="Contenidotabla"/>
-              <w:jc w:val="center"/>
-              <w:rPr/>
-            </w:pPr>
-            <w:r>
-              <w:rPr/>
-            </w:r>
+            </w:tcBorders>
+            <w:shd w:val="clear" w:color="auto" w:fill="auto"/>
+          </w:tcPr>
+          <w:p>
+            <w:pPr>
+              <w:pStyle w:val="Contenidotabla"/>
+              <w:jc w:val="center"/>
+            </w:pPr>
           </w:p>
         </w:tc>
         <w:tc>
@@ -3110,45 +2509,32 @@
               <w:left w:val="thinThickLargeGap" w:sz="6" w:space="0" w:color="808080"/>
               <w:bottom w:val="thinThickLargeGap" w:sz="6" w:space="0" w:color="808080"/>
               <w:right w:val="thinThickLargeGap" w:sz="6" w:space="0" w:color="808080"/>
-              <w:insideH w:val="thinThickLargeGap" w:sz="6" w:space="0" w:color="808080"/>
-              <w:insideV w:val="thinThickLargeGap" w:sz="6" w:space="0" w:color="808080"/>
-            </w:tcBorders>
-            <w:shd w:fill="auto" w:val="clear"/>
-          </w:tcPr>
-          <w:p>
-            <w:pPr>
-              <w:pStyle w:val="Contenidotabla"/>
-              <w:jc w:val="center"/>
-              <w:rPr/>
-            </w:pPr>
-            <w:r>
-              <w:rPr/>
-            </w:r>
+            </w:tcBorders>
+            <w:shd w:val="clear" w:color="auto" w:fill="auto"/>
+          </w:tcPr>
+          <w:p>
+            <w:pPr>
+              <w:pStyle w:val="Contenidotabla"/>
+              <w:jc w:val="center"/>
+            </w:pPr>
           </w:p>
         </w:tc>
         <w:tc>
           <w:tcPr>
             <w:tcW w:w="562" w:type="dxa"/>
-            <w:gridSpan w:val="2"/>
-            <w:tcBorders>
-              <w:top w:val="thinThickLargeGap" w:sz="6" w:space="0" w:color="808080"/>
-              <w:left w:val="thinThickLargeGap" w:sz="6" w:space="0" w:color="808080"/>
-              <w:bottom w:val="thinThickLargeGap" w:sz="6" w:space="0" w:color="808080"/>
-              <w:right w:val="thinThickLargeGap" w:sz="6" w:space="0" w:color="808080"/>
-              <w:insideH w:val="thinThickLargeGap" w:sz="6" w:space="0" w:color="808080"/>
-              <w:insideV w:val="thinThickLargeGap" w:sz="6" w:space="0" w:color="808080"/>
-            </w:tcBorders>
-            <w:shd w:fill="auto" w:val="clear"/>
-          </w:tcPr>
-          <w:p>
-            <w:pPr>
-              <w:pStyle w:val="Contenidotabla"/>
-              <w:jc w:val="center"/>
-              <w:rPr/>
-            </w:pPr>
-            <w:r>
-              <w:rPr/>
-            </w:r>
+            <w:tcBorders>
+              <w:top w:val="thinThickLargeGap" w:sz="6" w:space="0" w:color="808080"/>
+              <w:left w:val="thinThickLargeGap" w:sz="6" w:space="0" w:color="808080"/>
+              <w:bottom w:val="thinThickLargeGap" w:sz="6" w:space="0" w:color="808080"/>
+              <w:right w:val="thinThickLargeGap" w:sz="6" w:space="0" w:color="808080"/>
+            </w:tcBorders>
+            <w:shd w:val="clear" w:color="auto" w:fill="auto"/>
+          </w:tcPr>
+          <w:p>
+            <w:pPr>
+              <w:pStyle w:val="Contenidotabla"/>
+              <w:jc w:val="center"/>
+            </w:pPr>
           </w:p>
         </w:tc>
         <w:tc>
@@ -3159,122 +2545,88 @@
               <w:left w:val="thinThickLargeGap" w:sz="6" w:space="0" w:color="808080"/>
               <w:bottom w:val="thinThickLargeGap" w:sz="6" w:space="0" w:color="808080"/>
               <w:right w:val="thinThickLargeGap" w:sz="6" w:space="0" w:color="808080"/>
-              <w:insideH w:val="thinThickLargeGap" w:sz="6" w:space="0" w:color="808080"/>
-              <w:insideV w:val="thinThickLargeGap" w:sz="6" w:space="0" w:color="808080"/>
-            </w:tcBorders>
-            <w:shd w:fill="auto" w:val="clear"/>
-          </w:tcPr>
-          <w:p>
-            <w:pPr>
-              <w:pStyle w:val="Contenidotabla"/>
-              <w:jc w:val="center"/>
-              <w:rPr/>
-            </w:pPr>
-            <w:r>
-              <w:rPr/>
-            </w:r>
+            </w:tcBorders>
+            <w:shd w:val="clear" w:color="auto" w:fill="auto"/>
+          </w:tcPr>
+          <w:p>
+            <w:pPr>
+              <w:pStyle w:val="Contenidotabla"/>
+              <w:jc w:val="center"/>
+            </w:pPr>
           </w:p>
         </w:tc>
         <w:tc>
           <w:tcPr>
             <w:tcW w:w="566" w:type="dxa"/>
-            <w:gridSpan w:val="2"/>
-            <w:tcBorders>
-              <w:top w:val="thinThickLargeGap" w:sz="6" w:space="0" w:color="808080"/>
-              <w:left w:val="thinThickLargeGap" w:sz="6" w:space="0" w:color="808080"/>
-              <w:bottom w:val="thinThickLargeGap" w:sz="6" w:space="0" w:color="808080"/>
-              <w:right w:val="thinThickLargeGap" w:sz="6" w:space="0" w:color="808080"/>
-              <w:insideH w:val="thinThickLargeGap" w:sz="6" w:space="0" w:color="808080"/>
-              <w:insideV w:val="thinThickLargeGap" w:sz="6" w:space="0" w:color="808080"/>
-            </w:tcBorders>
-            <w:shd w:fill="auto" w:val="clear"/>
-          </w:tcPr>
-          <w:p>
-            <w:pPr>
-              <w:pStyle w:val="Contenidotabla"/>
-              <w:jc w:val="center"/>
-              <w:rPr/>
-            </w:pPr>
-            <w:r>
-              <w:rPr/>
-            </w:r>
+            <w:tcBorders>
+              <w:top w:val="thinThickLargeGap" w:sz="6" w:space="0" w:color="808080"/>
+              <w:left w:val="thinThickLargeGap" w:sz="6" w:space="0" w:color="808080"/>
+              <w:bottom w:val="thinThickLargeGap" w:sz="6" w:space="0" w:color="808080"/>
+              <w:right w:val="thinThickLargeGap" w:sz="6" w:space="0" w:color="808080"/>
+            </w:tcBorders>
+            <w:shd w:val="clear" w:color="auto" w:fill="auto"/>
+          </w:tcPr>
+          <w:p>
+            <w:pPr>
+              <w:pStyle w:val="Contenidotabla"/>
+              <w:jc w:val="center"/>
+            </w:pPr>
           </w:p>
         </w:tc>
         <w:tc>
           <w:tcPr>
             <w:tcW w:w="4083" w:type="dxa"/>
-            <w:gridSpan w:val="2"/>
-            <w:tcBorders>
-              <w:top w:val="thinThickLargeGap" w:sz="6" w:space="0" w:color="808080"/>
-              <w:left w:val="thinThickLargeGap" w:sz="6" w:space="0" w:color="808080"/>
-              <w:bottom w:val="thinThickLargeGap" w:sz="6" w:space="0" w:color="808080"/>
-              <w:right w:val="thinThickLargeGap" w:sz="6" w:space="0" w:color="808080"/>
-              <w:insideH w:val="thinThickLargeGap" w:sz="6" w:space="0" w:color="808080"/>
-              <w:insideV w:val="thinThickLargeGap" w:sz="6" w:space="0" w:color="808080"/>
-            </w:tcBorders>
-            <w:shd w:fill="auto" w:val="clear"/>
-          </w:tcPr>
-          <w:p>
-            <w:pPr>
-              <w:pStyle w:val="Contenidotabla"/>
-              <w:rPr/>
-            </w:pPr>
-            <w:r>
-              <w:rPr/>
-            </w:r>
+            <w:tcBorders>
+              <w:top w:val="thinThickLargeGap" w:sz="6" w:space="0" w:color="808080"/>
+              <w:left w:val="thinThickLargeGap" w:sz="6" w:space="0" w:color="808080"/>
+              <w:bottom w:val="thinThickLargeGap" w:sz="6" w:space="0" w:color="808080"/>
+              <w:right w:val="thinThickLargeGap" w:sz="6" w:space="0" w:color="808080"/>
+            </w:tcBorders>
+            <w:shd w:val="clear" w:color="auto" w:fill="auto"/>
+          </w:tcPr>
+          <w:p>
+            <w:pPr>
+              <w:pStyle w:val="Contenidotabla"/>
+            </w:pPr>
           </w:p>
         </w:tc>
         <w:tc>
           <w:tcPr>
             <w:tcW w:w="1964" w:type="dxa"/>
-            <w:gridSpan w:val="2"/>
-            <w:tcBorders>
-              <w:top w:val="thinThickLargeGap" w:sz="6" w:space="0" w:color="808080"/>
-              <w:left w:val="thinThickLargeGap" w:sz="6" w:space="0" w:color="808080"/>
-              <w:bottom w:val="thinThickLargeGap" w:sz="6" w:space="0" w:color="808080"/>
-              <w:right w:val="thinThickLargeGap" w:sz="6" w:space="0" w:color="808080"/>
-              <w:insideH w:val="thinThickLargeGap" w:sz="6" w:space="0" w:color="808080"/>
-              <w:insideV w:val="thinThickLargeGap" w:sz="6" w:space="0" w:color="808080"/>
-            </w:tcBorders>
-            <w:shd w:fill="auto" w:val="clear"/>
-          </w:tcPr>
-          <w:p>
-            <w:pPr>
-              <w:pStyle w:val="Contenidotabla"/>
-              <w:jc w:val="center"/>
-              <w:rPr/>
-            </w:pPr>
-            <w:r>
-              <w:rPr/>
-            </w:r>
+            <w:tcBorders>
+              <w:top w:val="thinThickLargeGap" w:sz="6" w:space="0" w:color="808080"/>
+              <w:left w:val="thinThickLargeGap" w:sz="6" w:space="0" w:color="808080"/>
+              <w:bottom w:val="thinThickLargeGap" w:sz="6" w:space="0" w:color="808080"/>
+              <w:right w:val="thinThickLargeGap" w:sz="6" w:space="0" w:color="808080"/>
+            </w:tcBorders>
+            <w:shd w:val="clear" w:color="auto" w:fill="auto"/>
+          </w:tcPr>
+          <w:p>
+            <w:pPr>
+              <w:pStyle w:val="Contenidotabla"/>
+              <w:jc w:val="center"/>
+            </w:pPr>
           </w:p>
         </w:tc>
       </w:tr>
       <w:tr>
-        <w:trPr/>
         <w:tc>
           <w:tcPr>
             <w:tcW w:w="565" w:type="dxa"/>
-            <w:vMerge w:val="continue"/>
+            <w:vMerge/>
             <w:tcBorders>
               <w:top w:val="thinThickLargeGap" w:sz="6" w:space="0" w:color="808080"/>
               <w:left w:val="thinThickLargeGap" w:sz="6" w:space="0" w:color="808080"/>
               <w:bottom w:val="thinThickLargeGap" w:sz="6" w:space="0" w:color="808080"/>
               <w:right w:val="double" w:sz="4" w:space="0" w:color="000000"/>
-              <w:insideH w:val="thinThickLargeGap" w:sz="6" w:space="0" w:color="808080"/>
-              <w:insideV w:val="double" w:sz="4" w:space="0" w:color="000000"/>
-            </w:tcBorders>
-            <w:shd w:fill="auto" w:val="clear"/>
-          </w:tcPr>
-          <w:p>
-            <w:pPr>
-              <w:pStyle w:val="Contenidotabla"/>
-              <w:jc w:val="center"/>
-              <w:rPr/>
-            </w:pPr>
-            <w:r>
-              <w:rPr/>
-            </w:r>
+            </w:tcBorders>
+            <w:shd w:val="clear" w:color="auto" w:fill="auto"/>
+          </w:tcPr>
+          <w:p>
+            <w:pPr>
+              <w:pStyle w:val="Contenidotabla"/>
+              <w:jc w:val="center"/>
+            </w:pPr>
           </w:p>
         </w:tc>
         <w:tc>
@@ -3285,20 +2637,14 @@
               <w:left w:val="double" w:sz="4" w:space="0" w:color="000000"/>
               <w:bottom w:val="thinThickLargeGap" w:sz="6" w:space="0" w:color="808080"/>
               <w:right w:val="thinThickLargeGap" w:sz="6" w:space="0" w:color="808080"/>
-              <w:insideH w:val="thinThickLargeGap" w:sz="6" w:space="0" w:color="808080"/>
-              <w:insideV w:val="thinThickLargeGap" w:sz="6" w:space="0" w:color="808080"/>
-            </w:tcBorders>
-            <w:shd w:fill="auto" w:val="clear"/>
-          </w:tcPr>
-          <w:p>
-            <w:pPr>
-              <w:pStyle w:val="Contenidotabla"/>
-              <w:jc w:val="center"/>
-              <w:rPr/>
-            </w:pPr>
-            <w:r>
-              <w:rPr/>
-            </w:r>
+            </w:tcBorders>
+            <w:shd w:val="clear" w:color="auto" w:fill="auto"/>
+          </w:tcPr>
+          <w:p>
+            <w:pPr>
+              <w:pStyle w:val="Contenidotabla"/>
+              <w:jc w:val="center"/>
+            </w:pPr>
           </w:p>
         </w:tc>
         <w:tc>
@@ -3309,45 +2655,32 @@
               <w:left w:val="thinThickLargeGap" w:sz="6" w:space="0" w:color="808080"/>
               <w:bottom w:val="thinThickLargeGap" w:sz="6" w:space="0" w:color="808080"/>
               <w:right w:val="thinThickLargeGap" w:sz="6" w:space="0" w:color="808080"/>
-              <w:insideH w:val="thinThickLargeGap" w:sz="6" w:space="0" w:color="808080"/>
-              <w:insideV w:val="thinThickLargeGap" w:sz="6" w:space="0" w:color="808080"/>
-            </w:tcBorders>
-            <w:shd w:fill="auto" w:val="clear"/>
-          </w:tcPr>
-          <w:p>
-            <w:pPr>
-              <w:pStyle w:val="Contenidotabla"/>
-              <w:jc w:val="center"/>
-              <w:rPr/>
-            </w:pPr>
-            <w:r>
-              <w:rPr/>
-            </w:r>
+            </w:tcBorders>
+            <w:shd w:val="clear" w:color="auto" w:fill="auto"/>
+          </w:tcPr>
+          <w:p>
+            <w:pPr>
+              <w:pStyle w:val="Contenidotabla"/>
+              <w:jc w:val="center"/>
+            </w:pPr>
           </w:p>
         </w:tc>
         <w:tc>
           <w:tcPr>
             <w:tcW w:w="562" w:type="dxa"/>
-            <w:gridSpan w:val="2"/>
-            <w:tcBorders>
-              <w:top w:val="thinThickLargeGap" w:sz="6" w:space="0" w:color="808080"/>
-              <w:left w:val="thinThickLargeGap" w:sz="6" w:space="0" w:color="808080"/>
-              <w:bottom w:val="thinThickLargeGap" w:sz="6" w:space="0" w:color="808080"/>
-              <w:right w:val="thinThickLargeGap" w:sz="6" w:space="0" w:color="808080"/>
-              <w:insideH w:val="thinThickLargeGap" w:sz="6" w:space="0" w:color="808080"/>
-              <w:insideV w:val="thinThickLargeGap" w:sz="6" w:space="0" w:color="808080"/>
-            </w:tcBorders>
-            <w:shd w:fill="auto" w:val="clear"/>
-          </w:tcPr>
-          <w:p>
-            <w:pPr>
-              <w:pStyle w:val="Contenidotabla"/>
-              <w:jc w:val="center"/>
-              <w:rPr/>
-            </w:pPr>
-            <w:r>
-              <w:rPr/>
-            </w:r>
+            <w:tcBorders>
+              <w:top w:val="thinThickLargeGap" w:sz="6" w:space="0" w:color="808080"/>
+              <w:left w:val="thinThickLargeGap" w:sz="6" w:space="0" w:color="808080"/>
+              <w:bottom w:val="thinThickLargeGap" w:sz="6" w:space="0" w:color="808080"/>
+              <w:right w:val="thinThickLargeGap" w:sz="6" w:space="0" w:color="808080"/>
+            </w:tcBorders>
+            <w:shd w:val="clear" w:color="auto" w:fill="auto"/>
+          </w:tcPr>
+          <w:p>
+            <w:pPr>
+              <w:pStyle w:val="Contenidotabla"/>
+              <w:jc w:val="center"/>
+            </w:pPr>
           </w:p>
         </w:tc>
         <w:tc>
@@ -3358,122 +2691,88 @@
               <w:left w:val="thinThickLargeGap" w:sz="6" w:space="0" w:color="808080"/>
               <w:bottom w:val="thinThickLargeGap" w:sz="6" w:space="0" w:color="808080"/>
               <w:right w:val="thinThickLargeGap" w:sz="6" w:space="0" w:color="808080"/>
-              <w:insideH w:val="thinThickLargeGap" w:sz="6" w:space="0" w:color="808080"/>
-              <w:insideV w:val="thinThickLargeGap" w:sz="6" w:space="0" w:color="808080"/>
-            </w:tcBorders>
-            <w:shd w:fill="auto" w:val="clear"/>
-          </w:tcPr>
-          <w:p>
-            <w:pPr>
-              <w:pStyle w:val="Contenidotabla"/>
-              <w:jc w:val="center"/>
-              <w:rPr/>
-            </w:pPr>
-            <w:r>
-              <w:rPr/>
-            </w:r>
+            </w:tcBorders>
+            <w:shd w:val="clear" w:color="auto" w:fill="auto"/>
+          </w:tcPr>
+          <w:p>
+            <w:pPr>
+              <w:pStyle w:val="Contenidotabla"/>
+              <w:jc w:val="center"/>
+            </w:pPr>
           </w:p>
         </w:tc>
         <w:tc>
           <w:tcPr>
             <w:tcW w:w="566" w:type="dxa"/>
-            <w:gridSpan w:val="2"/>
-            <w:tcBorders>
-              <w:top w:val="thinThickLargeGap" w:sz="6" w:space="0" w:color="808080"/>
-              <w:left w:val="thinThickLargeGap" w:sz="6" w:space="0" w:color="808080"/>
-              <w:bottom w:val="thinThickLargeGap" w:sz="6" w:space="0" w:color="808080"/>
-              <w:right w:val="thinThickLargeGap" w:sz="6" w:space="0" w:color="808080"/>
-              <w:insideH w:val="thinThickLargeGap" w:sz="6" w:space="0" w:color="808080"/>
-              <w:insideV w:val="thinThickLargeGap" w:sz="6" w:space="0" w:color="808080"/>
-            </w:tcBorders>
-            <w:shd w:fill="auto" w:val="clear"/>
-          </w:tcPr>
-          <w:p>
-            <w:pPr>
-              <w:pStyle w:val="Contenidotabla"/>
-              <w:jc w:val="center"/>
-              <w:rPr/>
-            </w:pPr>
-            <w:r>
-              <w:rPr/>
-            </w:r>
+            <w:tcBorders>
+              <w:top w:val="thinThickLargeGap" w:sz="6" w:space="0" w:color="808080"/>
+              <w:left w:val="thinThickLargeGap" w:sz="6" w:space="0" w:color="808080"/>
+              <w:bottom w:val="thinThickLargeGap" w:sz="6" w:space="0" w:color="808080"/>
+              <w:right w:val="thinThickLargeGap" w:sz="6" w:space="0" w:color="808080"/>
+            </w:tcBorders>
+            <w:shd w:val="clear" w:color="auto" w:fill="auto"/>
+          </w:tcPr>
+          <w:p>
+            <w:pPr>
+              <w:pStyle w:val="Contenidotabla"/>
+              <w:jc w:val="center"/>
+            </w:pPr>
           </w:p>
         </w:tc>
         <w:tc>
           <w:tcPr>
             <w:tcW w:w="4083" w:type="dxa"/>
-            <w:gridSpan w:val="2"/>
-            <w:tcBorders>
-              <w:top w:val="thinThickLargeGap" w:sz="6" w:space="0" w:color="808080"/>
-              <w:left w:val="thinThickLargeGap" w:sz="6" w:space="0" w:color="808080"/>
-              <w:bottom w:val="thinThickLargeGap" w:sz="6" w:space="0" w:color="808080"/>
-              <w:right w:val="thinThickLargeGap" w:sz="6" w:space="0" w:color="808080"/>
-              <w:insideH w:val="thinThickLargeGap" w:sz="6" w:space="0" w:color="808080"/>
-              <w:insideV w:val="thinThickLargeGap" w:sz="6" w:space="0" w:color="808080"/>
-            </w:tcBorders>
-            <w:shd w:fill="auto" w:val="clear"/>
-          </w:tcPr>
-          <w:p>
-            <w:pPr>
-              <w:pStyle w:val="Contenidotabla"/>
-              <w:rPr/>
-            </w:pPr>
-            <w:r>
-              <w:rPr/>
-            </w:r>
+            <w:tcBorders>
+              <w:top w:val="thinThickLargeGap" w:sz="6" w:space="0" w:color="808080"/>
+              <w:left w:val="thinThickLargeGap" w:sz="6" w:space="0" w:color="808080"/>
+              <w:bottom w:val="thinThickLargeGap" w:sz="6" w:space="0" w:color="808080"/>
+              <w:right w:val="thinThickLargeGap" w:sz="6" w:space="0" w:color="808080"/>
+            </w:tcBorders>
+            <w:shd w:val="clear" w:color="auto" w:fill="auto"/>
+          </w:tcPr>
+          <w:p>
+            <w:pPr>
+              <w:pStyle w:val="Contenidotabla"/>
+            </w:pPr>
           </w:p>
         </w:tc>
         <w:tc>
           <w:tcPr>
             <w:tcW w:w="1964" w:type="dxa"/>
-            <w:gridSpan w:val="2"/>
-            <w:tcBorders>
-              <w:top w:val="thinThickLargeGap" w:sz="6" w:space="0" w:color="808080"/>
-              <w:left w:val="thinThickLargeGap" w:sz="6" w:space="0" w:color="808080"/>
-              <w:bottom w:val="thinThickLargeGap" w:sz="6" w:space="0" w:color="808080"/>
-              <w:right w:val="thinThickLargeGap" w:sz="6" w:space="0" w:color="808080"/>
-              <w:insideH w:val="thinThickLargeGap" w:sz="6" w:space="0" w:color="808080"/>
-              <w:insideV w:val="thinThickLargeGap" w:sz="6" w:space="0" w:color="808080"/>
-            </w:tcBorders>
-            <w:shd w:fill="auto" w:val="clear"/>
-          </w:tcPr>
-          <w:p>
-            <w:pPr>
-              <w:pStyle w:val="Contenidotabla"/>
-              <w:jc w:val="center"/>
-              <w:rPr/>
-            </w:pPr>
-            <w:r>
-              <w:rPr/>
-            </w:r>
+            <w:tcBorders>
+              <w:top w:val="thinThickLargeGap" w:sz="6" w:space="0" w:color="808080"/>
+              <w:left w:val="thinThickLargeGap" w:sz="6" w:space="0" w:color="808080"/>
+              <w:bottom w:val="thinThickLargeGap" w:sz="6" w:space="0" w:color="808080"/>
+              <w:right w:val="thinThickLargeGap" w:sz="6" w:space="0" w:color="808080"/>
+            </w:tcBorders>
+            <w:shd w:val="clear" w:color="auto" w:fill="auto"/>
+          </w:tcPr>
+          <w:p>
+            <w:pPr>
+              <w:pStyle w:val="Contenidotabla"/>
+              <w:jc w:val="center"/>
+            </w:pPr>
           </w:p>
         </w:tc>
       </w:tr>
       <w:tr>
-        <w:trPr/>
         <w:tc>
           <w:tcPr>
             <w:tcW w:w="565" w:type="dxa"/>
-            <w:vMerge w:val="continue"/>
+            <w:vMerge/>
             <w:tcBorders>
               <w:top w:val="thinThickLargeGap" w:sz="6" w:space="0" w:color="808080"/>
               <w:left w:val="thinThickLargeGap" w:sz="6" w:space="0" w:color="808080"/>
               <w:bottom w:val="thinThickLargeGap" w:sz="6" w:space="0" w:color="808080"/>
               <w:right w:val="double" w:sz="4" w:space="0" w:color="000000"/>
-              <w:insideH w:val="thinThickLargeGap" w:sz="6" w:space="0" w:color="808080"/>
-              <w:insideV w:val="double" w:sz="4" w:space="0" w:color="000000"/>
-            </w:tcBorders>
-            <w:shd w:fill="auto" w:val="clear"/>
-          </w:tcPr>
-          <w:p>
-            <w:pPr>
-              <w:pStyle w:val="Contenidotabla"/>
-              <w:jc w:val="center"/>
-              <w:rPr/>
-            </w:pPr>
-            <w:r>
-              <w:rPr/>
-            </w:r>
+            </w:tcBorders>
+            <w:shd w:val="clear" w:color="auto" w:fill="auto"/>
+          </w:tcPr>
+          <w:p>
+            <w:pPr>
+              <w:pStyle w:val="Contenidotabla"/>
+              <w:jc w:val="center"/>
+            </w:pPr>
           </w:p>
         </w:tc>
         <w:tc>
@@ -3484,20 +2783,14 @@
               <w:left w:val="double" w:sz="4" w:space="0" w:color="000000"/>
               <w:bottom w:val="thinThickLargeGap" w:sz="6" w:space="0" w:color="808080"/>
               <w:right w:val="thinThickLargeGap" w:sz="6" w:space="0" w:color="808080"/>
-              <w:insideH w:val="thinThickLargeGap" w:sz="6" w:space="0" w:color="808080"/>
-              <w:insideV w:val="thinThickLargeGap" w:sz="6" w:space="0" w:color="808080"/>
-            </w:tcBorders>
-            <w:shd w:fill="auto" w:val="clear"/>
-          </w:tcPr>
-          <w:p>
-            <w:pPr>
-              <w:pStyle w:val="Contenidotabla"/>
-              <w:jc w:val="center"/>
-              <w:rPr/>
-            </w:pPr>
-            <w:r>
-              <w:rPr/>
-            </w:r>
+            </w:tcBorders>
+            <w:shd w:val="clear" w:color="auto" w:fill="auto"/>
+          </w:tcPr>
+          <w:p>
+            <w:pPr>
+              <w:pStyle w:val="Contenidotabla"/>
+              <w:jc w:val="center"/>
+            </w:pPr>
           </w:p>
         </w:tc>
         <w:tc>
@@ -3508,45 +2801,32 @@
               <w:left w:val="thinThickLargeGap" w:sz="6" w:space="0" w:color="808080"/>
               <w:bottom w:val="thinThickLargeGap" w:sz="6" w:space="0" w:color="808080"/>
               <w:right w:val="thinThickLargeGap" w:sz="6" w:space="0" w:color="808080"/>
-              <w:insideH w:val="thinThickLargeGap" w:sz="6" w:space="0" w:color="808080"/>
-              <w:insideV w:val="thinThickLargeGap" w:sz="6" w:space="0" w:color="808080"/>
-            </w:tcBorders>
-            <w:shd w:fill="auto" w:val="clear"/>
-          </w:tcPr>
-          <w:p>
-            <w:pPr>
-              <w:pStyle w:val="Contenidotabla"/>
-              <w:jc w:val="center"/>
-              <w:rPr/>
-            </w:pPr>
-            <w:r>
-              <w:rPr/>
-            </w:r>
+            </w:tcBorders>
+            <w:shd w:val="clear" w:color="auto" w:fill="auto"/>
+          </w:tcPr>
+          <w:p>
+            <w:pPr>
+              <w:pStyle w:val="Contenidotabla"/>
+              <w:jc w:val="center"/>
+            </w:pPr>
           </w:p>
         </w:tc>
         <w:tc>
           <w:tcPr>
             <w:tcW w:w="562" w:type="dxa"/>
-            <w:gridSpan w:val="2"/>
-            <w:tcBorders>
-              <w:top w:val="thinThickLargeGap" w:sz="6" w:space="0" w:color="808080"/>
-              <w:left w:val="thinThickLargeGap" w:sz="6" w:space="0" w:color="808080"/>
-              <w:bottom w:val="thinThickLargeGap" w:sz="6" w:space="0" w:color="808080"/>
-              <w:right w:val="thinThickLargeGap" w:sz="6" w:space="0" w:color="808080"/>
-              <w:insideH w:val="thinThickLargeGap" w:sz="6" w:space="0" w:color="808080"/>
-              <w:insideV w:val="thinThickLargeGap" w:sz="6" w:space="0" w:color="808080"/>
-            </w:tcBorders>
-            <w:shd w:fill="auto" w:val="clear"/>
-          </w:tcPr>
-          <w:p>
-            <w:pPr>
-              <w:pStyle w:val="Contenidotabla"/>
-              <w:jc w:val="center"/>
-              <w:rPr/>
-            </w:pPr>
-            <w:r>
-              <w:rPr/>
-            </w:r>
+            <w:tcBorders>
+              <w:top w:val="thinThickLargeGap" w:sz="6" w:space="0" w:color="808080"/>
+              <w:left w:val="thinThickLargeGap" w:sz="6" w:space="0" w:color="808080"/>
+              <w:bottom w:val="thinThickLargeGap" w:sz="6" w:space="0" w:color="808080"/>
+              <w:right w:val="thinThickLargeGap" w:sz="6" w:space="0" w:color="808080"/>
+            </w:tcBorders>
+            <w:shd w:val="clear" w:color="auto" w:fill="auto"/>
+          </w:tcPr>
+          <w:p>
+            <w:pPr>
+              <w:pStyle w:val="Contenidotabla"/>
+              <w:jc w:val="center"/>
+            </w:pPr>
           </w:p>
         </w:tc>
         <w:tc>
@@ -3557,117 +2837,82 @@
               <w:left w:val="thinThickLargeGap" w:sz="6" w:space="0" w:color="808080"/>
               <w:bottom w:val="thinThickLargeGap" w:sz="6" w:space="0" w:color="808080"/>
               <w:right w:val="thinThickLargeGap" w:sz="6" w:space="0" w:color="808080"/>
-              <w:insideH w:val="thinThickLargeGap" w:sz="6" w:space="0" w:color="808080"/>
-              <w:insideV w:val="thinThickLargeGap" w:sz="6" w:space="0" w:color="808080"/>
-            </w:tcBorders>
-            <w:shd w:fill="auto" w:val="clear"/>
-          </w:tcPr>
-          <w:p>
-            <w:pPr>
-              <w:pStyle w:val="Contenidotabla"/>
-              <w:jc w:val="center"/>
-              <w:rPr/>
-            </w:pPr>
-            <w:r>
-              <w:rPr/>
-            </w:r>
+            </w:tcBorders>
+            <w:shd w:val="clear" w:color="auto" w:fill="auto"/>
+          </w:tcPr>
+          <w:p>
+            <w:pPr>
+              <w:pStyle w:val="Contenidotabla"/>
+              <w:jc w:val="center"/>
+            </w:pPr>
           </w:p>
         </w:tc>
         <w:tc>
           <w:tcPr>
             <w:tcW w:w="566" w:type="dxa"/>
-            <w:gridSpan w:val="2"/>
-            <w:tcBorders>
-              <w:top w:val="thinThickLargeGap" w:sz="6" w:space="0" w:color="808080"/>
-              <w:left w:val="thinThickLargeGap" w:sz="6" w:space="0" w:color="808080"/>
-              <w:bottom w:val="thinThickLargeGap" w:sz="6" w:space="0" w:color="808080"/>
-              <w:right w:val="thinThickLargeGap" w:sz="6" w:space="0" w:color="808080"/>
-              <w:insideH w:val="thinThickLargeGap" w:sz="6" w:space="0" w:color="808080"/>
-              <w:insideV w:val="thinThickLargeGap" w:sz="6" w:space="0" w:color="808080"/>
-            </w:tcBorders>
-            <w:shd w:fill="auto" w:val="clear"/>
-          </w:tcPr>
-          <w:p>
-            <w:pPr>
-              <w:pStyle w:val="Contenidotabla"/>
-              <w:jc w:val="center"/>
-              <w:rPr/>
-            </w:pPr>
-            <w:r>
-              <w:rPr/>
-            </w:r>
+            <w:tcBorders>
+              <w:top w:val="thinThickLargeGap" w:sz="6" w:space="0" w:color="808080"/>
+              <w:left w:val="thinThickLargeGap" w:sz="6" w:space="0" w:color="808080"/>
+              <w:bottom w:val="thinThickLargeGap" w:sz="6" w:space="0" w:color="808080"/>
+              <w:right w:val="thinThickLargeGap" w:sz="6" w:space="0" w:color="808080"/>
+            </w:tcBorders>
+            <w:shd w:val="clear" w:color="auto" w:fill="auto"/>
+          </w:tcPr>
+          <w:p>
+            <w:pPr>
+              <w:pStyle w:val="Contenidotabla"/>
+              <w:jc w:val="center"/>
+            </w:pPr>
           </w:p>
         </w:tc>
         <w:tc>
           <w:tcPr>
             <w:tcW w:w="4083" w:type="dxa"/>
-            <w:gridSpan w:val="2"/>
-            <w:tcBorders>
-              <w:top w:val="thinThickLargeGap" w:sz="6" w:space="0" w:color="808080"/>
-              <w:left w:val="thinThickLargeGap" w:sz="6" w:space="0" w:color="808080"/>
-              <w:bottom w:val="thinThickLargeGap" w:sz="6" w:space="0" w:color="808080"/>
-              <w:right w:val="thinThickLargeGap" w:sz="6" w:space="0" w:color="808080"/>
-              <w:insideH w:val="thinThickLargeGap" w:sz="6" w:space="0" w:color="808080"/>
-              <w:insideV w:val="thinThickLargeGap" w:sz="6" w:space="0" w:color="808080"/>
-            </w:tcBorders>
-            <w:shd w:fill="auto" w:val="clear"/>
-          </w:tcPr>
-          <w:p>
-            <w:pPr>
-              <w:pStyle w:val="Contenidotabla"/>
-              <w:rPr/>
-            </w:pPr>
-            <w:r>
-              <w:rPr/>
-            </w:r>
+            <w:tcBorders>
+              <w:top w:val="thinThickLargeGap" w:sz="6" w:space="0" w:color="808080"/>
+              <w:left w:val="thinThickLargeGap" w:sz="6" w:space="0" w:color="808080"/>
+              <w:bottom w:val="thinThickLargeGap" w:sz="6" w:space="0" w:color="808080"/>
+              <w:right w:val="thinThickLargeGap" w:sz="6" w:space="0" w:color="808080"/>
+            </w:tcBorders>
+            <w:shd w:val="clear" w:color="auto" w:fill="auto"/>
+          </w:tcPr>
+          <w:p>
+            <w:pPr>
+              <w:pStyle w:val="Contenidotabla"/>
+            </w:pPr>
           </w:p>
         </w:tc>
         <w:tc>
           <w:tcPr>
             <w:tcW w:w="1964" w:type="dxa"/>
-            <w:gridSpan w:val="2"/>
-            <w:tcBorders>
-              <w:top w:val="thinThickLargeGap" w:sz="6" w:space="0" w:color="808080"/>
-              <w:left w:val="thinThickLargeGap" w:sz="6" w:space="0" w:color="808080"/>
-              <w:bottom w:val="thinThickLargeGap" w:sz="6" w:space="0" w:color="808080"/>
-              <w:right w:val="thinThickLargeGap" w:sz="6" w:space="0" w:color="808080"/>
-              <w:insideH w:val="thinThickLargeGap" w:sz="6" w:space="0" w:color="808080"/>
-              <w:insideV w:val="thinThickLargeGap" w:sz="6" w:space="0" w:color="808080"/>
-            </w:tcBorders>
-            <w:shd w:fill="auto" w:val="clear"/>
-          </w:tcPr>
-          <w:p>
-            <w:pPr>
-              <w:pStyle w:val="Contenidotabla"/>
-              <w:jc w:val="center"/>
-              <w:rPr/>
-            </w:pPr>
-            <w:r>
-              <w:rPr/>
-            </w:r>
+            <w:tcBorders>
+              <w:top w:val="thinThickLargeGap" w:sz="6" w:space="0" w:color="808080"/>
+              <w:left w:val="thinThickLargeGap" w:sz="6" w:space="0" w:color="808080"/>
+              <w:bottom w:val="thinThickLargeGap" w:sz="6" w:space="0" w:color="808080"/>
+              <w:right w:val="thinThickLargeGap" w:sz="6" w:space="0" w:color="808080"/>
+            </w:tcBorders>
+            <w:shd w:val="clear" w:color="auto" w:fill="auto"/>
+          </w:tcPr>
+          <w:p>
+            <w:pPr>
+              <w:pStyle w:val="Contenidotabla"/>
+              <w:jc w:val="center"/>
+            </w:pPr>
           </w:p>
         </w:tc>
       </w:tr>
     </w:tbl>
     <w:p>
       <w:pPr>
-        <w:pStyle w:val="Normal"/>
         <w:rPr>
           <w:rFonts w:ascii="Arial" w:hAnsi="Arial"/>
           <w:sz w:val="22"/>
         </w:rPr>
       </w:pPr>
-      <w:r>
-        <w:rPr>
-          <w:rFonts w:ascii="Arial" w:hAnsi="Arial"/>
-          <w:sz w:val="22"/>
-        </w:rPr>
-      </w:r>
     </w:p>
     <w:tbl>
       <w:tblPr>
         <w:tblW w:w="3995" w:type="dxa"/>
-        <w:jc w:val="left"/>
         <w:tblInd w:w="-55" w:type="dxa"/>
         <w:tblBorders>
           <w:top w:val="thinThickLargeGap" w:sz="6" w:space="0" w:color="808080"/>
@@ -3678,22 +2923,20 @@
           <w:insideV w:val="thinThickLargeGap" w:sz="6" w:space="0" w:color="808080"/>
         </w:tblBorders>
         <w:tblCellMar>
-          <w:top w:w="0" w:type="dxa"/>
           <w:left w:w="70" w:type="dxa"/>
-          <w:bottom w:w="0" w:type="dxa"/>
           <w:right w:w="70" w:type="dxa"/>
         </w:tblCellMar>
-        <w:tblLook w:noVBand="0" w:val="00a0" w:noHBand="0" w:lastColumn="0" w:firstColumn="1" w:lastRow="0" w:firstRow="1"/>
+        <w:tblLook w:val="00A0" w:firstRow="1" w:lastRow="0" w:firstColumn="1" w:lastColumn="0" w:noHBand="0" w:noVBand="0"/>
       </w:tblPr>
       <w:tblGrid>
-        <w:gridCol w:w="2104"/>
+        <w:gridCol w:w="2105"/>
         <w:gridCol w:w="720"/>
         <w:gridCol w:w="722"/>
         <w:gridCol w:w="448"/>
       </w:tblGrid>
       <w:tr>
         <w:trPr>
-          <w:cantSplit w:val="true"/>
+          <w:cantSplit/>
         </w:trPr>
         <w:tc>
           <w:tcPr>
@@ -3703,17 +2946,14 @@
               <w:left w:val="thinThickLargeGap" w:sz="6" w:space="0" w:color="808080"/>
               <w:bottom w:val="thinThickLargeGap" w:sz="6" w:space="0" w:color="808080"/>
               <w:right w:val="thinThickLargeGap" w:sz="6" w:space="0" w:color="808080"/>
-              <w:insideH w:val="thinThickLargeGap" w:sz="6" w:space="0" w:color="808080"/>
-              <w:insideV w:val="thinThickLargeGap" w:sz="6" w:space="0" w:color="808080"/>
-            </w:tcBorders>
-            <w:shd w:fill="auto" w:val="clear"/>
+            </w:tcBorders>
+            <w:shd w:val="clear" w:color="auto" w:fill="auto"/>
           </w:tcPr>
           <w:p>
             <w:pPr>
               <w:pStyle w:val="Contenidotabla"/>
               <w:jc w:val="center"/>
               <w:rPr>
-                <w:b/>
                 <w:b/>
                 <w:lang w:val="en-US"/>
               </w:rPr>
@@ -3734,10 +2974,8 @@
               <w:left w:val="thinThickLargeGap" w:sz="6" w:space="0" w:color="808080"/>
               <w:bottom w:val="thinThickLargeGap" w:sz="6" w:space="0" w:color="808080"/>
               <w:right w:val="thinThickLargeGap" w:sz="6" w:space="0" w:color="808080"/>
-              <w:insideH w:val="thinThickLargeGap" w:sz="6" w:space="0" w:color="808080"/>
-              <w:insideV w:val="thinThickLargeGap" w:sz="6" w:space="0" w:color="808080"/>
-            </w:tcBorders>
-            <w:shd w:fill="auto" w:val="clear"/>
+            </w:tcBorders>
+            <w:shd w:val="clear" w:color="auto" w:fill="auto"/>
           </w:tcPr>
           <w:p>
             <w:pPr>
@@ -3749,13 +2987,103 @@
                 <w:lang w:val="en-US"/>
               </w:rPr>
             </w:pPr>
-            <w:r>
+          </w:p>
+        </w:tc>
+        <w:tc>
+          <w:tcPr>
+            <w:tcW w:w="722" w:type="dxa"/>
+            <w:tcBorders>
+              <w:top w:val="thinThickLargeGap" w:sz="6" w:space="0" w:color="808080"/>
+              <w:left w:val="thinThickLargeGap" w:sz="6" w:space="0" w:color="808080"/>
+              <w:bottom w:val="thinThickLargeGap" w:sz="6" w:space="0" w:color="808080"/>
+              <w:right w:val="thinThickLargeGap" w:sz="6" w:space="0" w:color="808080"/>
+            </w:tcBorders>
+            <w:shd w:val="clear" w:color="auto" w:fill="auto"/>
+          </w:tcPr>
+          <w:p>
+            <w:pPr>
+              <w:pStyle w:val="Contenidotabla"/>
+              <w:jc w:val="center"/>
               <w:rPr>
                 <w:rFonts w:ascii="Arial" w:hAnsi="Arial"/>
                 <w:sz w:val="22"/>
                 <w:lang w:val="en-US"/>
               </w:rPr>
-            </w:r>
+            </w:pPr>
+          </w:p>
+        </w:tc>
+        <w:tc>
+          <w:tcPr>
+            <w:tcW w:w="448" w:type="dxa"/>
+            <w:tcBorders>
+              <w:top w:val="thinThickLargeGap" w:sz="6" w:space="0" w:color="808080"/>
+              <w:left w:val="thinThickLargeGap" w:sz="6" w:space="0" w:color="808080"/>
+              <w:bottom w:val="thinThickLargeGap" w:sz="6" w:space="0" w:color="808080"/>
+              <w:right w:val="thinThickLargeGap" w:sz="6" w:space="0" w:color="808080"/>
+            </w:tcBorders>
+            <w:shd w:val="clear" w:color="auto" w:fill="auto"/>
+          </w:tcPr>
+          <w:p>
+            <w:pPr>
+              <w:pStyle w:val="Contenidotabla"/>
+              <w:jc w:val="center"/>
+              <w:rPr>
+                <w:lang w:val="en-US"/>
+              </w:rPr>
+            </w:pPr>
+          </w:p>
+        </w:tc>
+      </w:tr>
+      <w:tr>
+        <w:trPr>
+          <w:cantSplit/>
+        </w:trPr>
+        <w:tc>
+          <w:tcPr>
+            <w:tcW w:w="2104" w:type="dxa"/>
+            <w:tcBorders>
+              <w:top w:val="thinThickLargeGap" w:sz="6" w:space="0" w:color="808080"/>
+              <w:left w:val="thinThickLargeGap" w:sz="6" w:space="0" w:color="808080"/>
+              <w:bottom w:val="thinThickLargeGap" w:sz="6" w:space="0" w:color="808080"/>
+              <w:right w:val="thinThickLargeGap" w:sz="6" w:space="0" w:color="808080"/>
+            </w:tcBorders>
+            <w:shd w:val="clear" w:color="auto" w:fill="auto"/>
+          </w:tcPr>
+          <w:p>
+            <w:pPr>
+              <w:pStyle w:val="Contenidotabla"/>
+              <w:jc w:val="center"/>
+              <w:rPr>
+                <w:b/>
+              </w:rPr>
+            </w:pPr>
+            <w:r>
+              <w:rPr>
+                <w:b/>
+              </w:rPr>
+              <w:t>60 MINUTOS</w:t>
+            </w:r>
+          </w:p>
+        </w:tc>
+        <w:tc>
+          <w:tcPr>
+            <w:tcW w:w="720" w:type="dxa"/>
+            <w:tcBorders>
+              <w:top w:val="thinThickLargeGap" w:sz="6" w:space="0" w:color="808080"/>
+              <w:left w:val="thinThickLargeGap" w:sz="6" w:space="0" w:color="808080"/>
+              <w:bottom w:val="thinThickLargeGap" w:sz="6" w:space="0" w:color="808080"/>
+              <w:right w:val="thinThickLargeGap" w:sz="6" w:space="0" w:color="808080"/>
+            </w:tcBorders>
+            <w:shd w:val="clear" w:color="auto" w:fill="auto"/>
+          </w:tcPr>
+          <w:p>
+            <w:pPr>
+              <w:pStyle w:val="Contenidotabla"/>
+              <w:jc w:val="center"/>
+              <w:rPr>
+                <w:lang w:val="en-US"/>
+              </w:rPr>
+            </w:pPr>
           </w:p>
         </w:tc>
         <w:tc>
@@ -3766,10 +3094,8 @@
               <w:left w:val="thinThickLargeGap" w:sz="6" w:space="0" w:color="808080"/>
               <w:bottom w:val="thinThickLargeGap" w:sz="6" w:space="0" w:color="808080"/>
               <w:right w:val="thinThickLargeGap" w:sz="6" w:space="0" w:color="808080"/>
-              <w:insideH w:val="thinThickLargeGap" w:sz="6" w:space="0" w:color="808080"/>
-              <w:insideV w:val="thinThickLargeGap" w:sz="6" w:space="0" w:color="808080"/>
-            </w:tcBorders>
-            <w:shd w:fill="auto" w:val="clear"/>
+            </w:tcBorders>
+            <w:shd w:val="clear" w:color="auto" w:fill="auto"/>
           </w:tcPr>
           <w:p>
             <w:pPr>
@@ -3781,13 +3107,6 @@
                 <w:lang w:val="en-US"/>
               </w:rPr>
             </w:pPr>
-            <w:r>
-              <w:rPr>
-                <w:rFonts w:ascii="Arial" w:hAnsi="Arial"/>
-                <w:sz w:val="22"/>
-                <w:lang w:val="en-US"/>
-              </w:rPr>
-            </w:r>
           </w:p>
         </w:tc>
         <w:tc>
@@ -3798,10 +3117,8 @@
               <w:left w:val="thinThickLargeGap" w:sz="6" w:space="0" w:color="808080"/>
               <w:bottom w:val="thinThickLargeGap" w:sz="6" w:space="0" w:color="808080"/>
               <w:right w:val="thinThickLargeGap" w:sz="6" w:space="0" w:color="808080"/>
-              <w:insideH w:val="thinThickLargeGap" w:sz="6" w:space="0" w:color="808080"/>
-              <w:insideV w:val="thinThickLargeGap" w:sz="6" w:space="0" w:color="808080"/>
-            </w:tcBorders>
-            <w:shd w:fill="auto" w:val="clear"/>
+            </w:tcBorders>
+            <w:shd w:val="clear" w:color="auto" w:fill="auto"/>
           </w:tcPr>
           <w:p>
             <w:pPr>
@@ -3811,178 +3128,17 @@
                 <w:lang w:val="en-US"/>
               </w:rPr>
             </w:pPr>
-            <w:r>
-              <w:rPr>
-                <w:lang w:val="en-US"/>
-              </w:rPr>
-            </w:r>
-          </w:p>
-        </w:tc>
-      </w:tr>
-      <w:tr>
-        <w:trPr>
-          <w:cantSplit w:val="true"/>
-        </w:trPr>
-        <w:tc>
-          <w:tcPr>
-            <w:tcW w:w="2104" w:type="dxa"/>
-            <w:tcBorders>
-              <w:top w:val="thinThickLargeGap" w:sz="6" w:space="0" w:color="808080"/>
-              <w:left w:val="thinThickLargeGap" w:sz="6" w:space="0" w:color="808080"/>
-              <w:bottom w:val="thinThickLargeGap" w:sz="6" w:space="0" w:color="808080"/>
-              <w:right w:val="thinThickLargeGap" w:sz="6" w:space="0" w:color="808080"/>
-              <w:insideH w:val="thinThickLargeGap" w:sz="6" w:space="0" w:color="808080"/>
-              <w:insideV w:val="thinThickLargeGap" w:sz="6" w:space="0" w:color="808080"/>
-            </w:tcBorders>
-            <w:shd w:fill="auto" w:val="clear"/>
-          </w:tcPr>
-          <w:p>
-            <w:pPr>
-              <w:pStyle w:val="Contenidotabla"/>
-              <w:jc w:val="center"/>
-              <w:rPr>
-                <w:b/>
-                <w:b/>
-              </w:rPr>
-            </w:pPr>
-            <w:r>
-              <w:rPr>
-                <w:b/>
-              </w:rPr>
-              <w:t>60 MINUTOS</w:t>
-            </w:r>
-          </w:p>
-        </w:tc>
-        <w:tc>
-          <w:tcPr>
-            <w:tcW w:w="720" w:type="dxa"/>
-            <w:tcBorders>
-              <w:top w:val="thinThickLargeGap" w:sz="6" w:space="0" w:color="808080"/>
-              <w:left w:val="thinThickLargeGap" w:sz="6" w:space="0" w:color="808080"/>
-              <w:bottom w:val="thinThickLargeGap" w:sz="6" w:space="0" w:color="808080"/>
-              <w:right w:val="thinThickLargeGap" w:sz="6" w:space="0" w:color="808080"/>
-              <w:insideH w:val="thinThickLargeGap" w:sz="6" w:space="0" w:color="808080"/>
-              <w:insideV w:val="thinThickLargeGap" w:sz="6" w:space="0" w:color="808080"/>
-            </w:tcBorders>
-            <w:shd w:fill="auto" w:val="clear"/>
-          </w:tcPr>
-          <w:p>
-            <w:pPr>
-              <w:pStyle w:val="Contenidotabla"/>
-              <w:jc w:val="center"/>
-              <w:rPr>
-                <w:lang w:val="en-US"/>
-              </w:rPr>
-            </w:pPr>
-            <w:r>
-              <w:rPr>
-                <w:lang w:val="en-US"/>
-              </w:rPr>
-            </w:r>
-          </w:p>
-        </w:tc>
-        <w:tc>
-          <w:tcPr>
-            <w:tcW w:w="722" w:type="dxa"/>
-            <w:tcBorders>
-              <w:top w:val="thinThickLargeGap" w:sz="6" w:space="0" w:color="808080"/>
-              <w:left w:val="thinThickLargeGap" w:sz="6" w:space="0" w:color="808080"/>
-              <w:bottom w:val="thinThickLargeGap" w:sz="6" w:space="0" w:color="808080"/>
-              <w:right w:val="thinThickLargeGap" w:sz="6" w:space="0" w:color="808080"/>
-              <w:insideH w:val="thinThickLargeGap" w:sz="6" w:space="0" w:color="808080"/>
-              <w:insideV w:val="thinThickLargeGap" w:sz="6" w:space="0" w:color="808080"/>
-            </w:tcBorders>
-            <w:shd w:fill="auto" w:val="clear"/>
-          </w:tcPr>
-          <w:p>
-            <w:pPr>
-              <w:pStyle w:val="Contenidotabla"/>
-              <w:jc w:val="center"/>
-              <w:rPr>
-                <w:rFonts w:ascii="Arial" w:hAnsi="Arial"/>
-                <w:sz w:val="22"/>
-                <w:lang w:val="en-US"/>
-              </w:rPr>
-            </w:pPr>
-            <w:r>
-              <w:rPr>
-                <w:rFonts w:ascii="Arial" w:hAnsi="Arial"/>
-                <w:sz w:val="22"/>
-                <w:lang w:val="en-US"/>
-              </w:rPr>
-            </w:r>
-          </w:p>
-        </w:tc>
-        <w:tc>
-          <w:tcPr>
-            <w:tcW w:w="448" w:type="dxa"/>
-            <w:tcBorders>
-              <w:top w:val="thinThickLargeGap" w:sz="6" w:space="0" w:color="808080"/>
-              <w:left w:val="thinThickLargeGap" w:sz="6" w:space="0" w:color="808080"/>
-              <w:bottom w:val="thinThickLargeGap" w:sz="6" w:space="0" w:color="808080"/>
-              <w:right w:val="thinThickLargeGap" w:sz="6" w:space="0" w:color="808080"/>
-              <w:insideH w:val="thinThickLargeGap" w:sz="6" w:space="0" w:color="808080"/>
-              <w:insideV w:val="thinThickLargeGap" w:sz="6" w:space="0" w:color="808080"/>
-            </w:tcBorders>
-            <w:shd w:fill="auto" w:val="clear"/>
-          </w:tcPr>
-          <w:p>
-            <w:pPr>
-              <w:pStyle w:val="Contenidotabla"/>
-              <w:jc w:val="center"/>
-              <w:rPr>
-                <w:lang w:val="en-US"/>
-              </w:rPr>
-            </w:pPr>
-            <w:r>
-              <w:rPr>
-                <w:lang w:val="en-US"/>
-              </w:rPr>
-            </w:r>
           </w:p>
         </w:tc>
       </w:tr>
     </w:tbl>
-    <w:p>
-      <w:pPr>
-        <w:pStyle w:val="Normal"/>
-        <w:rPr/>
-      </w:pPr>
-      <w:r>
-        <w:rPr/>
-      </w:r>
-    </w:p>
-    <w:p>
-      <w:pPr>
-        <w:pStyle w:val="Normal"/>
-        <w:rPr/>
-      </w:pPr>
-      <w:r>
-        <w:rPr/>
-      </w:r>
-    </w:p>
-    <w:p>
-      <w:pPr>
-        <w:pStyle w:val="Normal"/>
-        <w:rPr/>
-      </w:pPr>
-      <w:r>
-        <w:rPr/>
-      </w:r>
-    </w:p>
-    <w:p>
-      <w:pPr>
-        <w:pStyle w:val="Normal"/>
-        <w:rPr/>
-      </w:pPr>
-      <w:r>
-        <w:rPr/>
-      </w:r>
-    </w:p>
+    <w:p/>
+    <w:p/>
+    <w:p/>
+    <w:p/>
     <w:tbl>
       <w:tblPr>
         <w:tblW w:w="9305" w:type="dxa"/>
-        <w:jc w:val="left"/>
         <w:tblInd w:w="-55" w:type="dxa"/>
         <w:tblBorders>
           <w:top w:val="thinThickLargeGap" w:sz="6" w:space="0" w:color="808080"/>
@@ -3993,22 +3149,20 @@
           <w:insideV w:val="thinThickLargeGap" w:sz="6" w:space="0" w:color="808080"/>
         </w:tblBorders>
         <w:tblCellMar>
-          <w:top w:w="0" w:type="dxa"/>
           <w:left w:w="70" w:type="dxa"/>
-          <w:bottom w:w="0" w:type="dxa"/>
           <w:right w:w="70" w:type="dxa"/>
         </w:tblCellMar>
-        <w:tblLook w:noVBand="0" w:val="00a0" w:noHBand="0" w:lastColumn="0" w:firstColumn="1" w:lastRow="0" w:firstRow="1"/>
+        <w:tblLook w:val="00A0" w:firstRow="1" w:lastRow="0" w:firstColumn="1" w:lastColumn="0" w:noHBand="0" w:noVBand="0"/>
       </w:tblPr>
       <w:tblGrid>
         <w:gridCol w:w="482"/>
-        <w:gridCol w:w="6123"/>
+        <w:gridCol w:w="6124"/>
         <w:gridCol w:w="1350"/>
         <w:gridCol w:w="1349"/>
       </w:tblGrid>
       <w:tr>
         <w:trPr>
-          <w:cantSplit w:val="true"/>
+          <w:cantSplit/>
         </w:trPr>
         <w:tc>
           <w:tcPr>
@@ -4019,26 +3173,21 @@
               <w:left w:val="thinThickLargeGap" w:sz="6" w:space="0" w:color="808080"/>
               <w:bottom w:val="thinThickLargeGap" w:sz="6" w:space="0" w:color="808080"/>
               <w:right w:val="thinThickLargeGap" w:sz="6" w:space="0" w:color="808080"/>
-              <w:insideH w:val="thinThickLargeGap" w:sz="6" w:space="0" w:color="808080"/>
-              <w:insideV w:val="thinThickLargeGap" w:sz="6" w:space="0" w:color="808080"/>
-            </w:tcBorders>
-            <w:shd w:fill="auto" w:val="clear"/>
+            </w:tcBorders>
+            <w:shd w:val="clear" w:color="auto" w:fill="auto"/>
           </w:tcPr>
           <w:p>
             <w:pPr>
               <w:pStyle w:val="Encabezadotabla"/>
               <w:jc w:val="center"/>
-              <w:rPr/>
-            </w:pPr>
-            <w:r>
-              <w:rPr/>
+            </w:pPr>
+            <w:r>
               <w:t>ACUERDOS</w:t>
             </w:r>
           </w:p>
         </w:tc>
       </w:tr>
       <w:tr>
-        <w:trPr/>
         <w:tc>
           <w:tcPr>
             <w:tcW w:w="482" w:type="dxa"/>
@@ -4047,19 +3196,15 @@
               <w:left w:val="thinThickLargeGap" w:sz="6" w:space="0" w:color="808080"/>
               <w:bottom w:val="thinThickLargeGap" w:sz="6" w:space="0" w:color="808080"/>
               <w:right w:val="thinThickLargeGap" w:sz="6" w:space="0" w:color="808080"/>
-              <w:insideH w:val="thinThickLargeGap" w:sz="6" w:space="0" w:color="808080"/>
-              <w:insideV w:val="thinThickLargeGap" w:sz="6" w:space="0" w:color="808080"/>
-            </w:tcBorders>
-            <w:shd w:fill="auto" w:val="clear"/>
+            </w:tcBorders>
+            <w:shd w:val="clear" w:color="auto" w:fill="auto"/>
           </w:tcPr>
           <w:p>
             <w:pPr>
               <w:pStyle w:val="Encabezadotabla"/>
               <w:jc w:val="center"/>
-              <w:rPr/>
-            </w:pPr>
-            <w:r>
-              <w:rPr/>
+            </w:pPr>
+            <w:r>
               <w:t>No</w:t>
             </w:r>
           </w:p>
@@ -4072,10 +3217,8 @@
               <w:left w:val="thinThickLargeGap" w:sz="6" w:space="0" w:color="808080"/>
               <w:bottom w:val="thinThickLargeGap" w:sz="6" w:space="0" w:color="808080"/>
               <w:right w:val="thinThickLargeGap" w:sz="6" w:space="0" w:color="808080"/>
-              <w:insideH w:val="thinThickLargeGap" w:sz="6" w:space="0" w:color="808080"/>
-              <w:insideV w:val="thinThickLargeGap" w:sz="6" w:space="0" w:color="808080"/>
-            </w:tcBorders>
-            <w:shd w:fill="auto" w:val="clear"/>
+            </w:tcBorders>
+            <w:shd w:val="clear" w:color="auto" w:fill="auto"/>
           </w:tcPr>
           <w:p>
             <w:pPr>
@@ -4101,19 +3244,15 @@
               <w:left w:val="thinThickLargeGap" w:sz="6" w:space="0" w:color="808080"/>
               <w:bottom w:val="thinThickLargeGap" w:sz="6" w:space="0" w:color="808080"/>
               <w:right w:val="thinThickLargeGap" w:sz="6" w:space="0" w:color="808080"/>
-              <w:insideH w:val="thinThickLargeGap" w:sz="6" w:space="0" w:color="808080"/>
-              <w:insideV w:val="thinThickLargeGap" w:sz="6" w:space="0" w:color="808080"/>
-            </w:tcBorders>
-            <w:shd w:fill="auto" w:val="clear"/>
+            </w:tcBorders>
+            <w:shd w:val="clear" w:color="auto" w:fill="auto"/>
           </w:tcPr>
           <w:p>
             <w:pPr>
               <w:pStyle w:val="Encabezadotabla"/>
               <w:jc w:val="center"/>
-              <w:rPr/>
-            </w:pPr>
-            <w:r>
-              <w:rPr/>
+            </w:pPr>
+            <w:r>
               <w:t>Quién</w:t>
             </w:r>
           </w:p>
@@ -4126,26 +3265,21 @@
               <w:left w:val="thinThickLargeGap" w:sz="6" w:space="0" w:color="808080"/>
               <w:bottom w:val="thinThickLargeGap" w:sz="6" w:space="0" w:color="808080"/>
               <w:right w:val="thinThickLargeGap" w:sz="6" w:space="0" w:color="808080"/>
-              <w:insideH w:val="thinThickLargeGap" w:sz="6" w:space="0" w:color="808080"/>
-              <w:insideV w:val="thinThickLargeGap" w:sz="6" w:space="0" w:color="808080"/>
-            </w:tcBorders>
-            <w:shd w:fill="auto" w:val="clear"/>
+            </w:tcBorders>
+            <w:shd w:val="clear" w:color="auto" w:fill="auto"/>
           </w:tcPr>
           <w:p>
             <w:pPr>
               <w:pStyle w:val="Encabezadotabla"/>
               <w:jc w:val="center"/>
-              <w:rPr/>
-            </w:pPr>
-            <w:r>
-              <w:rPr/>
+            </w:pPr>
+            <w:r>
               <w:t>Cuándo</w:t>
             </w:r>
           </w:p>
         </w:tc>
       </w:tr>
       <w:tr>
-        <w:trPr/>
         <w:tc>
           <w:tcPr>
             <w:tcW w:w="482" w:type="dxa"/>
@@ -4154,20 +3288,16 @@
               <w:left w:val="thinThickLargeGap" w:sz="6" w:space="0" w:color="808080"/>
               <w:bottom w:val="thinThickLargeGap" w:sz="6" w:space="0" w:color="808080"/>
               <w:right w:val="thinThickLargeGap" w:sz="6" w:space="0" w:color="808080"/>
-              <w:insideH w:val="thinThickLargeGap" w:sz="6" w:space="0" w:color="808080"/>
-              <w:insideV w:val="thinThickLargeGap" w:sz="6" w:space="0" w:color="808080"/>
-            </w:tcBorders>
-            <w:shd w:fill="auto" w:val="clear"/>
+            </w:tcBorders>
+            <w:shd w:val="clear" w:color="auto" w:fill="auto"/>
             <w:vAlign w:val="center"/>
           </w:tcPr>
           <w:p>
             <w:pPr>
               <w:pStyle w:val="Contenidotabla"/>
               <w:jc w:val="center"/>
-              <w:rPr/>
-            </w:pPr>
-            <w:r>
-              <w:rPr/>
+            </w:pPr>
+            <w:r>
               <w:t>1</w:t>
             </w:r>
           </w:p>
@@ -4180,19 +3310,13 @@
               <w:left w:val="thinThickLargeGap" w:sz="6" w:space="0" w:color="808080"/>
               <w:bottom w:val="thinThickLargeGap" w:sz="6" w:space="0" w:color="808080"/>
               <w:right w:val="thinThickLargeGap" w:sz="6" w:space="0" w:color="808080"/>
-              <w:insideH w:val="thinThickLargeGap" w:sz="6" w:space="0" w:color="808080"/>
-              <w:insideV w:val="thinThickLargeGap" w:sz="6" w:space="0" w:color="808080"/>
-            </w:tcBorders>
-            <w:shd w:fill="auto" w:val="clear"/>
-          </w:tcPr>
-          <w:p>
-            <w:pPr>
-              <w:pStyle w:val="Contenidotabla"/>
-              <w:rPr/>
-            </w:pPr>
-            <w:r>
-              <w:rPr/>
-            </w:r>
+            </w:tcBorders>
+            <w:shd w:val="clear" w:color="auto" w:fill="auto"/>
+          </w:tcPr>
+          <w:p>
+            <w:pPr>
+              <w:pStyle w:val="Contenidotabla"/>
+            </w:pPr>
           </w:p>
         </w:tc>
         <w:tc>
@@ -4203,20 +3327,14 @@
               <w:left w:val="thinThickLargeGap" w:sz="6" w:space="0" w:color="808080"/>
               <w:bottom w:val="thinThickLargeGap" w:sz="6" w:space="0" w:color="808080"/>
               <w:right w:val="thinThickLargeGap" w:sz="6" w:space="0" w:color="808080"/>
-              <w:insideH w:val="thinThickLargeGap" w:sz="6" w:space="0" w:color="808080"/>
-              <w:insideV w:val="thinThickLargeGap" w:sz="6" w:space="0" w:color="808080"/>
-            </w:tcBorders>
-            <w:shd w:fill="auto" w:val="clear"/>
-          </w:tcPr>
-          <w:p>
-            <w:pPr>
-              <w:pStyle w:val="Contenidotabla"/>
-              <w:jc w:val="center"/>
-              <w:rPr/>
-            </w:pPr>
-            <w:r>
-              <w:rPr/>
-            </w:r>
+            </w:tcBorders>
+            <w:shd w:val="clear" w:color="auto" w:fill="auto"/>
+          </w:tcPr>
+          <w:p>
+            <w:pPr>
+              <w:pStyle w:val="Contenidotabla"/>
+              <w:jc w:val="center"/>
+            </w:pPr>
           </w:p>
         </w:tc>
         <w:tc>
@@ -4227,10 +3345,8 @@
               <w:left w:val="thinThickLargeGap" w:sz="6" w:space="0" w:color="808080"/>
               <w:bottom w:val="thinThickLargeGap" w:sz="6" w:space="0" w:color="808080"/>
               <w:right w:val="thinThickLargeGap" w:sz="6" w:space="0" w:color="808080"/>
-              <w:insideH w:val="thinThickLargeGap" w:sz="6" w:space="0" w:color="808080"/>
-              <w:insideV w:val="thinThickLargeGap" w:sz="6" w:space="0" w:color="808080"/>
-            </w:tcBorders>
-            <w:shd w:fill="auto" w:val="clear"/>
+            </w:tcBorders>
+            <w:shd w:val="clear" w:color="auto" w:fill="auto"/>
           </w:tcPr>
           <w:p>
             <w:pPr>
@@ -4241,17 +3357,10 @@
                 <w:lang w:val="en-US"/>
               </w:rPr>
             </w:pPr>
-            <w:r>
-              <w:rPr>
-                <w:bCs/>
-                <w:lang w:val="en-US"/>
-              </w:rPr>
-            </w:r>
           </w:p>
         </w:tc>
       </w:tr>
       <w:tr>
-        <w:trPr/>
         <w:tc>
           <w:tcPr>
             <w:tcW w:w="482" w:type="dxa"/>
@@ -4260,20 +3369,16 @@
               <w:left w:val="thinThickLargeGap" w:sz="6" w:space="0" w:color="808080"/>
               <w:bottom w:val="thinThickLargeGap" w:sz="6" w:space="0" w:color="808080"/>
               <w:right w:val="thinThickLargeGap" w:sz="6" w:space="0" w:color="808080"/>
-              <w:insideH w:val="thinThickLargeGap" w:sz="6" w:space="0" w:color="808080"/>
-              <w:insideV w:val="thinThickLargeGap" w:sz="6" w:space="0" w:color="808080"/>
-            </w:tcBorders>
-            <w:shd w:fill="auto" w:val="clear"/>
+            </w:tcBorders>
+            <w:shd w:val="clear" w:color="auto" w:fill="auto"/>
             <w:vAlign w:val="center"/>
           </w:tcPr>
           <w:p>
             <w:pPr>
               <w:pStyle w:val="Contenidotabla"/>
               <w:jc w:val="center"/>
-              <w:rPr/>
-            </w:pPr>
-            <w:r>
-              <w:rPr/>
+            </w:pPr>
+            <w:r>
               <w:t>2</w:t>
             </w:r>
           </w:p>
@@ -4286,23 +3391,15 @@
               <w:left w:val="thinThickLargeGap" w:sz="6" w:space="0" w:color="808080"/>
               <w:bottom w:val="thinThickLargeGap" w:sz="6" w:space="0" w:color="808080"/>
               <w:right w:val="thinThickLargeGap" w:sz="6" w:space="0" w:color="808080"/>
-              <w:insideH w:val="thinThickLargeGap" w:sz="6" w:space="0" w:color="808080"/>
-              <w:insideV w:val="thinThickLargeGap" w:sz="6" w:space="0" w:color="808080"/>
-            </w:tcBorders>
-            <w:shd w:fill="auto" w:val="clear"/>
-          </w:tcPr>
-          <w:p>
-            <w:pPr>
-              <w:pStyle w:val="Contenidotabla"/>
-              <w:rPr/>
-            </w:pPr>
-            <w:r>
-              <w:rPr/>
-              <w:t xml:space="preserve">       </w:t>
-            </w:r>
-            <w:r>
-              <w:rPr/>
-              <w:t>PENDIENTES</w:t>
+            </w:tcBorders>
+            <w:shd w:val="clear" w:color="auto" w:fill="auto"/>
+          </w:tcPr>
+          <w:p>
+            <w:pPr>
+              <w:pStyle w:val="Contenidotabla"/>
+            </w:pPr>
+            <w:r>
+              <w:t xml:space="preserve">       PENDIENTES</w:t>
             </w:r>
           </w:p>
         </w:tc>
@@ -4314,20 +3411,14 @@
               <w:left w:val="thinThickLargeGap" w:sz="6" w:space="0" w:color="808080"/>
               <w:bottom w:val="thinThickLargeGap" w:sz="6" w:space="0" w:color="808080"/>
               <w:right w:val="thinThickLargeGap" w:sz="6" w:space="0" w:color="808080"/>
-              <w:insideH w:val="thinThickLargeGap" w:sz="6" w:space="0" w:color="808080"/>
-              <w:insideV w:val="thinThickLargeGap" w:sz="6" w:space="0" w:color="808080"/>
-            </w:tcBorders>
-            <w:shd w:fill="auto" w:val="clear"/>
-          </w:tcPr>
-          <w:p>
-            <w:pPr>
-              <w:pStyle w:val="Contenidotabla"/>
-              <w:jc w:val="center"/>
-              <w:rPr/>
-            </w:pPr>
-            <w:r>
-              <w:rPr/>
-            </w:r>
+            </w:tcBorders>
+            <w:shd w:val="clear" w:color="auto" w:fill="auto"/>
+          </w:tcPr>
+          <w:p>
+            <w:pPr>
+              <w:pStyle w:val="Contenidotabla"/>
+              <w:jc w:val="center"/>
+            </w:pPr>
           </w:p>
         </w:tc>
         <w:tc>
@@ -4338,25 +3429,18 @@
               <w:left w:val="thinThickLargeGap" w:sz="6" w:space="0" w:color="808080"/>
               <w:bottom w:val="thinThickLargeGap" w:sz="6" w:space="0" w:color="808080"/>
               <w:right w:val="thinThickLargeGap" w:sz="6" w:space="0" w:color="808080"/>
-              <w:insideH w:val="thinThickLargeGap" w:sz="6" w:space="0" w:color="808080"/>
-              <w:insideV w:val="thinThickLargeGap" w:sz="6" w:space="0" w:color="808080"/>
-            </w:tcBorders>
-            <w:shd w:fill="auto" w:val="clear"/>
-          </w:tcPr>
-          <w:p>
-            <w:pPr>
-              <w:pStyle w:val="Contenidotabla"/>
-              <w:jc w:val="center"/>
-              <w:rPr/>
-            </w:pPr>
-            <w:r>
-              <w:rPr/>
-            </w:r>
+            </w:tcBorders>
+            <w:shd w:val="clear" w:color="auto" w:fill="auto"/>
+          </w:tcPr>
+          <w:p>
+            <w:pPr>
+              <w:pStyle w:val="Contenidotabla"/>
+              <w:jc w:val="center"/>
+            </w:pPr>
           </w:p>
         </w:tc>
       </w:tr>
       <w:tr>
-        <w:trPr/>
         <w:tc>
           <w:tcPr>
             <w:tcW w:w="482" w:type="dxa"/>
@@ -4365,20 +3449,16 @@
               <w:left w:val="thinThickLargeGap" w:sz="6" w:space="0" w:color="808080"/>
               <w:bottom w:val="thinThickLargeGap" w:sz="6" w:space="0" w:color="808080"/>
               <w:right w:val="thinThickLargeGap" w:sz="6" w:space="0" w:color="808080"/>
-              <w:insideH w:val="thinThickLargeGap" w:sz="6" w:space="0" w:color="808080"/>
-              <w:insideV w:val="thinThickLargeGap" w:sz="6" w:space="0" w:color="808080"/>
-            </w:tcBorders>
-            <w:shd w:fill="auto" w:val="clear"/>
+            </w:tcBorders>
+            <w:shd w:val="clear" w:color="auto" w:fill="auto"/>
             <w:vAlign w:val="center"/>
           </w:tcPr>
           <w:p>
             <w:pPr>
               <w:pStyle w:val="Contenidotabla"/>
               <w:jc w:val="center"/>
-              <w:rPr/>
-            </w:pPr>
-            <w:r>
-              <w:rPr/>
+            </w:pPr>
+            <w:r>
               <w:t>3</w:t>
             </w:r>
           </w:p>
@@ -4391,10 +3471,8 @@
               <w:left w:val="thinThickLargeGap" w:sz="6" w:space="0" w:color="808080"/>
               <w:bottom w:val="thinThickLargeGap" w:sz="6" w:space="0" w:color="808080"/>
               <w:right w:val="thinThickLargeGap" w:sz="6" w:space="0" w:color="808080"/>
-              <w:insideH w:val="thinThickLargeGap" w:sz="6" w:space="0" w:color="808080"/>
-              <w:insideV w:val="thinThickLargeGap" w:sz="6" w:space="0" w:color="808080"/>
-            </w:tcBorders>
-            <w:shd w:fill="auto" w:val="clear"/>
+            </w:tcBorders>
+            <w:shd w:val="clear" w:color="auto" w:fill="auto"/>
           </w:tcPr>
           <w:p>
             <w:pPr>
@@ -4403,11 +3481,6 @@
                 <w:szCs w:val="20"/>
               </w:rPr>
             </w:pPr>
-            <w:r>
-              <w:rPr>
-                <w:szCs w:val="20"/>
-              </w:rPr>
-            </w:r>
           </w:p>
         </w:tc>
         <w:tc>
@@ -4418,20 +3491,14 @@
               <w:left w:val="thinThickLargeGap" w:sz="6" w:space="0" w:color="808080"/>
               <w:bottom w:val="thinThickLargeGap" w:sz="6" w:space="0" w:color="808080"/>
               <w:right w:val="thinThickLargeGap" w:sz="6" w:space="0" w:color="808080"/>
-              <w:insideH w:val="thinThickLargeGap" w:sz="6" w:space="0" w:color="808080"/>
-              <w:insideV w:val="thinThickLargeGap" w:sz="6" w:space="0" w:color="808080"/>
-            </w:tcBorders>
-            <w:shd w:fill="auto" w:val="clear"/>
-          </w:tcPr>
-          <w:p>
-            <w:pPr>
-              <w:pStyle w:val="Contenidotabla"/>
-              <w:jc w:val="center"/>
-              <w:rPr/>
-            </w:pPr>
-            <w:r>
-              <w:rPr/>
-            </w:r>
+            </w:tcBorders>
+            <w:shd w:val="clear" w:color="auto" w:fill="auto"/>
+          </w:tcPr>
+          <w:p>
+            <w:pPr>
+              <w:pStyle w:val="Contenidotabla"/>
+              <w:jc w:val="center"/>
+            </w:pPr>
           </w:p>
         </w:tc>
         <w:tc>
@@ -4442,25 +3509,18 @@
               <w:left w:val="thinThickLargeGap" w:sz="6" w:space="0" w:color="808080"/>
               <w:bottom w:val="thinThickLargeGap" w:sz="6" w:space="0" w:color="808080"/>
               <w:right w:val="thinThickLargeGap" w:sz="6" w:space="0" w:color="808080"/>
-              <w:insideH w:val="thinThickLargeGap" w:sz="6" w:space="0" w:color="808080"/>
-              <w:insideV w:val="thinThickLargeGap" w:sz="6" w:space="0" w:color="808080"/>
-            </w:tcBorders>
-            <w:shd w:fill="auto" w:val="clear"/>
-          </w:tcPr>
-          <w:p>
-            <w:pPr>
-              <w:pStyle w:val="Contenidotabla"/>
-              <w:jc w:val="center"/>
-              <w:rPr/>
-            </w:pPr>
-            <w:r>
-              <w:rPr/>
-            </w:r>
+            </w:tcBorders>
+            <w:shd w:val="clear" w:color="auto" w:fill="auto"/>
+          </w:tcPr>
+          <w:p>
+            <w:pPr>
+              <w:pStyle w:val="Contenidotabla"/>
+              <w:jc w:val="center"/>
+            </w:pPr>
           </w:p>
         </w:tc>
       </w:tr>
       <w:tr>
-        <w:trPr/>
         <w:tc>
           <w:tcPr>
             <w:tcW w:w="482" w:type="dxa"/>
@@ -4469,20 +3529,16 @@
               <w:left w:val="thinThickLargeGap" w:sz="6" w:space="0" w:color="808080"/>
               <w:bottom w:val="thinThickLargeGap" w:sz="6" w:space="0" w:color="808080"/>
               <w:right w:val="thinThickLargeGap" w:sz="6" w:space="0" w:color="808080"/>
-              <w:insideH w:val="thinThickLargeGap" w:sz="6" w:space="0" w:color="808080"/>
-              <w:insideV w:val="thinThickLargeGap" w:sz="6" w:space="0" w:color="808080"/>
-            </w:tcBorders>
-            <w:shd w:fill="auto" w:val="clear"/>
+            </w:tcBorders>
+            <w:shd w:val="clear" w:color="auto" w:fill="auto"/>
             <w:vAlign w:val="center"/>
           </w:tcPr>
           <w:p>
             <w:pPr>
               <w:pStyle w:val="Contenidotabla"/>
               <w:jc w:val="center"/>
-              <w:rPr/>
-            </w:pPr>
-            <w:r>
-              <w:rPr/>
+            </w:pPr>
+            <w:r>
               <w:t>4</w:t>
             </w:r>
           </w:p>
@@ -4495,25 +3551,16 @@
               <w:left w:val="thinThickLargeGap" w:sz="6" w:space="0" w:color="808080"/>
               <w:bottom w:val="thinThickLargeGap" w:sz="6" w:space="0" w:color="808080"/>
               <w:right w:val="thinThickLargeGap" w:sz="6" w:space="0" w:color="808080"/>
-              <w:insideH w:val="thinThickLargeGap" w:sz="6" w:space="0" w:color="808080"/>
-              <w:insideV w:val="thinThickLargeGap" w:sz="6" w:space="0" w:color="808080"/>
-            </w:tcBorders>
-            <w:shd w:fill="auto" w:val="clear"/>
-          </w:tcPr>
-          <w:p>
-            <w:pPr>
-              <w:pStyle w:val="Normal"/>
+            </w:tcBorders>
+            <w:shd w:val="clear" w:color="auto" w:fill="auto"/>
+          </w:tcPr>
+          <w:p>
+            <w:pPr>
               <w:rPr>
                 <w:sz w:val="20"/>
                 <w:szCs w:val="20"/>
               </w:rPr>
             </w:pPr>
-            <w:r>
-              <w:rPr>
-                <w:sz w:val="20"/>
-                <w:szCs w:val="20"/>
-              </w:rPr>
-            </w:r>
           </w:p>
         </w:tc>
         <w:tc>
@@ -4524,20 +3571,14 @@
               <w:left w:val="thinThickLargeGap" w:sz="6" w:space="0" w:color="808080"/>
               <w:bottom w:val="thinThickLargeGap" w:sz="6" w:space="0" w:color="808080"/>
               <w:right w:val="thinThickLargeGap" w:sz="6" w:space="0" w:color="808080"/>
-              <w:insideH w:val="thinThickLargeGap" w:sz="6" w:space="0" w:color="808080"/>
-              <w:insideV w:val="thinThickLargeGap" w:sz="6" w:space="0" w:color="808080"/>
-            </w:tcBorders>
-            <w:shd w:fill="auto" w:val="clear"/>
-          </w:tcPr>
-          <w:p>
-            <w:pPr>
-              <w:pStyle w:val="Contenidotabla"/>
-              <w:jc w:val="center"/>
-              <w:rPr/>
-            </w:pPr>
-            <w:r>
-              <w:rPr/>
-            </w:r>
+            </w:tcBorders>
+            <w:shd w:val="clear" w:color="auto" w:fill="auto"/>
+          </w:tcPr>
+          <w:p>
+            <w:pPr>
+              <w:pStyle w:val="Contenidotabla"/>
+              <w:jc w:val="center"/>
+            </w:pPr>
           </w:p>
         </w:tc>
         <w:tc>
@@ -4548,25 +3589,18 @@
               <w:left w:val="thinThickLargeGap" w:sz="6" w:space="0" w:color="808080"/>
               <w:bottom w:val="thinThickLargeGap" w:sz="6" w:space="0" w:color="808080"/>
               <w:right w:val="thinThickLargeGap" w:sz="6" w:space="0" w:color="808080"/>
-              <w:insideH w:val="thinThickLargeGap" w:sz="6" w:space="0" w:color="808080"/>
-              <w:insideV w:val="thinThickLargeGap" w:sz="6" w:space="0" w:color="808080"/>
-            </w:tcBorders>
-            <w:shd w:fill="auto" w:val="clear"/>
-          </w:tcPr>
-          <w:p>
-            <w:pPr>
-              <w:pStyle w:val="Contenidotabla"/>
-              <w:jc w:val="center"/>
-              <w:rPr/>
-            </w:pPr>
-            <w:r>
-              <w:rPr/>
-            </w:r>
+            </w:tcBorders>
+            <w:shd w:val="clear" w:color="auto" w:fill="auto"/>
+          </w:tcPr>
+          <w:p>
+            <w:pPr>
+              <w:pStyle w:val="Contenidotabla"/>
+              <w:jc w:val="center"/>
+            </w:pPr>
           </w:p>
         </w:tc>
       </w:tr>
       <w:tr>
-        <w:trPr/>
         <w:tc>
           <w:tcPr>
             <w:tcW w:w="482" w:type="dxa"/>
@@ -4575,20 +3609,16 @@
               <w:left w:val="thinThickLargeGap" w:sz="6" w:space="0" w:color="808080"/>
               <w:bottom w:val="thinThickLargeGap" w:sz="6" w:space="0" w:color="808080"/>
               <w:right w:val="thinThickLargeGap" w:sz="6" w:space="0" w:color="808080"/>
-              <w:insideH w:val="thinThickLargeGap" w:sz="6" w:space="0" w:color="808080"/>
-              <w:insideV w:val="thinThickLargeGap" w:sz="6" w:space="0" w:color="808080"/>
-            </w:tcBorders>
-            <w:shd w:fill="auto" w:val="clear"/>
+            </w:tcBorders>
+            <w:shd w:val="clear" w:color="auto" w:fill="auto"/>
             <w:vAlign w:val="center"/>
           </w:tcPr>
           <w:p>
             <w:pPr>
               <w:pStyle w:val="Contenidotabla"/>
               <w:jc w:val="center"/>
-              <w:rPr/>
-            </w:pPr>
-            <w:r>
-              <w:rPr/>
+            </w:pPr>
+            <w:r>
               <w:t>5</w:t>
             </w:r>
           </w:p>
@@ -4601,19 +3631,13 @@
               <w:left w:val="thinThickLargeGap" w:sz="6" w:space="0" w:color="808080"/>
               <w:bottom w:val="thinThickLargeGap" w:sz="6" w:space="0" w:color="808080"/>
               <w:right w:val="thinThickLargeGap" w:sz="6" w:space="0" w:color="808080"/>
-              <w:insideH w:val="thinThickLargeGap" w:sz="6" w:space="0" w:color="808080"/>
-              <w:insideV w:val="thinThickLargeGap" w:sz="6" w:space="0" w:color="808080"/>
-            </w:tcBorders>
-            <w:shd w:fill="auto" w:val="clear"/>
-          </w:tcPr>
-          <w:p>
-            <w:pPr>
-              <w:pStyle w:val="Contenidotabla"/>
-              <w:rPr/>
-            </w:pPr>
-            <w:r>
-              <w:rPr/>
-            </w:r>
+            </w:tcBorders>
+            <w:shd w:val="clear" w:color="auto" w:fill="auto"/>
+          </w:tcPr>
+          <w:p>
+            <w:pPr>
+              <w:pStyle w:val="Contenidotabla"/>
+            </w:pPr>
           </w:p>
         </w:tc>
         <w:tc>
@@ -4624,20 +3648,14 @@
               <w:left w:val="thinThickLargeGap" w:sz="6" w:space="0" w:color="808080"/>
               <w:bottom w:val="thinThickLargeGap" w:sz="6" w:space="0" w:color="808080"/>
               <w:right w:val="thinThickLargeGap" w:sz="6" w:space="0" w:color="808080"/>
-              <w:insideH w:val="thinThickLargeGap" w:sz="6" w:space="0" w:color="808080"/>
-              <w:insideV w:val="thinThickLargeGap" w:sz="6" w:space="0" w:color="808080"/>
-            </w:tcBorders>
-            <w:shd w:fill="auto" w:val="clear"/>
-          </w:tcPr>
-          <w:p>
-            <w:pPr>
-              <w:pStyle w:val="Contenidotabla"/>
-              <w:jc w:val="center"/>
-              <w:rPr/>
-            </w:pPr>
-            <w:r>
-              <w:rPr/>
-            </w:r>
+            </w:tcBorders>
+            <w:shd w:val="clear" w:color="auto" w:fill="auto"/>
+          </w:tcPr>
+          <w:p>
+            <w:pPr>
+              <w:pStyle w:val="Contenidotabla"/>
+              <w:jc w:val="center"/>
+            </w:pPr>
           </w:p>
         </w:tc>
         <w:tc>
@@ -4648,41 +3666,28 @@
               <w:left w:val="thinThickLargeGap" w:sz="6" w:space="0" w:color="808080"/>
               <w:bottom w:val="thinThickLargeGap" w:sz="6" w:space="0" w:color="808080"/>
               <w:right w:val="thinThickLargeGap" w:sz="6" w:space="0" w:color="808080"/>
-              <w:insideH w:val="thinThickLargeGap" w:sz="6" w:space="0" w:color="808080"/>
-              <w:insideV w:val="thinThickLargeGap" w:sz="6" w:space="0" w:color="808080"/>
-            </w:tcBorders>
-            <w:shd w:fill="auto" w:val="clear"/>
-          </w:tcPr>
-          <w:p>
-            <w:pPr>
-              <w:pStyle w:val="Contenidotabla"/>
-              <w:jc w:val="center"/>
-              <w:rPr/>
-            </w:pPr>
-            <w:r>
-              <w:rPr/>
-            </w:r>
+            </w:tcBorders>
+            <w:shd w:val="clear" w:color="auto" w:fill="auto"/>
+          </w:tcPr>
+          <w:p>
+            <w:pPr>
+              <w:pStyle w:val="Contenidotabla"/>
+              <w:jc w:val="center"/>
+            </w:pPr>
           </w:p>
         </w:tc>
       </w:tr>
     </w:tbl>
     <w:p>
       <w:pPr>
-        <w:pStyle w:val="Normal"/>
         <w:rPr>
           <w:lang w:val="es-MX"/>
         </w:rPr>
       </w:pPr>
-      <w:r>
-        <w:rPr>
-          <w:lang w:val="es-MX"/>
-        </w:rPr>
-      </w:r>
     </w:p>
     <w:tbl>
       <w:tblPr>
         <w:tblW w:w="9305" w:type="dxa"/>
-        <w:jc w:val="left"/>
         <w:tblInd w:w="-55" w:type="dxa"/>
         <w:tblBorders>
           <w:top w:val="thinThickLargeGap" w:sz="6" w:space="0" w:color="808080"/>
@@ -4693,20 +3698,18 @@
           <w:insideV w:val="thinThickLargeGap" w:sz="6" w:space="0" w:color="808080"/>
         </w:tblBorders>
         <w:tblCellMar>
-          <w:top w:w="0" w:type="dxa"/>
           <w:left w:w="70" w:type="dxa"/>
-          <w:bottom w:w="0" w:type="dxa"/>
           <w:right w:w="70" w:type="dxa"/>
         </w:tblCellMar>
-        <w:tblLook w:noVBand="0" w:val="00a0" w:noHBand="0" w:lastColumn="0" w:firstColumn="1" w:lastRow="0" w:firstRow="1"/>
+        <w:tblLook w:val="00A0" w:firstRow="1" w:lastRow="0" w:firstColumn="1" w:lastColumn="0" w:noHBand="0" w:noVBand="0"/>
       </w:tblPr>
       <w:tblGrid>
         <w:gridCol w:w="1025"/>
-        <w:gridCol w:w="8279"/>
+        <w:gridCol w:w="8280"/>
       </w:tblGrid>
       <w:tr>
         <w:trPr>
-          <w:cantSplit w:val="true"/>
+          <w:cantSplit/>
         </w:trPr>
         <w:tc>
           <w:tcPr>
@@ -4717,19 +3720,15 @@
               <w:left w:val="thinThickLargeGap" w:sz="6" w:space="0" w:color="808080"/>
               <w:bottom w:val="thinThickLargeGap" w:sz="6" w:space="0" w:color="808080"/>
               <w:right w:val="thinThickLargeGap" w:sz="6" w:space="0" w:color="808080"/>
-              <w:insideH w:val="thinThickLargeGap" w:sz="6" w:space="0" w:color="808080"/>
-              <w:insideV w:val="thinThickLargeGap" w:sz="6" w:space="0" w:color="808080"/>
-            </w:tcBorders>
-            <w:shd w:fill="auto" w:val="clear"/>
+            </w:tcBorders>
+            <w:shd w:val="clear" w:color="auto" w:fill="auto"/>
           </w:tcPr>
           <w:p>
             <w:pPr>
               <w:pStyle w:val="Encabezadotabla"/>
               <w:jc w:val="center"/>
-              <w:rPr/>
-            </w:pPr>
-            <w:r>
-              <w:rPr/>
+            </w:pPr>
+            <w:r>
               <w:t>ISSUES</w:t>
             </w:r>
           </w:p>
@@ -4737,7 +3736,7 @@
       </w:tr>
       <w:tr>
         <w:trPr>
-          <w:cantSplit w:val="true"/>
+          <w:cantSplit/>
         </w:trPr>
         <w:tc>
           <w:tcPr>
@@ -4747,19 +3746,15 @@
               <w:left w:val="thinThickLargeGap" w:sz="6" w:space="0" w:color="808080"/>
               <w:bottom w:val="thinThickLargeGap" w:sz="6" w:space="0" w:color="808080"/>
               <w:right w:val="thinThickLargeGap" w:sz="6" w:space="0" w:color="808080"/>
-              <w:insideH w:val="thinThickLargeGap" w:sz="6" w:space="0" w:color="808080"/>
-              <w:insideV w:val="thinThickLargeGap" w:sz="6" w:space="0" w:color="808080"/>
-            </w:tcBorders>
-            <w:shd w:fill="auto" w:val="clear"/>
+            </w:tcBorders>
+            <w:shd w:val="clear" w:color="auto" w:fill="auto"/>
           </w:tcPr>
           <w:p>
             <w:pPr>
               <w:pStyle w:val="Encabezadotabla"/>
               <w:jc w:val="center"/>
-              <w:rPr/>
-            </w:pPr>
-            <w:r>
-              <w:rPr/>
+            </w:pPr>
+            <w:r>
               <w:t>No</w:t>
             </w:r>
           </w:p>
@@ -4772,19 +3767,15 @@
               <w:left w:val="thinThickLargeGap" w:sz="6" w:space="0" w:color="808080"/>
               <w:bottom w:val="thinThickLargeGap" w:sz="6" w:space="0" w:color="808080"/>
               <w:right w:val="thinThickLargeGap" w:sz="6" w:space="0" w:color="808080"/>
-              <w:insideH w:val="thinThickLargeGap" w:sz="6" w:space="0" w:color="808080"/>
-              <w:insideV w:val="thinThickLargeGap" w:sz="6" w:space="0" w:color="808080"/>
-            </w:tcBorders>
-            <w:shd w:fill="auto" w:val="clear"/>
+            </w:tcBorders>
+            <w:shd w:val="clear" w:color="auto" w:fill="auto"/>
           </w:tcPr>
           <w:p>
             <w:pPr>
               <w:pStyle w:val="Encabezadotabla"/>
               <w:jc w:val="center"/>
-              <w:rPr/>
-            </w:pPr>
-            <w:r>
-              <w:rPr/>
+            </w:pPr>
+            <w:r>
               <w:t>Qué</w:t>
             </w:r>
           </w:p>
@@ -4792,7 +3783,7 @@
       </w:tr>
       <w:tr>
         <w:trPr>
-          <w:cantSplit w:val="true"/>
+          <w:cantSplit/>
         </w:trPr>
         <w:tc>
           <w:tcPr>
@@ -4802,10 +3793,8 @@
               <w:left w:val="thinThickLargeGap" w:sz="6" w:space="0" w:color="808080"/>
               <w:bottom w:val="thinThickLargeGap" w:sz="6" w:space="0" w:color="808080"/>
               <w:right w:val="thinThickLargeGap" w:sz="6" w:space="0" w:color="808080"/>
-              <w:insideH w:val="thinThickLargeGap" w:sz="6" w:space="0" w:color="808080"/>
-              <w:insideV w:val="thinThickLargeGap" w:sz="6" w:space="0" w:color="808080"/>
-            </w:tcBorders>
-            <w:shd w:fill="auto" w:val="clear"/>
+            </w:tcBorders>
+            <w:shd w:val="clear" w:color="auto" w:fill="auto"/>
           </w:tcPr>
           <w:p>
             <w:pPr>
@@ -4831,10 +3820,8 @@
               <w:left w:val="thinThickLargeGap" w:sz="6" w:space="0" w:color="808080"/>
               <w:bottom w:val="thinThickLargeGap" w:sz="6" w:space="0" w:color="808080"/>
               <w:right w:val="thinThickLargeGap" w:sz="6" w:space="0" w:color="808080"/>
-              <w:insideH w:val="thinThickLargeGap" w:sz="6" w:space="0" w:color="808080"/>
-              <w:insideV w:val="thinThickLargeGap" w:sz="6" w:space="0" w:color="808080"/>
-            </w:tcBorders>
-            <w:shd w:fill="auto" w:val="clear"/>
+            </w:tcBorders>
+            <w:shd w:val="clear" w:color="auto" w:fill="auto"/>
           </w:tcPr>
           <w:p>
             <w:pPr>
@@ -4843,17 +3830,12 @@
                 <w:szCs w:val="20"/>
               </w:rPr>
             </w:pPr>
-            <w:r>
-              <w:rPr>
-                <w:szCs w:val="20"/>
-              </w:rPr>
-            </w:r>
           </w:p>
         </w:tc>
       </w:tr>
       <w:tr>
         <w:trPr>
-          <w:cantSplit w:val="true"/>
+          <w:cantSplit/>
         </w:trPr>
         <w:tc>
           <w:tcPr>
@@ -4863,10 +3845,8 @@
               <w:left w:val="thinThickLargeGap" w:sz="6" w:space="0" w:color="808080"/>
               <w:bottom w:val="thinThickLargeGap" w:sz="6" w:space="0" w:color="808080"/>
               <w:right w:val="thinThickLargeGap" w:sz="6" w:space="0" w:color="808080"/>
-              <w:insideH w:val="thinThickLargeGap" w:sz="6" w:space="0" w:color="808080"/>
-              <w:insideV w:val="thinThickLargeGap" w:sz="6" w:space="0" w:color="808080"/>
-            </w:tcBorders>
-            <w:shd w:fill="auto" w:val="clear"/>
+            </w:tcBorders>
+            <w:shd w:val="clear" w:color="auto" w:fill="auto"/>
           </w:tcPr>
           <w:p>
             <w:pPr>
@@ -4892,10 +3872,8 @@
               <w:left w:val="thinThickLargeGap" w:sz="6" w:space="0" w:color="808080"/>
               <w:bottom w:val="thinThickLargeGap" w:sz="6" w:space="0" w:color="808080"/>
               <w:right w:val="thinThickLargeGap" w:sz="6" w:space="0" w:color="808080"/>
-              <w:insideH w:val="thinThickLargeGap" w:sz="6" w:space="0" w:color="808080"/>
-              <w:insideV w:val="thinThickLargeGap" w:sz="6" w:space="0" w:color="808080"/>
-            </w:tcBorders>
-            <w:shd w:fill="auto" w:val="clear"/>
+            </w:tcBorders>
+            <w:shd w:val="clear" w:color="auto" w:fill="auto"/>
           </w:tcPr>
           <w:p>
             <w:pPr>
@@ -4904,17 +3882,12 @@
                 <w:szCs w:val="20"/>
               </w:rPr>
             </w:pPr>
-            <w:r>
-              <w:rPr>
-                <w:szCs w:val="20"/>
-              </w:rPr>
-            </w:r>
           </w:p>
         </w:tc>
       </w:tr>
       <w:tr>
         <w:trPr>
-          <w:cantSplit w:val="true"/>
+          <w:cantSplit/>
         </w:trPr>
         <w:tc>
           <w:tcPr>
@@ -4924,10 +3897,8 @@
               <w:left w:val="thinThickLargeGap" w:sz="6" w:space="0" w:color="808080"/>
               <w:bottom w:val="thinThickLargeGap" w:sz="6" w:space="0" w:color="808080"/>
               <w:right w:val="thinThickLargeGap" w:sz="6" w:space="0" w:color="808080"/>
-              <w:insideH w:val="thinThickLargeGap" w:sz="6" w:space="0" w:color="808080"/>
-              <w:insideV w:val="thinThickLargeGap" w:sz="6" w:space="0" w:color="808080"/>
-            </w:tcBorders>
-            <w:shd w:fill="auto" w:val="clear"/>
+            </w:tcBorders>
+            <w:shd w:val="clear" w:color="auto" w:fill="auto"/>
           </w:tcPr>
           <w:p>
             <w:pPr>
@@ -4953,14 +3924,11 @@
               <w:left w:val="thinThickLargeGap" w:sz="6" w:space="0" w:color="808080"/>
               <w:bottom w:val="thinThickLargeGap" w:sz="6" w:space="0" w:color="808080"/>
               <w:right w:val="thinThickLargeGap" w:sz="6" w:space="0" w:color="808080"/>
-              <w:insideH w:val="thinThickLargeGap" w:sz="6" w:space="0" w:color="808080"/>
-              <w:insideV w:val="thinThickLargeGap" w:sz="6" w:space="0" w:color="808080"/>
-            </w:tcBorders>
-            <w:shd w:fill="auto" w:val="clear"/>
-          </w:tcPr>
-          <w:p>
-            <w:pPr>
-              <w:pStyle w:val="Normal"/>
+            </w:tcBorders>
+            <w:shd w:val="clear" w:color="auto" w:fill="auto"/>
+          </w:tcPr>
+          <w:p>
+            <w:pPr>
               <w:rPr>
                 <w:sz w:val="20"/>
                 <w:szCs w:val="20"/>
@@ -4973,22 +3941,14 @@
                 <w:szCs w:val="20"/>
                 <w:lang w:val="es-MX"/>
               </w:rPr>
-              <w:t xml:space="preserve">            </w:t>
-            </w:r>
-            <w:r>
-              <w:rPr>
-                <w:sz w:val="20"/>
-                <w:szCs w:val="20"/>
-                <w:lang w:val="es-MX"/>
-              </w:rPr>
-              <w:t>PENDIENTES</w:t>
+              <w:t xml:space="preserve">            PENDIENTES</w:t>
             </w:r>
           </w:p>
         </w:tc>
       </w:tr>
       <w:tr>
         <w:trPr>
-          <w:cantSplit w:val="true"/>
+          <w:cantSplit/>
         </w:trPr>
         <w:tc>
           <w:tcPr>
@@ -4998,10 +3958,8 @@
               <w:left w:val="thinThickLargeGap" w:sz="6" w:space="0" w:color="808080"/>
               <w:bottom w:val="thinThickLargeGap" w:sz="6" w:space="0" w:color="808080"/>
               <w:right w:val="thinThickLargeGap" w:sz="6" w:space="0" w:color="808080"/>
-              <w:insideH w:val="thinThickLargeGap" w:sz="6" w:space="0" w:color="808080"/>
-              <w:insideV w:val="thinThickLargeGap" w:sz="6" w:space="0" w:color="808080"/>
-            </w:tcBorders>
-            <w:shd w:fill="auto" w:val="clear"/>
+            </w:tcBorders>
+            <w:shd w:val="clear" w:color="auto" w:fill="auto"/>
           </w:tcPr>
           <w:p>
             <w:pPr>
@@ -5027,10 +3985,8 @@
               <w:left w:val="thinThickLargeGap" w:sz="6" w:space="0" w:color="808080"/>
               <w:bottom w:val="thinThickLargeGap" w:sz="6" w:space="0" w:color="808080"/>
               <w:right w:val="thinThickLargeGap" w:sz="6" w:space="0" w:color="808080"/>
-              <w:insideH w:val="thinThickLargeGap" w:sz="6" w:space="0" w:color="808080"/>
-              <w:insideV w:val="thinThickLargeGap" w:sz="6" w:space="0" w:color="808080"/>
-            </w:tcBorders>
-            <w:shd w:fill="auto" w:val="clear"/>
+            </w:tcBorders>
+            <w:shd w:val="clear" w:color="auto" w:fill="auto"/>
           </w:tcPr>
           <w:p>
             <w:pPr>
@@ -5040,18 +3996,12 @@
                 <w:lang w:val="es-MX"/>
               </w:rPr>
             </w:pPr>
-            <w:r>
-              <w:rPr>
-                <w:szCs w:val="20"/>
-                <w:lang w:val="es-MX"/>
-              </w:rPr>
-            </w:r>
           </w:p>
         </w:tc>
       </w:tr>
       <w:tr>
         <w:trPr>
-          <w:cantSplit w:val="true"/>
+          <w:cantSplit/>
         </w:trPr>
         <w:tc>
           <w:tcPr>
@@ -5061,19 +4011,15 @@
               <w:left w:val="thinThickLargeGap" w:sz="6" w:space="0" w:color="808080"/>
               <w:bottom w:val="thinThickLargeGap" w:sz="6" w:space="0" w:color="808080"/>
               <w:right w:val="thinThickLargeGap" w:sz="6" w:space="0" w:color="808080"/>
-              <w:insideH w:val="thinThickLargeGap" w:sz="6" w:space="0" w:color="808080"/>
-              <w:insideV w:val="thinThickLargeGap" w:sz="6" w:space="0" w:color="808080"/>
-            </w:tcBorders>
-            <w:shd w:fill="auto" w:val="clear"/>
-          </w:tcPr>
-          <w:p>
-            <w:pPr>
-              <w:pStyle w:val="Contenidotabla"/>
-              <w:jc w:val="center"/>
-              <w:rPr/>
-            </w:pPr>
-            <w:r>
-              <w:rPr/>
+            </w:tcBorders>
+            <w:shd w:val="clear" w:color="auto" w:fill="auto"/>
+          </w:tcPr>
+          <w:p>
+            <w:pPr>
+              <w:pStyle w:val="Contenidotabla"/>
+              <w:jc w:val="center"/>
+            </w:pPr>
+            <w:r>
               <w:t>5</w:t>
             </w:r>
           </w:p>
@@ -5086,25 +4032,19 @@
               <w:left w:val="thinThickLargeGap" w:sz="6" w:space="0" w:color="808080"/>
               <w:bottom w:val="thinThickLargeGap" w:sz="6" w:space="0" w:color="808080"/>
               <w:right w:val="thinThickLargeGap" w:sz="6" w:space="0" w:color="808080"/>
-              <w:insideH w:val="thinThickLargeGap" w:sz="6" w:space="0" w:color="808080"/>
-              <w:insideV w:val="thinThickLargeGap" w:sz="6" w:space="0" w:color="808080"/>
-            </w:tcBorders>
-            <w:shd w:fill="auto" w:val="clear"/>
-          </w:tcPr>
-          <w:p>
-            <w:pPr>
-              <w:pStyle w:val="Contenidotabla"/>
-              <w:rPr/>
-            </w:pPr>
-            <w:r>
-              <w:rPr/>
-            </w:r>
+            </w:tcBorders>
+            <w:shd w:val="clear" w:color="auto" w:fill="auto"/>
+          </w:tcPr>
+          <w:p>
+            <w:pPr>
+              <w:pStyle w:val="Contenidotabla"/>
+            </w:pPr>
           </w:p>
         </w:tc>
       </w:tr>
       <w:tr>
         <w:trPr>
-          <w:cantSplit w:val="true"/>
+          <w:cantSplit/>
         </w:trPr>
         <w:tc>
           <w:tcPr>
@@ -5114,19 +4054,15 @@
               <w:left w:val="thinThickLargeGap" w:sz="6" w:space="0" w:color="808080"/>
               <w:bottom w:val="thinThickLargeGap" w:sz="6" w:space="0" w:color="808080"/>
               <w:right w:val="thinThickLargeGap" w:sz="6" w:space="0" w:color="808080"/>
-              <w:insideH w:val="thinThickLargeGap" w:sz="6" w:space="0" w:color="808080"/>
-              <w:insideV w:val="thinThickLargeGap" w:sz="6" w:space="0" w:color="808080"/>
-            </w:tcBorders>
-            <w:shd w:fill="auto" w:val="clear"/>
-          </w:tcPr>
-          <w:p>
-            <w:pPr>
-              <w:pStyle w:val="Contenidotabla"/>
-              <w:jc w:val="center"/>
-              <w:rPr/>
-            </w:pPr>
-            <w:r>
-              <w:rPr/>
+            </w:tcBorders>
+            <w:shd w:val="clear" w:color="auto" w:fill="auto"/>
+          </w:tcPr>
+          <w:p>
+            <w:pPr>
+              <w:pStyle w:val="Contenidotabla"/>
+              <w:jc w:val="center"/>
+            </w:pPr>
+            <w:r>
               <w:t>6</w:t>
             </w:r>
           </w:p>
@@ -5139,25 +4075,19 @@
               <w:left w:val="thinThickLargeGap" w:sz="6" w:space="0" w:color="808080"/>
               <w:bottom w:val="thinThickLargeGap" w:sz="6" w:space="0" w:color="808080"/>
               <w:right w:val="thinThickLargeGap" w:sz="6" w:space="0" w:color="808080"/>
-              <w:insideH w:val="thinThickLargeGap" w:sz="6" w:space="0" w:color="808080"/>
-              <w:insideV w:val="thinThickLargeGap" w:sz="6" w:space="0" w:color="808080"/>
-            </w:tcBorders>
-            <w:shd w:fill="auto" w:val="clear"/>
-          </w:tcPr>
-          <w:p>
-            <w:pPr>
-              <w:pStyle w:val="Contenidotabla"/>
-              <w:rPr/>
-            </w:pPr>
-            <w:r>
-              <w:rPr/>
-            </w:r>
+            </w:tcBorders>
+            <w:shd w:val="clear" w:color="auto" w:fill="auto"/>
+          </w:tcPr>
+          <w:p>
+            <w:pPr>
+              <w:pStyle w:val="Contenidotabla"/>
+            </w:pPr>
           </w:p>
         </w:tc>
       </w:tr>
       <w:tr>
         <w:trPr>
-          <w:cantSplit w:val="true"/>
+          <w:cantSplit/>
         </w:trPr>
         <w:tc>
           <w:tcPr>
@@ -5167,19 +4097,15 @@
               <w:left w:val="thinThickLargeGap" w:sz="6" w:space="0" w:color="808080"/>
               <w:bottom w:val="thinThickLargeGap" w:sz="6" w:space="0" w:color="808080"/>
               <w:right w:val="thinThickLargeGap" w:sz="6" w:space="0" w:color="808080"/>
-              <w:insideH w:val="thinThickLargeGap" w:sz="6" w:space="0" w:color="808080"/>
-              <w:insideV w:val="thinThickLargeGap" w:sz="6" w:space="0" w:color="808080"/>
-            </w:tcBorders>
-            <w:shd w:fill="auto" w:val="clear"/>
-          </w:tcPr>
-          <w:p>
-            <w:pPr>
-              <w:pStyle w:val="Contenidotabla"/>
-              <w:jc w:val="center"/>
-              <w:rPr/>
-            </w:pPr>
-            <w:r>
-              <w:rPr/>
+            </w:tcBorders>
+            <w:shd w:val="clear" w:color="auto" w:fill="auto"/>
+          </w:tcPr>
+          <w:p>
+            <w:pPr>
+              <w:pStyle w:val="Contenidotabla"/>
+              <w:jc w:val="center"/>
+            </w:pPr>
+            <w:r>
               <w:t>7</w:t>
             </w:r>
           </w:p>
@@ -5192,25 +4118,19 @@
               <w:left w:val="thinThickLargeGap" w:sz="6" w:space="0" w:color="808080"/>
               <w:bottom w:val="thinThickLargeGap" w:sz="6" w:space="0" w:color="808080"/>
               <w:right w:val="thinThickLargeGap" w:sz="6" w:space="0" w:color="808080"/>
-              <w:insideH w:val="thinThickLargeGap" w:sz="6" w:space="0" w:color="808080"/>
-              <w:insideV w:val="thinThickLargeGap" w:sz="6" w:space="0" w:color="808080"/>
-            </w:tcBorders>
-            <w:shd w:fill="auto" w:val="clear"/>
-          </w:tcPr>
-          <w:p>
-            <w:pPr>
-              <w:pStyle w:val="Contenidotabla"/>
-              <w:rPr/>
-            </w:pPr>
-            <w:r>
-              <w:rPr/>
-            </w:r>
+            </w:tcBorders>
+            <w:shd w:val="clear" w:color="auto" w:fill="auto"/>
+          </w:tcPr>
+          <w:p>
+            <w:pPr>
+              <w:pStyle w:val="Contenidotabla"/>
+            </w:pPr>
           </w:p>
         </w:tc>
       </w:tr>
       <w:tr>
         <w:trPr>
-          <w:cantSplit w:val="true"/>
+          <w:cantSplit/>
         </w:trPr>
         <w:tc>
           <w:tcPr>
@@ -5220,19 +4140,15 @@
               <w:left w:val="thinThickLargeGap" w:sz="6" w:space="0" w:color="808080"/>
               <w:bottom w:val="thinThickLargeGap" w:sz="6" w:space="0" w:color="808080"/>
               <w:right w:val="thinThickLargeGap" w:sz="6" w:space="0" w:color="808080"/>
-              <w:insideH w:val="thinThickLargeGap" w:sz="6" w:space="0" w:color="808080"/>
-              <w:insideV w:val="thinThickLargeGap" w:sz="6" w:space="0" w:color="808080"/>
-            </w:tcBorders>
-            <w:shd w:fill="auto" w:val="clear"/>
-          </w:tcPr>
-          <w:p>
-            <w:pPr>
-              <w:pStyle w:val="Contenidotabla"/>
-              <w:jc w:val="center"/>
-              <w:rPr/>
-            </w:pPr>
-            <w:r>
-              <w:rPr/>
+            </w:tcBorders>
+            <w:shd w:val="clear" w:color="auto" w:fill="auto"/>
+          </w:tcPr>
+          <w:p>
+            <w:pPr>
+              <w:pStyle w:val="Contenidotabla"/>
+              <w:jc w:val="center"/>
+            </w:pPr>
+            <w:r>
               <w:t>8</w:t>
             </w:r>
           </w:p>
@@ -5245,25 +4161,19 @@
               <w:left w:val="thinThickLargeGap" w:sz="6" w:space="0" w:color="808080"/>
               <w:bottom w:val="thinThickLargeGap" w:sz="6" w:space="0" w:color="808080"/>
               <w:right w:val="thinThickLargeGap" w:sz="6" w:space="0" w:color="808080"/>
-              <w:insideH w:val="thinThickLargeGap" w:sz="6" w:space="0" w:color="808080"/>
-              <w:insideV w:val="thinThickLargeGap" w:sz="6" w:space="0" w:color="808080"/>
-            </w:tcBorders>
-            <w:shd w:fill="auto" w:val="clear"/>
-          </w:tcPr>
-          <w:p>
-            <w:pPr>
-              <w:pStyle w:val="Contenidotabla"/>
-              <w:rPr/>
-            </w:pPr>
-            <w:r>
-              <w:rPr/>
-            </w:r>
+            </w:tcBorders>
+            <w:shd w:val="clear" w:color="auto" w:fill="auto"/>
+          </w:tcPr>
+          <w:p>
+            <w:pPr>
+              <w:pStyle w:val="Contenidotabla"/>
+            </w:pPr>
           </w:p>
         </w:tc>
       </w:tr>
       <w:tr>
         <w:trPr>
-          <w:cantSplit w:val="true"/>
+          <w:cantSplit/>
         </w:trPr>
         <w:tc>
           <w:tcPr>
@@ -5273,19 +4183,15 @@
               <w:left w:val="thinThickLargeGap" w:sz="6" w:space="0" w:color="808080"/>
               <w:bottom w:val="thinThickLargeGap" w:sz="6" w:space="0" w:color="808080"/>
               <w:right w:val="thinThickLargeGap" w:sz="6" w:space="0" w:color="808080"/>
-              <w:insideH w:val="thinThickLargeGap" w:sz="6" w:space="0" w:color="808080"/>
-              <w:insideV w:val="thinThickLargeGap" w:sz="6" w:space="0" w:color="808080"/>
-            </w:tcBorders>
-            <w:shd w:fill="auto" w:val="clear"/>
-          </w:tcPr>
-          <w:p>
-            <w:pPr>
-              <w:pStyle w:val="Contenidotabla"/>
-              <w:jc w:val="center"/>
-              <w:rPr/>
-            </w:pPr>
-            <w:r>
-              <w:rPr/>
+            </w:tcBorders>
+            <w:shd w:val="clear" w:color="auto" w:fill="auto"/>
+          </w:tcPr>
+          <w:p>
+            <w:pPr>
+              <w:pStyle w:val="Contenidotabla"/>
+              <w:jc w:val="center"/>
+            </w:pPr>
+            <w:r>
               <w:t>9</w:t>
             </w:r>
           </w:p>
@@ -5298,25 +4204,19 @@
               <w:left w:val="thinThickLargeGap" w:sz="6" w:space="0" w:color="808080"/>
               <w:bottom w:val="thinThickLargeGap" w:sz="6" w:space="0" w:color="808080"/>
               <w:right w:val="thinThickLargeGap" w:sz="6" w:space="0" w:color="808080"/>
-              <w:insideH w:val="thinThickLargeGap" w:sz="6" w:space="0" w:color="808080"/>
-              <w:insideV w:val="thinThickLargeGap" w:sz="6" w:space="0" w:color="808080"/>
-            </w:tcBorders>
-            <w:shd w:fill="auto" w:val="clear"/>
-          </w:tcPr>
-          <w:p>
-            <w:pPr>
-              <w:pStyle w:val="Contenidotabla"/>
-              <w:rPr/>
-            </w:pPr>
-            <w:r>
-              <w:rPr/>
-            </w:r>
+            </w:tcBorders>
+            <w:shd w:val="clear" w:color="auto" w:fill="auto"/>
+          </w:tcPr>
+          <w:p>
+            <w:pPr>
+              <w:pStyle w:val="Contenidotabla"/>
+            </w:pPr>
           </w:p>
         </w:tc>
       </w:tr>
       <w:tr>
         <w:trPr>
-          <w:cantSplit w:val="true"/>
+          <w:cantSplit/>
         </w:trPr>
         <w:tc>
           <w:tcPr>
@@ -5326,19 +4226,15 @@
               <w:left w:val="thinThickLargeGap" w:sz="6" w:space="0" w:color="808080"/>
               <w:bottom w:val="thinThickLargeGap" w:sz="6" w:space="0" w:color="808080"/>
               <w:right w:val="thinThickLargeGap" w:sz="6" w:space="0" w:color="808080"/>
-              <w:insideH w:val="thinThickLargeGap" w:sz="6" w:space="0" w:color="808080"/>
-              <w:insideV w:val="thinThickLargeGap" w:sz="6" w:space="0" w:color="808080"/>
-            </w:tcBorders>
-            <w:shd w:fill="auto" w:val="clear"/>
-          </w:tcPr>
-          <w:p>
-            <w:pPr>
-              <w:pStyle w:val="Contenidotabla"/>
-              <w:jc w:val="center"/>
-              <w:rPr/>
-            </w:pPr>
-            <w:r>
-              <w:rPr/>
+            </w:tcBorders>
+            <w:shd w:val="clear" w:color="auto" w:fill="auto"/>
+          </w:tcPr>
+          <w:p>
+            <w:pPr>
+              <w:pStyle w:val="Contenidotabla"/>
+              <w:jc w:val="center"/>
+            </w:pPr>
+            <w:r>
               <w:t>10</w:t>
             </w:r>
           </w:p>
@@ -5351,63 +4247,24 @@
               <w:left w:val="thinThickLargeGap" w:sz="6" w:space="0" w:color="808080"/>
               <w:bottom w:val="thinThickLargeGap" w:sz="6" w:space="0" w:color="808080"/>
               <w:right w:val="thinThickLargeGap" w:sz="6" w:space="0" w:color="808080"/>
-              <w:insideH w:val="thinThickLargeGap" w:sz="6" w:space="0" w:color="808080"/>
-              <w:insideV w:val="thinThickLargeGap" w:sz="6" w:space="0" w:color="808080"/>
-            </w:tcBorders>
-            <w:shd w:fill="auto" w:val="clear"/>
-          </w:tcPr>
-          <w:p>
-            <w:pPr>
-              <w:pStyle w:val="Contenidotabla"/>
-              <w:rPr/>
-            </w:pPr>
-            <w:r>
-              <w:rPr/>
-            </w:r>
+            </w:tcBorders>
+            <w:shd w:val="clear" w:color="auto" w:fill="auto"/>
+          </w:tcPr>
+          <w:p>
+            <w:pPr>
+              <w:pStyle w:val="Contenidotabla"/>
+            </w:pPr>
           </w:p>
         </w:tc>
       </w:tr>
     </w:tbl>
-    <w:p>
-      <w:pPr>
-        <w:pStyle w:val="Normal"/>
-        <w:rPr/>
-      </w:pPr>
-      <w:r>
-        <w:rPr/>
-      </w:r>
-    </w:p>
-    <w:p>
-      <w:pPr>
-        <w:pStyle w:val="Normal"/>
-        <w:rPr/>
-      </w:pPr>
-      <w:r>
-        <w:rPr/>
-      </w:r>
-    </w:p>
-    <w:p>
-      <w:pPr>
-        <w:pStyle w:val="Normal"/>
-        <w:rPr/>
-      </w:pPr>
-      <w:r>
-        <w:rPr/>
-      </w:r>
-    </w:p>
-    <w:p>
-      <w:pPr>
-        <w:pStyle w:val="Normal"/>
-        <w:rPr/>
-      </w:pPr>
-      <w:r>
-        <w:rPr/>
-      </w:r>
-    </w:p>
+    <w:p/>
+    <w:p/>
+    <w:p/>
+    <w:p/>
     <w:tbl>
       <w:tblPr>
         <w:tblW w:w="9305" w:type="dxa"/>
-        <w:jc w:val="left"/>
         <w:tblInd w:w="-55" w:type="dxa"/>
         <w:tblBorders>
           <w:top w:val="thinThickLargeGap" w:sz="6" w:space="0" w:color="808080"/>
@@ -5418,23 +4275,21 @@
           <w:insideV w:val="thinThickLargeGap" w:sz="6" w:space="0" w:color="808080"/>
         </w:tblBorders>
         <w:tblCellMar>
-          <w:top w:w="0" w:type="dxa"/>
           <w:left w:w="70" w:type="dxa"/>
-          <w:bottom w:w="0" w:type="dxa"/>
           <w:right w:w="70" w:type="dxa"/>
         </w:tblCellMar>
-        <w:tblLook w:noVBand="0" w:val="00a0" w:noHBand="0" w:lastColumn="0" w:firstColumn="1" w:lastRow="0" w:firstRow="1"/>
+        <w:tblLook w:val="00A0" w:firstRow="1" w:lastRow="0" w:firstColumn="1" w:lastColumn="0" w:noHBand="0" w:noVBand="0"/>
       </w:tblPr>
       <w:tblGrid>
         <w:gridCol w:w="482"/>
-        <w:gridCol w:w="5042"/>
+        <w:gridCol w:w="5043"/>
         <w:gridCol w:w="1080"/>
         <w:gridCol w:w="2700"/>
       </w:tblGrid>
       <w:tr>
         <w:trPr>
-          <w:trHeight w:val="285" w:hRule="atLeast"/>
-          <w:cantSplit w:val="true"/>
+          <w:cantSplit/>
+          <w:trHeight w:val="285"/>
         </w:trPr>
         <w:tc>
           <w:tcPr>
@@ -5445,19 +4300,15 @@
               <w:left w:val="thinThickLargeGap" w:sz="6" w:space="0" w:color="808080"/>
               <w:bottom w:val="thinThickLargeGap" w:sz="6" w:space="0" w:color="808080"/>
               <w:right w:val="thinThickLargeGap" w:sz="6" w:space="0" w:color="808080"/>
-              <w:insideH w:val="thinThickLargeGap" w:sz="6" w:space="0" w:color="808080"/>
-              <w:insideV w:val="thinThickLargeGap" w:sz="6" w:space="0" w:color="808080"/>
-            </w:tcBorders>
-            <w:shd w:fill="auto" w:val="clear"/>
+            </w:tcBorders>
+            <w:shd w:val="clear" w:color="auto" w:fill="auto"/>
           </w:tcPr>
           <w:p>
             <w:pPr>
               <w:pStyle w:val="Encabezadotabla"/>
               <w:jc w:val="center"/>
-              <w:rPr/>
-            </w:pPr>
-            <w:r>
-              <w:rPr/>
+            </w:pPr>
+            <w:r>
               <w:t>ACCIONES PENDIENTES</w:t>
             </w:r>
           </w:p>
@@ -5465,8 +4316,8 @@
       </w:tr>
       <w:tr>
         <w:trPr>
-          <w:trHeight w:val="285" w:hRule="atLeast"/>
-          <w:cantSplit w:val="true"/>
+          <w:cantSplit/>
+          <w:trHeight w:val="285"/>
         </w:trPr>
         <w:tc>
           <w:tcPr>
@@ -5476,19 +4327,15 @@
               <w:left w:val="thinThickLargeGap" w:sz="6" w:space="0" w:color="808080"/>
               <w:bottom w:val="thinThickLargeGap" w:sz="6" w:space="0" w:color="808080"/>
               <w:right w:val="thinThickLargeGap" w:sz="6" w:space="0" w:color="808080"/>
-              <w:insideH w:val="thinThickLargeGap" w:sz="6" w:space="0" w:color="808080"/>
-              <w:insideV w:val="thinThickLargeGap" w:sz="6" w:space="0" w:color="808080"/>
-            </w:tcBorders>
-            <w:shd w:fill="auto" w:val="clear"/>
+            </w:tcBorders>
+            <w:shd w:val="clear" w:color="auto" w:fill="auto"/>
           </w:tcPr>
           <w:p>
             <w:pPr>
               <w:pStyle w:val="Encabezadotabla"/>
               <w:jc w:val="center"/>
-              <w:rPr/>
-            </w:pPr>
-            <w:r>
-              <w:rPr/>
+            </w:pPr>
+            <w:r>
               <w:t>No</w:t>
             </w:r>
           </w:p>
@@ -5501,19 +4348,15 @@
               <w:left w:val="thinThickLargeGap" w:sz="6" w:space="0" w:color="808080"/>
               <w:bottom w:val="thinThickLargeGap" w:sz="6" w:space="0" w:color="808080"/>
               <w:right w:val="thinThickLargeGap" w:sz="6" w:space="0" w:color="808080"/>
-              <w:insideH w:val="thinThickLargeGap" w:sz="6" w:space="0" w:color="808080"/>
-              <w:insideV w:val="thinThickLargeGap" w:sz="6" w:space="0" w:color="808080"/>
-            </w:tcBorders>
-            <w:shd w:fill="auto" w:val="clear"/>
+            </w:tcBorders>
+            <w:shd w:val="clear" w:color="auto" w:fill="auto"/>
           </w:tcPr>
           <w:p>
             <w:pPr>
               <w:pStyle w:val="Encabezadotabla"/>
               <w:jc w:val="center"/>
-              <w:rPr/>
-            </w:pPr>
-            <w:r>
-              <w:rPr/>
+            </w:pPr>
+            <w:r>
               <w:t>Qué</w:t>
             </w:r>
           </w:p>
@@ -5526,19 +4369,15 @@
               <w:left w:val="thinThickLargeGap" w:sz="6" w:space="0" w:color="808080"/>
               <w:bottom w:val="thinThickLargeGap" w:sz="6" w:space="0" w:color="808080"/>
               <w:right w:val="thinThickLargeGap" w:sz="6" w:space="0" w:color="808080"/>
-              <w:insideH w:val="thinThickLargeGap" w:sz="6" w:space="0" w:color="808080"/>
-              <w:insideV w:val="thinThickLargeGap" w:sz="6" w:space="0" w:color="808080"/>
-            </w:tcBorders>
-            <w:shd w:fill="auto" w:val="clear"/>
+            </w:tcBorders>
+            <w:shd w:val="clear" w:color="auto" w:fill="auto"/>
           </w:tcPr>
           <w:p>
             <w:pPr>
               <w:pStyle w:val="Encabezadotabla"/>
               <w:jc w:val="center"/>
-              <w:rPr/>
-            </w:pPr>
-            <w:r>
-              <w:rPr/>
+            </w:pPr>
+            <w:r>
               <w:t>Quién</w:t>
             </w:r>
           </w:p>
@@ -5551,19 +4390,15 @@
               <w:left w:val="thinThickLargeGap" w:sz="6" w:space="0" w:color="808080"/>
               <w:bottom w:val="thinThickLargeGap" w:sz="6" w:space="0" w:color="808080"/>
               <w:right w:val="thinThickLargeGap" w:sz="6" w:space="0" w:color="808080"/>
-              <w:insideH w:val="thinThickLargeGap" w:sz="6" w:space="0" w:color="808080"/>
-              <w:insideV w:val="thinThickLargeGap" w:sz="6" w:space="0" w:color="808080"/>
-            </w:tcBorders>
-            <w:shd w:fill="auto" w:val="clear"/>
+            </w:tcBorders>
+            <w:shd w:val="clear" w:color="auto" w:fill="auto"/>
           </w:tcPr>
           <w:p>
             <w:pPr>
               <w:pStyle w:val="Encabezadotabla"/>
               <w:jc w:val="center"/>
-              <w:rPr/>
-            </w:pPr>
-            <w:r>
-              <w:rPr/>
+            </w:pPr>
+            <w:r>
               <w:t>Cuándo</w:t>
             </w:r>
           </w:p>
@@ -5571,8 +4406,8 @@
       </w:tr>
       <w:tr>
         <w:trPr>
-          <w:trHeight w:val="170" w:hRule="atLeast"/>
-          <w:cantSplit w:val="true"/>
+          <w:cantSplit/>
+          <w:trHeight w:val="170"/>
         </w:trPr>
         <w:tc>
           <w:tcPr>
@@ -5582,19 +4417,15 @@
               <w:left w:val="thinThickLargeGap" w:sz="6" w:space="0" w:color="808080"/>
               <w:bottom w:val="thinThickLargeGap" w:sz="6" w:space="0" w:color="808080"/>
               <w:right w:val="thinThickLargeGap" w:sz="6" w:space="0" w:color="808080"/>
-              <w:insideH w:val="thinThickLargeGap" w:sz="6" w:space="0" w:color="808080"/>
-              <w:insideV w:val="thinThickLargeGap" w:sz="6" w:space="0" w:color="808080"/>
-            </w:tcBorders>
-            <w:shd w:fill="auto" w:val="clear"/>
-          </w:tcPr>
-          <w:p>
-            <w:pPr>
-              <w:pStyle w:val="Contenidotabla"/>
-              <w:jc w:val="center"/>
-              <w:rPr/>
-            </w:pPr>
-            <w:r>
-              <w:rPr/>
+            </w:tcBorders>
+            <w:shd w:val="clear" w:color="auto" w:fill="auto"/>
+          </w:tcPr>
+          <w:p>
+            <w:pPr>
+              <w:pStyle w:val="Contenidotabla"/>
+              <w:jc w:val="center"/>
+            </w:pPr>
+            <w:r>
               <w:t>1</w:t>
             </w:r>
           </w:p>
@@ -5607,23 +4438,15 @@
               <w:left w:val="thinThickLargeGap" w:sz="6" w:space="0" w:color="808080"/>
               <w:bottom w:val="thinThickLargeGap" w:sz="6" w:space="0" w:color="808080"/>
               <w:right w:val="thinThickLargeGap" w:sz="6" w:space="0" w:color="808080"/>
-              <w:insideH w:val="thinThickLargeGap" w:sz="6" w:space="0" w:color="808080"/>
-              <w:insideV w:val="thinThickLargeGap" w:sz="6" w:space="0" w:color="808080"/>
-            </w:tcBorders>
-            <w:shd w:fill="auto" w:val="clear"/>
-          </w:tcPr>
-          <w:p>
-            <w:pPr>
-              <w:pStyle w:val="Contenidotabla"/>
-              <w:rPr/>
-            </w:pPr>
-            <w:r>
-              <w:rPr/>
-              <w:t xml:space="preserve">                     </w:t>
-            </w:r>
-            <w:r>
-              <w:rPr/>
-              <w:t>PENDIENTES</w:t>
+            </w:tcBorders>
+            <w:shd w:val="clear" w:color="auto" w:fill="auto"/>
+          </w:tcPr>
+          <w:p>
+            <w:pPr>
+              <w:pStyle w:val="Contenidotabla"/>
+            </w:pPr>
+            <w:r>
+              <w:t xml:space="preserve">                     PENDIENTES</w:t>
             </w:r>
           </w:p>
         </w:tc>
@@ -5635,10 +4458,8 @@
               <w:left w:val="thinThickLargeGap" w:sz="6" w:space="0" w:color="808080"/>
               <w:bottom w:val="thinThickLargeGap" w:sz="6" w:space="0" w:color="808080"/>
               <w:right w:val="thinThickLargeGap" w:sz="6" w:space="0" w:color="808080"/>
-              <w:insideH w:val="thinThickLargeGap" w:sz="6" w:space="0" w:color="808080"/>
-              <w:insideV w:val="thinThickLargeGap" w:sz="6" w:space="0" w:color="808080"/>
-            </w:tcBorders>
-            <w:shd w:fill="auto" w:val="clear"/>
+            </w:tcBorders>
+            <w:shd w:val="clear" w:color="auto" w:fill="auto"/>
           </w:tcPr>
           <w:p>
             <w:pPr>
@@ -5648,11 +4469,6 @@
                 <w:lang w:val="es-MX"/>
               </w:rPr>
             </w:pPr>
-            <w:r>
-              <w:rPr>
-                <w:lang w:val="es-MX"/>
-              </w:rPr>
-            </w:r>
           </w:p>
         </w:tc>
         <w:tc>
@@ -5663,10 +4479,8 @@
               <w:left w:val="thinThickLargeGap" w:sz="6" w:space="0" w:color="808080"/>
               <w:bottom w:val="thinThickLargeGap" w:sz="6" w:space="0" w:color="808080"/>
               <w:right w:val="thinThickLargeGap" w:sz="6" w:space="0" w:color="808080"/>
-              <w:insideH w:val="thinThickLargeGap" w:sz="6" w:space="0" w:color="808080"/>
-              <w:insideV w:val="thinThickLargeGap" w:sz="6" w:space="0" w:color="808080"/>
-            </w:tcBorders>
-            <w:shd w:fill="auto" w:val="clear"/>
+            </w:tcBorders>
+            <w:shd w:val="clear" w:color="auto" w:fill="auto"/>
           </w:tcPr>
           <w:p>
             <w:pPr>
@@ -5677,19 +4491,13 @@
                 <w:lang w:val="en-US"/>
               </w:rPr>
             </w:pPr>
-            <w:r>
-              <w:rPr>
-                <w:bCs/>
-                <w:lang w:val="en-US"/>
-              </w:rPr>
-            </w:r>
           </w:p>
         </w:tc>
       </w:tr>
       <w:tr>
         <w:trPr>
-          <w:trHeight w:val="235" w:hRule="atLeast"/>
-          <w:cantSplit w:val="true"/>
+          <w:cantSplit/>
+          <w:trHeight w:val="235"/>
         </w:trPr>
         <w:tc>
           <w:tcPr>
@@ -5699,19 +4507,15 @@
               <w:left w:val="thinThickLargeGap" w:sz="6" w:space="0" w:color="808080"/>
               <w:bottom w:val="thinThickLargeGap" w:sz="6" w:space="0" w:color="808080"/>
               <w:right w:val="thinThickLargeGap" w:sz="6" w:space="0" w:color="808080"/>
-              <w:insideH w:val="thinThickLargeGap" w:sz="6" w:space="0" w:color="808080"/>
-              <w:insideV w:val="thinThickLargeGap" w:sz="6" w:space="0" w:color="808080"/>
-            </w:tcBorders>
-            <w:shd w:fill="auto" w:val="clear"/>
-          </w:tcPr>
-          <w:p>
-            <w:pPr>
-              <w:pStyle w:val="Contenidotabla"/>
-              <w:jc w:val="center"/>
-              <w:rPr/>
-            </w:pPr>
-            <w:r>
-              <w:rPr/>
+            </w:tcBorders>
+            <w:shd w:val="clear" w:color="auto" w:fill="auto"/>
+          </w:tcPr>
+          <w:p>
+            <w:pPr>
+              <w:pStyle w:val="Contenidotabla"/>
+              <w:jc w:val="center"/>
+            </w:pPr>
+            <w:r>
               <w:t>2</w:t>
             </w:r>
           </w:p>
@@ -5724,19 +4528,13 @@
               <w:left w:val="thinThickLargeGap" w:sz="6" w:space="0" w:color="808080"/>
               <w:bottom w:val="thinThickLargeGap" w:sz="6" w:space="0" w:color="808080"/>
               <w:right w:val="thinThickLargeGap" w:sz="6" w:space="0" w:color="808080"/>
-              <w:insideH w:val="thinThickLargeGap" w:sz="6" w:space="0" w:color="808080"/>
-              <w:insideV w:val="thinThickLargeGap" w:sz="6" w:space="0" w:color="808080"/>
-            </w:tcBorders>
-            <w:shd w:fill="auto" w:val="clear"/>
-          </w:tcPr>
-          <w:p>
-            <w:pPr>
-              <w:pStyle w:val="Contenidotabla"/>
-              <w:rPr/>
-            </w:pPr>
-            <w:r>
-              <w:rPr/>
-            </w:r>
+            </w:tcBorders>
+            <w:shd w:val="clear" w:color="auto" w:fill="auto"/>
+          </w:tcPr>
+          <w:p>
+            <w:pPr>
+              <w:pStyle w:val="Contenidotabla"/>
+            </w:pPr>
           </w:p>
         </w:tc>
         <w:tc>
@@ -5747,20 +4545,14 @@
               <w:left w:val="thinThickLargeGap" w:sz="6" w:space="0" w:color="808080"/>
               <w:bottom w:val="thinThickLargeGap" w:sz="6" w:space="0" w:color="808080"/>
               <w:right w:val="thinThickLargeGap" w:sz="6" w:space="0" w:color="808080"/>
-              <w:insideH w:val="thinThickLargeGap" w:sz="6" w:space="0" w:color="808080"/>
-              <w:insideV w:val="thinThickLargeGap" w:sz="6" w:space="0" w:color="808080"/>
-            </w:tcBorders>
-            <w:shd w:fill="auto" w:val="clear"/>
-          </w:tcPr>
-          <w:p>
-            <w:pPr>
-              <w:pStyle w:val="Contenidotabla"/>
-              <w:jc w:val="center"/>
-              <w:rPr/>
-            </w:pPr>
-            <w:r>
-              <w:rPr/>
-            </w:r>
+            </w:tcBorders>
+            <w:shd w:val="clear" w:color="auto" w:fill="auto"/>
+          </w:tcPr>
+          <w:p>
+            <w:pPr>
+              <w:pStyle w:val="Contenidotabla"/>
+              <w:jc w:val="center"/>
+            </w:pPr>
           </w:p>
         </w:tc>
         <w:tc>
@@ -5771,10 +4563,8 @@
               <w:left w:val="thinThickLargeGap" w:sz="6" w:space="0" w:color="808080"/>
               <w:bottom w:val="thinThickLargeGap" w:sz="6" w:space="0" w:color="808080"/>
               <w:right w:val="thinThickLargeGap" w:sz="6" w:space="0" w:color="808080"/>
-              <w:insideH w:val="thinThickLargeGap" w:sz="6" w:space="0" w:color="808080"/>
-              <w:insideV w:val="thinThickLargeGap" w:sz="6" w:space="0" w:color="808080"/>
-            </w:tcBorders>
-            <w:shd w:fill="auto" w:val="clear"/>
+            </w:tcBorders>
+            <w:shd w:val="clear" w:color="auto" w:fill="auto"/>
           </w:tcPr>
           <w:p>
             <w:pPr>
@@ -5784,18 +4574,13 @@
                 <w:lang w:val="es-MX"/>
               </w:rPr>
             </w:pPr>
-            <w:r>
-              <w:rPr>
-                <w:lang w:val="es-MX"/>
-              </w:rPr>
-            </w:r>
           </w:p>
         </w:tc>
       </w:tr>
       <w:tr>
         <w:trPr>
-          <w:trHeight w:val="122" w:hRule="atLeast"/>
-          <w:cantSplit w:val="true"/>
+          <w:cantSplit/>
+          <w:trHeight w:val="122"/>
         </w:trPr>
         <w:tc>
           <w:tcPr>
@@ -5805,19 +4590,15 @@
               <w:left w:val="thinThickLargeGap" w:sz="6" w:space="0" w:color="808080"/>
               <w:bottom w:val="thinThickLargeGap" w:sz="6" w:space="0" w:color="808080"/>
               <w:right w:val="thinThickLargeGap" w:sz="6" w:space="0" w:color="808080"/>
-              <w:insideH w:val="thinThickLargeGap" w:sz="6" w:space="0" w:color="808080"/>
-              <w:insideV w:val="thinThickLargeGap" w:sz="6" w:space="0" w:color="808080"/>
-            </w:tcBorders>
-            <w:shd w:fill="auto" w:val="clear"/>
-          </w:tcPr>
-          <w:p>
-            <w:pPr>
-              <w:pStyle w:val="Contenidotabla"/>
-              <w:jc w:val="center"/>
-              <w:rPr/>
-            </w:pPr>
-            <w:r>
-              <w:rPr/>
+            </w:tcBorders>
+            <w:shd w:val="clear" w:color="auto" w:fill="auto"/>
+          </w:tcPr>
+          <w:p>
+            <w:pPr>
+              <w:pStyle w:val="Contenidotabla"/>
+              <w:jc w:val="center"/>
+            </w:pPr>
+            <w:r>
               <w:t>3</w:t>
             </w:r>
           </w:p>
@@ -5830,19 +4611,13 @@
               <w:left w:val="thinThickLargeGap" w:sz="6" w:space="0" w:color="808080"/>
               <w:bottom w:val="thinThickLargeGap" w:sz="6" w:space="0" w:color="808080"/>
               <w:right w:val="thinThickLargeGap" w:sz="6" w:space="0" w:color="808080"/>
-              <w:insideH w:val="thinThickLargeGap" w:sz="6" w:space="0" w:color="808080"/>
-              <w:insideV w:val="thinThickLargeGap" w:sz="6" w:space="0" w:color="808080"/>
-            </w:tcBorders>
-            <w:shd w:fill="auto" w:val="clear"/>
-          </w:tcPr>
-          <w:p>
-            <w:pPr>
-              <w:pStyle w:val="Contenidotabla"/>
-              <w:rPr/>
-            </w:pPr>
-            <w:r>
-              <w:rPr/>
-            </w:r>
+            </w:tcBorders>
+            <w:shd w:val="clear" w:color="auto" w:fill="auto"/>
+          </w:tcPr>
+          <w:p>
+            <w:pPr>
+              <w:pStyle w:val="Contenidotabla"/>
+            </w:pPr>
           </w:p>
         </w:tc>
         <w:tc>
@@ -5853,20 +4628,14 @@
               <w:left w:val="thinThickLargeGap" w:sz="6" w:space="0" w:color="808080"/>
               <w:bottom w:val="thinThickLargeGap" w:sz="6" w:space="0" w:color="808080"/>
               <w:right w:val="thinThickLargeGap" w:sz="6" w:space="0" w:color="808080"/>
-              <w:insideH w:val="thinThickLargeGap" w:sz="6" w:space="0" w:color="808080"/>
-              <w:insideV w:val="thinThickLargeGap" w:sz="6" w:space="0" w:color="808080"/>
-            </w:tcBorders>
-            <w:shd w:fill="auto" w:val="clear"/>
-          </w:tcPr>
-          <w:p>
-            <w:pPr>
-              <w:pStyle w:val="Contenidotabla"/>
-              <w:jc w:val="center"/>
-              <w:rPr/>
-            </w:pPr>
-            <w:r>
-              <w:rPr/>
-            </w:r>
+            </w:tcBorders>
+            <w:shd w:val="clear" w:color="auto" w:fill="auto"/>
+          </w:tcPr>
+          <w:p>
+            <w:pPr>
+              <w:pStyle w:val="Contenidotabla"/>
+              <w:jc w:val="center"/>
+            </w:pPr>
           </w:p>
         </w:tc>
         <w:tc>
@@ -5877,10 +4646,8 @@
               <w:left w:val="thinThickLargeGap" w:sz="6" w:space="0" w:color="808080"/>
               <w:bottom w:val="thinThickLargeGap" w:sz="6" w:space="0" w:color="808080"/>
               <w:right w:val="thinThickLargeGap" w:sz="6" w:space="0" w:color="808080"/>
-              <w:insideH w:val="thinThickLargeGap" w:sz="6" w:space="0" w:color="808080"/>
-              <w:insideV w:val="thinThickLargeGap" w:sz="6" w:space="0" w:color="808080"/>
-            </w:tcBorders>
-            <w:shd w:fill="auto" w:val="clear"/>
+            </w:tcBorders>
+            <w:shd w:val="clear" w:color="auto" w:fill="auto"/>
           </w:tcPr>
           <w:p>
             <w:pPr>
@@ -5890,18 +4657,13 @@
                 <w:rFonts w:eastAsia="Arial Unicode MS"/>
               </w:rPr>
             </w:pPr>
-            <w:r>
-              <w:rPr>
-                <w:rFonts w:eastAsia="Arial Unicode MS"/>
-              </w:rPr>
-            </w:r>
           </w:p>
         </w:tc>
       </w:tr>
       <w:tr>
         <w:trPr>
-          <w:trHeight w:val="202" w:hRule="atLeast"/>
-          <w:cantSplit w:val="true"/>
+          <w:cantSplit/>
+          <w:trHeight w:val="202"/>
         </w:trPr>
         <w:tc>
           <w:tcPr>
@@ -5911,19 +4673,15 @@
               <w:left w:val="thinThickLargeGap" w:sz="6" w:space="0" w:color="808080"/>
               <w:bottom w:val="thinThickLargeGap" w:sz="6" w:space="0" w:color="808080"/>
               <w:right w:val="thinThickLargeGap" w:sz="6" w:space="0" w:color="808080"/>
-              <w:insideH w:val="thinThickLargeGap" w:sz="6" w:space="0" w:color="808080"/>
-              <w:insideV w:val="thinThickLargeGap" w:sz="6" w:space="0" w:color="808080"/>
-            </w:tcBorders>
-            <w:shd w:fill="auto" w:val="clear"/>
-          </w:tcPr>
-          <w:p>
-            <w:pPr>
-              <w:pStyle w:val="Contenidotabla"/>
-              <w:jc w:val="center"/>
-              <w:rPr/>
-            </w:pPr>
-            <w:r>
-              <w:rPr/>
+            </w:tcBorders>
+            <w:shd w:val="clear" w:color="auto" w:fill="auto"/>
+          </w:tcPr>
+          <w:p>
+            <w:pPr>
+              <w:pStyle w:val="Contenidotabla"/>
+              <w:jc w:val="center"/>
+            </w:pPr>
+            <w:r>
               <w:t>4</w:t>
             </w:r>
           </w:p>
@@ -5936,19 +4694,13 @@
               <w:left w:val="thinThickLargeGap" w:sz="6" w:space="0" w:color="808080"/>
               <w:bottom w:val="thinThickLargeGap" w:sz="6" w:space="0" w:color="808080"/>
               <w:right w:val="thinThickLargeGap" w:sz="6" w:space="0" w:color="808080"/>
-              <w:insideH w:val="thinThickLargeGap" w:sz="6" w:space="0" w:color="808080"/>
-              <w:insideV w:val="thinThickLargeGap" w:sz="6" w:space="0" w:color="808080"/>
-            </w:tcBorders>
-            <w:shd w:fill="auto" w:val="clear"/>
-          </w:tcPr>
-          <w:p>
-            <w:pPr>
-              <w:pStyle w:val="Contenidotabla"/>
-              <w:rPr/>
-            </w:pPr>
-            <w:r>
-              <w:rPr/>
-            </w:r>
+            </w:tcBorders>
+            <w:shd w:val="clear" w:color="auto" w:fill="auto"/>
+          </w:tcPr>
+          <w:p>
+            <w:pPr>
+              <w:pStyle w:val="Contenidotabla"/>
+            </w:pPr>
           </w:p>
         </w:tc>
         <w:tc>
@@ -5959,20 +4711,14 @@
               <w:left w:val="thinThickLargeGap" w:sz="6" w:space="0" w:color="808080"/>
               <w:bottom w:val="thinThickLargeGap" w:sz="6" w:space="0" w:color="808080"/>
               <w:right w:val="thinThickLargeGap" w:sz="6" w:space="0" w:color="808080"/>
-              <w:insideH w:val="thinThickLargeGap" w:sz="6" w:space="0" w:color="808080"/>
-              <w:insideV w:val="thinThickLargeGap" w:sz="6" w:space="0" w:color="808080"/>
-            </w:tcBorders>
-            <w:shd w:fill="auto" w:val="clear"/>
-          </w:tcPr>
-          <w:p>
-            <w:pPr>
-              <w:pStyle w:val="Contenidotabla"/>
-              <w:jc w:val="center"/>
-              <w:rPr/>
-            </w:pPr>
-            <w:r>
-              <w:rPr/>
-            </w:r>
+            </w:tcBorders>
+            <w:shd w:val="clear" w:color="auto" w:fill="auto"/>
+          </w:tcPr>
+          <w:p>
+            <w:pPr>
+              <w:pStyle w:val="Contenidotabla"/>
+              <w:jc w:val="center"/>
+            </w:pPr>
           </w:p>
         </w:tc>
         <w:tc>
@@ -5983,27 +4729,21 @@
               <w:left w:val="thinThickLargeGap" w:sz="6" w:space="0" w:color="808080"/>
               <w:bottom w:val="thinThickLargeGap" w:sz="6" w:space="0" w:color="808080"/>
               <w:right w:val="thinThickLargeGap" w:sz="6" w:space="0" w:color="808080"/>
-              <w:insideH w:val="thinThickLargeGap" w:sz="6" w:space="0" w:color="808080"/>
-              <w:insideV w:val="thinThickLargeGap" w:sz="6" w:space="0" w:color="808080"/>
-            </w:tcBorders>
-            <w:shd w:fill="auto" w:val="clear"/>
-          </w:tcPr>
-          <w:p>
-            <w:pPr>
-              <w:pStyle w:val="Contenidotabla"/>
-              <w:jc w:val="center"/>
-              <w:rPr/>
-            </w:pPr>
-            <w:r>
-              <w:rPr/>
-            </w:r>
+            </w:tcBorders>
+            <w:shd w:val="clear" w:color="auto" w:fill="auto"/>
+          </w:tcPr>
+          <w:p>
+            <w:pPr>
+              <w:pStyle w:val="Contenidotabla"/>
+              <w:jc w:val="center"/>
+            </w:pPr>
           </w:p>
         </w:tc>
       </w:tr>
       <w:tr>
         <w:trPr>
-          <w:trHeight w:val="74" w:hRule="atLeast"/>
-          <w:cantSplit w:val="true"/>
+          <w:cantSplit/>
+          <w:trHeight w:val="74"/>
         </w:trPr>
         <w:tc>
           <w:tcPr>
@@ -6013,19 +4753,15 @@
               <w:left w:val="thinThickLargeGap" w:sz="6" w:space="0" w:color="808080"/>
               <w:bottom w:val="thinThickLargeGap" w:sz="6" w:space="0" w:color="808080"/>
               <w:right w:val="thinThickLargeGap" w:sz="6" w:space="0" w:color="808080"/>
-              <w:insideH w:val="thinThickLargeGap" w:sz="6" w:space="0" w:color="808080"/>
-              <w:insideV w:val="thinThickLargeGap" w:sz="6" w:space="0" w:color="808080"/>
-            </w:tcBorders>
-            <w:shd w:fill="auto" w:val="clear"/>
-          </w:tcPr>
-          <w:p>
-            <w:pPr>
-              <w:pStyle w:val="Contenidotabla"/>
-              <w:jc w:val="center"/>
-              <w:rPr/>
-            </w:pPr>
-            <w:r>
-              <w:rPr/>
+            </w:tcBorders>
+            <w:shd w:val="clear" w:color="auto" w:fill="auto"/>
+          </w:tcPr>
+          <w:p>
+            <w:pPr>
+              <w:pStyle w:val="Contenidotabla"/>
+              <w:jc w:val="center"/>
+            </w:pPr>
+            <w:r>
               <w:t>5</w:t>
             </w:r>
           </w:p>
@@ -6038,19 +4774,13 @@
               <w:left w:val="thinThickLargeGap" w:sz="6" w:space="0" w:color="808080"/>
               <w:bottom w:val="thinThickLargeGap" w:sz="6" w:space="0" w:color="808080"/>
               <w:right w:val="thinThickLargeGap" w:sz="6" w:space="0" w:color="808080"/>
-              <w:insideH w:val="thinThickLargeGap" w:sz="6" w:space="0" w:color="808080"/>
-              <w:insideV w:val="thinThickLargeGap" w:sz="6" w:space="0" w:color="808080"/>
-            </w:tcBorders>
-            <w:shd w:fill="auto" w:val="clear"/>
-          </w:tcPr>
-          <w:p>
-            <w:pPr>
-              <w:pStyle w:val="Contenidotabla"/>
-              <w:rPr/>
-            </w:pPr>
-            <w:r>
-              <w:rPr/>
-            </w:r>
+            </w:tcBorders>
+            <w:shd w:val="clear" w:color="auto" w:fill="auto"/>
+          </w:tcPr>
+          <w:p>
+            <w:pPr>
+              <w:pStyle w:val="Contenidotabla"/>
+            </w:pPr>
           </w:p>
         </w:tc>
         <w:tc>
@@ -6061,20 +4791,14 @@
               <w:left w:val="thinThickLargeGap" w:sz="6" w:space="0" w:color="808080"/>
               <w:bottom w:val="thinThickLargeGap" w:sz="6" w:space="0" w:color="808080"/>
               <w:right w:val="thinThickLargeGap" w:sz="6" w:space="0" w:color="808080"/>
-              <w:insideH w:val="thinThickLargeGap" w:sz="6" w:space="0" w:color="808080"/>
-              <w:insideV w:val="thinThickLargeGap" w:sz="6" w:space="0" w:color="808080"/>
-            </w:tcBorders>
-            <w:shd w:fill="auto" w:val="clear"/>
-          </w:tcPr>
-          <w:p>
-            <w:pPr>
-              <w:pStyle w:val="Contenidotabla"/>
-              <w:jc w:val="center"/>
-              <w:rPr/>
-            </w:pPr>
-            <w:r>
-              <w:rPr/>
-            </w:r>
+            </w:tcBorders>
+            <w:shd w:val="clear" w:color="auto" w:fill="auto"/>
+          </w:tcPr>
+          <w:p>
+            <w:pPr>
+              <w:pStyle w:val="Contenidotabla"/>
+              <w:jc w:val="center"/>
+            </w:pPr>
           </w:p>
         </w:tc>
         <w:tc>
@@ -6085,69 +4809,62 @@
               <w:left w:val="thinThickLargeGap" w:sz="6" w:space="0" w:color="808080"/>
               <w:bottom w:val="thinThickLargeGap" w:sz="6" w:space="0" w:color="808080"/>
               <w:right w:val="thinThickLargeGap" w:sz="6" w:space="0" w:color="808080"/>
-              <w:insideH w:val="thinThickLargeGap" w:sz="6" w:space="0" w:color="808080"/>
-              <w:insideV w:val="thinThickLargeGap" w:sz="6" w:space="0" w:color="808080"/>
-            </w:tcBorders>
-            <w:shd w:fill="auto" w:val="clear"/>
-          </w:tcPr>
-          <w:p>
-            <w:pPr>
-              <w:pStyle w:val="Contenidotabla"/>
-              <w:jc w:val="center"/>
-              <w:rPr/>
-            </w:pPr>
-            <w:r>
-              <w:rPr/>
-            </w:r>
+            </w:tcBorders>
+            <w:shd w:val="clear" w:color="auto" w:fill="auto"/>
+          </w:tcPr>
+          <w:p>
+            <w:pPr>
+              <w:pStyle w:val="Contenidotabla"/>
+              <w:jc w:val="center"/>
+            </w:pPr>
           </w:p>
         </w:tc>
       </w:tr>
     </w:tbl>
-    <w:p>
-      <w:pPr>
-        <w:pStyle w:val="Normal"/>
-        <w:rPr/>
-      </w:pPr>
-      <w:r>
-        <w:rPr/>
-      </w:r>
-    </w:p>
-    <w:p>
-      <w:pPr>
-        <w:pStyle w:val="Normal"/>
-        <w:rPr/>
-      </w:pPr>
-      <w:r>
-        <w:rPr/>
-      </w:r>
-    </w:p>
+    <w:p/>
+    <w:p/>
     <w:sectPr>
-      <w:headerReference w:type="default" r:id="rId2"/>
-      <w:footerReference w:type="default" r:id="rId3"/>
-      <w:type w:val="nextPage"/>
+      <w:headerReference w:type="default" r:id="rId6"/>
+      <w:footerReference w:type="default" r:id="rId7"/>
       <w:pgSz w:w="12240" w:h="15840"/>
-      <w:pgMar w:left="1701" w:right="1701" w:header="709" w:top="1134" w:footer="709" w:bottom="851" w:gutter="0"/>
-      <w:pgNumType w:fmt="decimal"/>
-      <w:formProt w:val="false"/>
-      <w:textDirection w:val="lrTb"/>
-      <w:docGrid w:type="default" w:linePitch="360" w:charSpace="0"/>
+      <w:pgMar w:top="1134" w:right="1701" w:bottom="851" w:left="1701" w:header="709" w:footer="709" w:gutter="0"/>
+      <w:cols w:space="720"/>
+      <w:formProt w:val="0"/>
+      <w:docGrid w:linePitch="360"/>
     </w:sectPr>
   </w:body>
 </w:document>
 </file>
 
+<file path=word/endnotes.xml><?xml version="1.0" encoding="utf-8"?>
+<w:endnotes xmlns:wpc="http://schemas.microsoft.com/office/word/2010/wordprocessingCanvas" xmlns:mc="http://schemas.openxmlformats.org/markup-compatibility/2006" xmlns:o="urn:schemas-microsoft-com:office:office" xmlns:r="http://schemas.openxmlformats.org/officeDocument/2006/relationships" xmlns:m="http://schemas.openxmlformats.org/officeDocument/2006/math" xmlns:v="urn:schemas-microsoft-com:vml" xmlns:wp14="http://schemas.microsoft.com/office/word/2010/wordprocessingDrawing" xmlns:wp="http://schemas.openxmlformats.org/drawingml/2006/wordprocessingDrawing" xmlns:w10="urn:schemas-microsoft-com:office:word" xmlns:w="http://schemas.openxmlformats.org/wordprocessingml/2006/main" xmlns:w14="http://schemas.microsoft.com/office/word/2010/wordml" xmlns:w15="http://schemas.microsoft.com/office/word/2012/wordml" xmlns:wpg="http://schemas.microsoft.com/office/word/2010/wordprocessingGroup" xmlns:wpi="http://schemas.microsoft.com/office/word/2010/wordprocessingInk" xmlns:wne="http://schemas.microsoft.com/office/word/2006/wordml" xmlns:wps="http://schemas.microsoft.com/office/word/2010/wordprocessingShape" mc:Ignorable="w14 w15 wp14">
+  <w:endnote w:type="separator" w:id="-1">
+    <w:p>
+      <w:r>
+        <w:separator/>
+      </w:r>
+    </w:p>
+  </w:endnote>
+  <w:endnote w:type="continuationSeparator" w:id="0">
+    <w:p>
+      <w:r>
+        <w:continuationSeparator/>
+      </w:r>
+    </w:p>
+  </w:endnote>
+</w:endnotes>
+</file>
+
 <file path=word/footer1.xml><?xml version="1.0" encoding="utf-8"?>
-<w:ftr xmlns:o="urn:schemas-microsoft-com:office:office" xmlns:r="http://schemas.openxmlformats.org/officeDocument/2006/relationships" xmlns:v="urn:schemas-microsoft-com:vml" xmlns:w="http://schemas.openxmlformats.org/wordprocessingml/2006/main" xmlns:w10="urn:schemas-microsoft-com:office:word" xmlns:wp="http://schemas.openxmlformats.org/drawingml/2006/wordprocessingDrawing" xmlns:wps="http://schemas.microsoft.com/office/word/2010/wordprocessingShape" xmlns:wpg="http://schemas.microsoft.com/office/word/2010/wordprocessingGroup" xmlns:mc="http://schemas.openxmlformats.org/markup-compatibility/2006" xmlns:wp14="http://schemas.microsoft.com/office/word/2010/wordprocessingDrawing" xmlns:w14="http://schemas.microsoft.com/office/word/2010/wordml" mc:Ignorable="w14 wp14">
+<w:ftr xmlns:wpc="http://schemas.microsoft.com/office/word/2010/wordprocessingCanvas" xmlns:mc="http://schemas.openxmlformats.org/markup-compatibility/2006" xmlns:o="urn:schemas-microsoft-com:office:office" xmlns:r="http://schemas.openxmlformats.org/officeDocument/2006/relationships" xmlns:m="http://schemas.openxmlformats.org/officeDocument/2006/math" xmlns:v="urn:schemas-microsoft-com:vml" xmlns:wp14="http://schemas.microsoft.com/office/word/2010/wordprocessingDrawing" xmlns:wp="http://schemas.openxmlformats.org/drawingml/2006/wordprocessingDrawing" xmlns:w10="urn:schemas-microsoft-com:office:word" xmlns:w="http://schemas.openxmlformats.org/wordprocessingml/2006/main" xmlns:w14="http://schemas.microsoft.com/office/word/2010/wordml" xmlns:w15="http://schemas.microsoft.com/office/word/2012/wordml" xmlns:wpg="http://schemas.microsoft.com/office/word/2010/wordprocessingGroup" xmlns:wpi="http://schemas.microsoft.com/office/word/2010/wordprocessingInk" xmlns:wne="http://schemas.microsoft.com/office/word/2006/wordml" xmlns:wps="http://schemas.microsoft.com/office/word/2010/wordprocessingShape" mc:Ignorable="w14 w15 wp14">
   <w:p>
     <w:pPr>
-      <w:pStyle w:val="Normal"/>
       <w:tabs>
-        <w:tab w:val="center" w:pos="4550" w:leader="none"/>
-        <w:tab w:val="left" w:pos="5818" w:leader="none"/>
+        <w:tab w:val="center" w:pos="4550"/>
+        <w:tab w:val="left" w:pos="5818"/>
       </w:tabs>
-      <w:ind w:right="260" w:hanging="0"/>
+      <w:ind w:right="260"/>
       <w:jc w:val="right"/>
-      <w:rPr/>
     </w:pPr>
     <w:r>
       <w:rPr>
@@ -6163,49 +4880,45 @@
       <w:t xml:space="preserve"> </w:t>
     </w:r>
     <w:r>
-      <w:rPr/>
       <w:fldChar w:fldCharType="begin"/>
     </w:r>
     <w:r>
-      <w:rPr/>
-      <w:instrText> PAGE </w:instrText>
+      <w:instrText>PAGE</w:instrText>
     </w:r>
     <w:r>
-      <w:rPr/>
       <w:fldChar w:fldCharType="separate"/>
     </w:r>
     <w:r>
-      <w:rPr/>
+      <w:rPr>
+        <w:noProof/>
+      </w:rPr>
       <w:t>3</w:t>
     </w:r>
     <w:r>
-      <w:rPr/>
       <w:fldChar w:fldCharType="end"/>
     </w:r>
     <w:r>
       <w:rPr>
-        <w:color w:val="323E4F" w:themeColor="text2" w:themeShade="bf"/>
+        <w:color w:val="323E4F" w:themeColor="text2" w:themeShade="BF"/>
       </w:rPr>
       <w:t xml:space="preserve"> | </w:t>
     </w:r>
     <w:r>
-      <w:rPr/>
       <w:fldChar w:fldCharType="begin"/>
     </w:r>
     <w:r>
-      <w:rPr/>
-      <w:instrText> NUMPAGES </w:instrText>
+      <w:instrText>NUMPAGES</w:instrText>
     </w:r>
     <w:r>
-      <w:rPr/>
       <w:fldChar w:fldCharType="separate"/>
     </w:r>
     <w:r>
-      <w:rPr/>
+      <w:rPr>
+        <w:noProof/>
+      </w:rPr>
       <w:t>3</w:t>
     </w:r>
     <w:r>
-      <w:rPr/>
       <w:fldChar w:fldCharType="end"/>
     </w:r>
   </w:p>
@@ -6216,13 +4929,11 @@
       <w:rPr>
         <w:rFonts w:ascii="Arial Rounded MT Bold" w:hAnsi="Arial Rounded MT Bold"/>
         <w:i/>
-        <w:i/>
         <w:color w:val="0070C0"/>
         <w:sz w:val="22"/>
         <w:lang w:val="es-MX"/>
       </w:rPr>
     </w:pPr>
-    <w:bookmarkStart w:id="0" w:name="_GoBack"/>
     <w:r>
       <w:rPr>
         <w:rFonts w:ascii="Arial Rounded MT Bold" w:hAnsi="Arial Rounded MT Bold"/>
@@ -6233,16 +4944,34 @@
       </w:rPr>
       <w:t>Laboratorio de Microcontroladores</w:t>
     </w:r>
-    <w:bookmarkEnd w:id="0"/>
   </w:p>
 </w:ftr>
 </file>
 
+<file path=word/footnotes.xml><?xml version="1.0" encoding="utf-8"?>
+<w:footnotes xmlns:wpc="http://schemas.microsoft.com/office/word/2010/wordprocessingCanvas" xmlns:mc="http://schemas.openxmlformats.org/markup-compatibility/2006" xmlns:o="urn:schemas-microsoft-com:office:office" xmlns:r="http://schemas.openxmlformats.org/officeDocument/2006/relationships" xmlns:m="http://schemas.openxmlformats.org/officeDocument/2006/math" xmlns:v="urn:schemas-microsoft-com:vml" xmlns:wp14="http://schemas.microsoft.com/office/word/2010/wordprocessingDrawing" xmlns:wp="http://schemas.openxmlformats.org/drawingml/2006/wordprocessingDrawing" xmlns:w10="urn:schemas-microsoft-com:office:word" xmlns:w="http://schemas.openxmlformats.org/wordprocessingml/2006/main" xmlns:w14="http://schemas.microsoft.com/office/word/2010/wordml" xmlns:w15="http://schemas.microsoft.com/office/word/2012/wordml" xmlns:wpg="http://schemas.microsoft.com/office/word/2010/wordprocessingGroup" xmlns:wpi="http://schemas.microsoft.com/office/word/2010/wordprocessingInk" xmlns:wne="http://schemas.microsoft.com/office/word/2006/wordml" xmlns:wps="http://schemas.microsoft.com/office/word/2010/wordprocessingShape" mc:Ignorable="w14 w15 wp14">
+  <w:footnote w:type="separator" w:id="-1">
+    <w:p>
+      <w:r>
+        <w:separator/>
+      </w:r>
+    </w:p>
+  </w:footnote>
+  <w:footnote w:type="continuationSeparator" w:id="0">
+    <w:p>
+      <w:r>
+        <w:continuationSeparator/>
+      </w:r>
+    </w:p>
+  </w:footnote>
+</w:footnotes>
+</file>
+
 <file path=word/header1.xml><?xml version="1.0" encoding="utf-8"?>
-<w:hdr xmlns:o="urn:schemas-microsoft-com:office:office" xmlns:r="http://schemas.openxmlformats.org/officeDocument/2006/relationships" xmlns:v="urn:schemas-microsoft-com:vml" xmlns:w="http://schemas.openxmlformats.org/wordprocessingml/2006/main" xmlns:w10="urn:schemas-microsoft-com:office:word" xmlns:wp="http://schemas.openxmlformats.org/drawingml/2006/wordprocessingDrawing" xmlns:wps="http://schemas.microsoft.com/office/word/2010/wordprocessingShape" xmlns:wpg="http://schemas.microsoft.com/office/word/2010/wordprocessingGroup" xmlns:mc="http://schemas.openxmlformats.org/markup-compatibility/2006" xmlns:wp14="http://schemas.microsoft.com/office/word/2010/wordprocessingDrawing" xmlns:w14="http://schemas.microsoft.com/office/word/2010/wordml" mc:Ignorable="w14 wp14">
+<w:hdr xmlns:wpc="http://schemas.microsoft.com/office/word/2010/wordprocessingCanvas" xmlns:mc="http://schemas.openxmlformats.org/markup-compatibility/2006" xmlns:o="urn:schemas-microsoft-com:office:office" xmlns:r="http://schemas.openxmlformats.org/officeDocument/2006/relationships" xmlns:m="http://schemas.openxmlformats.org/officeDocument/2006/math" xmlns:v="urn:schemas-microsoft-com:vml" xmlns:wp14="http://schemas.microsoft.com/office/word/2010/wordprocessingDrawing" xmlns:wp="http://schemas.openxmlformats.org/drawingml/2006/wordprocessingDrawing" xmlns:w10="urn:schemas-microsoft-com:office:word" xmlns:w="http://schemas.openxmlformats.org/wordprocessingml/2006/main" xmlns:w14="http://schemas.microsoft.com/office/word/2010/wordml" xmlns:w15="http://schemas.microsoft.com/office/word/2012/wordml" xmlns:wpg="http://schemas.microsoft.com/office/word/2010/wordprocessingGroup" xmlns:wpi="http://schemas.microsoft.com/office/word/2010/wordprocessingInk" xmlns:wne="http://schemas.microsoft.com/office/word/2006/wordml" xmlns:wps="http://schemas.microsoft.com/office/word/2010/wordprocessingShape" mc:Ignorable="w14 w15 wp14">
   <w:p>
     <w:pPr>
-      <w:pStyle w:val="Cabecera"/>
+      <w:pStyle w:val="Encabezado"/>
       <w:jc w:val="center"/>
       <w:rPr>
         <w:rFonts w:ascii="Tahoma Small Cap" w:hAnsi="Tahoma Small Cap"/>
@@ -6251,8 +4980,12 @@
       </w:rPr>
     </w:pPr>
     <w:r>
+      <w:rPr>
+        <w:noProof/>
+        <w:lang w:val="es-MX" w:eastAsia="es-MX"/>
+      </w:rPr>
       <w:drawing>
-        <wp:anchor behindDoc="0" distT="0" distB="9525" distL="114300" distR="114300" simplePos="0" locked="0" layoutInCell="1" allowOverlap="1" relativeHeight="7">
+        <wp:anchor distT="0" distB="9525" distL="114300" distR="114300" simplePos="0" relativeHeight="7" behindDoc="0" locked="0" layoutInCell="1" allowOverlap="1">
           <wp:simplePos x="0" y="0"/>
           <wp:positionH relativeFrom="column">
             <wp:posOffset>-927735</wp:posOffset>
@@ -6271,7 +5004,7 @@
               <wp:lineTo x="-164" y="0"/>
             </wp:wrapPolygon>
           </wp:wrapTight>
-          <wp:docPr id="1" name="Imagen 2" descr=""/>
+          <wp:docPr id="1" name="Imagen 2"/>
           <wp:cNvGraphicFramePr>
             <a:graphicFrameLocks xmlns:a="http://schemas.openxmlformats.org/drawingml/2006/main" noChangeAspect="1"/>
           </wp:cNvGraphicFramePr>
@@ -6279,7 +5012,7 @@
             <a:graphicData uri="http://schemas.openxmlformats.org/drawingml/2006/picture">
               <pic:pic xmlns:pic="http://schemas.openxmlformats.org/drawingml/2006/picture">
                 <pic:nvPicPr>
-                  <pic:cNvPr id="1" name="Imagen 2" descr=""/>
+                  <pic:cNvPr id="1" name="Imagen 2"/>
                   <pic:cNvPicPr>
                     <a:picLocks noChangeAspect="1" noChangeArrowheads="1"/>
                   </pic:cNvPicPr>
@@ -6311,20 +5044,12 @@
         <w:sz w:val="28"/>
         <w:szCs w:val="40"/>
       </w:rPr>
-      <w:t>I</w:t>
-    </w:r>
-    <w:r>
-      <w:rPr>
-        <w:rFonts w:ascii="Tahoma Small Cap" w:hAnsi="Tahoma Small Cap"/>
-        <w:sz w:val="28"/>
-        <w:szCs w:val="40"/>
-      </w:rPr>
-      <w:t xml:space="preserve">NSTITUTO TECNOLÓGICO SUPERIOR ZACATECAS OCCIDENTE </w:t>
+      <w:t xml:space="preserve">INSTITUTO TECNOLÓGICO SUPERIOR ZACATECAS OCCIDENTE </w:t>
     </w:r>
   </w:p>
   <w:p>
     <w:pPr>
-      <w:pStyle w:val="Cabecera"/>
+      <w:pStyle w:val="Encabezado"/>
       <w:jc w:val="center"/>
       <w:rPr>
         <w:rFonts w:ascii="Tahoma Small Cap" w:hAnsi="Tahoma Small Cap"/>
@@ -6343,16 +5068,20 @@
   </w:p>
   <w:p>
     <w:pPr>
-      <w:pStyle w:val="Cabecera"/>
+      <w:pStyle w:val="Encabezado"/>
       <w:rPr>
         <w:sz w:val="16"/>
       </w:rPr>
     </w:pPr>
     <w:r>
+      <w:rPr>
+        <w:noProof/>
+        <w:lang w:val="es-MX" w:eastAsia="es-MX"/>
+      </w:rPr>
       <mc:AlternateContent>
         <mc:Choice Requires="wps">
           <w:drawing>
-            <wp:anchor behindDoc="1" distT="0" distB="0" distL="112395" distR="112395" simplePos="0" locked="0" layoutInCell="1" allowOverlap="1" relativeHeight="4" wp14:anchorId="1BFB619A">
+            <wp:anchor distT="0" distB="0" distL="112395" distR="112395" simplePos="0" relativeHeight="4" behindDoc="1" locked="0" layoutInCell="1" allowOverlap="1" wp14:anchorId="1BFB619A">
               <wp:simplePos x="0" y="0"/>
               <wp:positionH relativeFrom="column">
                 <wp:posOffset>0</wp:posOffset>
@@ -6364,6 +5093,7 @@
               <wp:effectExtent l="9525" t="8890" r="9525" b="10160"/>
               <wp:wrapNone/>
               <wp:docPr id="2" name="Freeform 1"/>
+              <wp:cNvGraphicFramePr/>
               <a:graphic xmlns:a="http://schemas.openxmlformats.org/drawingml/2006/main">
                 <a:graphicData uri="http://schemas.microsoft.com/office/word/2010/wordprocessingShape">
                   <wps:wsp>
@@ -6377,6 +5107,7 @@
                         <a:avLst/>
                         <a:gdLst/>
                         <a:ahLst/>
+                        <a:cxnLst/>
                         <a:rect l="l" t="t" r="r" b="b"/>
                         <a:pathLst>
                           <a:path w="1935" h="1">
@@ -6392,15 +5123,21 @@
                       <a:noFill/>
                       <a:ln w="12600">
                         <a:solidFill>
-                          <a:srgbClr val="ffffff"/>
+                          <a:srgbClr val="FFFFFF"/>
                         </a:solidFill>
                         <a:round/>
                       </a:ln>
                     </wps:spPr>
                     <wps:style>
-                      <a:lnRef idx="0"/>
-                      <a:fillRef idx="0"/>
-                      <a:effectRef idx="0"/>
+                      <a:lnRef idx="0">
+                        <a:scrgbClr r="0" g="0" b="0"/>
+                      </a:lnRef>
+                      <a:fillRef idx="0">
+                        <a:scrgbClr r="0" g="0" b="0"/>
+                      </a:fillRef>
+                      <a:effectRef idx="0">
+                        <a:scrgbClr r="0" g="0" b="0"/>
+                      </a:effectRef>
                       <a:fontRef idx="minor"/>
                     </wps:style>
                     <wps:bodyPr/>
@@ -6426,30 +5163,28 @@
 </file>
 
 <file path=word/styles.xml><?xml version="1.0" encoding="utf-8"?>
-<w:styles xmlns:w="http://schemas.openxmlformats.org/wordprocessingml/2006/main" xmlns:w14="http://schemas.microsoft.com/office/word/2010/wordml" xmlns:mc="http://schemas.openxmlformats.org/markup-compatibility/2006" mc:Ignorable="w14">
+<w:styles xmlns:mc="http://schemas.openxmlformats.org/markup-compatibility/2006" xmlns:r="http://schemas.openxmlformats.org/officeDocument/2006/relationships" xmlns:w="http://schemas.openxmlformats.org/wordprocessingml/2006/main" xmlns:w14="http://schemas.microsoft.com/office/word/2010/wordml" xmlns:w15="http://schemas.microsoft.com/office/word/2012/wordml" mc:Ignorable="w14 w15">
   <w:docDefaults>
     <w:rPrDefault>
       <w:rPr>
-        <w:rFonts w:ascii="Calibri" w:hAnsi="Calibri" w:eastAsia="Calibri" w:cs="" w:asciiTheme="minorHAnsi" w:cstheme="minorBidi" w:eastAsiaTheme="minorHAnsi" w:hAnsiTheme="minorHAnsi"/>
+        <w:rFonts w:asciiTheme="minorHAnsi" w:eastAsiaTheme="minorHAnsi" w:hAnsiTheme="minorHAnsi" w:cstheme="minorBidi"/>
         <w:szCs w:val="22"/>
         <w:lang w:val="es-MX" w:eastAsia="en-US" w:bidi="ar-SA"/>
       </w:rPr>
     </w:rPrDefault>
-    <w:pPrDefault>
-      <w:pPr/>
-    </w:pPrDefault>
+    <w:pPrDefault/>
   </w:docDefaults>
   <w:latentStyles w:defLockedState="0" w:defUIPriority="99" w:defSemiHidden="0" w:defUnhideWhenUsed="0" w:defQFormat="0" w:count="371">
     <w:lsdException w:name="Normal" w:uiPriority="0" w:qFormat="1"/>
     <w:lsdException w:name="heading 1" w:uiPriority="9" w:qFormat="1"/>
-    <w:lsdException w:name="heading 2" w:uiPriority="9" w:semiHidden="1" w:unhideWhenUsed="1" w:qFormat="1"/>
-    <w:lsdException w:name="heading 3" w:uiPriority="9" w:semiHidden="1" w:unhideWhenUsed="1" w:qFormat="1"/>
-    <w:lsdException w:name="heading 4" w:uiPriority="9" w:semiHidden="1" w:unhideWhenUsed="1" w:qFormat="1"/>
-    <w:lsdException w:name="heading 5" w:uiPriority="9" w:semiHidden="1" w:unhideWhenUsed="1" w:qFormat="1"/>
-    <w:lsdException w:name="heading 6" w:uiPriority="9" w:semiHidden="1" w:unhideWhenUsed="1" w:qFormat="1"/>
-    <w:lsdException w:name="heading 7" w:uiPriority="0" w:semiHidden="1" w:unhideWhenUsed="1" w:qFormat="1"/>
-    <w:lsdException w:name="heading 8" w:uiPriority="9" w:semiHidden="1" w:unhideWhenUsed="1" w:qFormat="1"/>
-    <w:lsdException w:name="heading 9" w:uiPriority="9" w:semiHidden="1" w:unhideWhenUsed="1" w:qFormat="1"/>
+    <w:lsdException w:name="heading 2" w:semiHidden="1" w:uiPriority="9" w:unhideWhenUsed="1" w:qFormat="1"/>
+    <w:lsdException w:name="heading 3" w:semiHidden="1" w:uiPriority="9" w:unhideWhenUsed="1" w:qFormat="1"/>
+    <w:lsdException w:name="heading 4" w:semiHidden="1" w:uiPriority="9" w:unhideWhenUsed="1" w:qFormat="1"/>
+    <w:lsdException w:name="heading 5" w:semiHidden="1" w:uiPriority="9" w:unhideWhenUsed="1" w:qFormat="1"/>
+    <w:lsdException w:name="heading 6" w:semiHidden="1" w:uiPriority="9" w:unhideWhenUsed="1" w:qFormat="1"/>
+    <w:lsdException w:name="heading 7" w:semiHidden="1" w:uiPriority="0" w:unhideWhenUsed="1" w:qFormat="1"/>
+    <w:lsdException w:name="heading 8" w:semiHidden="1" w:uiPriority="9" w:unhideWhenUsed="1" w:qFormat="1"/>
+    <w:lsdException w:name="heading 9" w:semiHidden="1" w:uiPriority="9" w:unhideWhenUsed="1" w:qFormat="1"/>
     <w:lsdException w:name="index 1" w:semiHidden="1" w:unhideWhenUsed="1"/>
     <w:lsdException w:name="index 2" w:semiHidden="1" w:unhideWhenUsed="1"/>
     <w:lsdException w:name="index 3" w:semiHidden="1" w:unhideWhenUsed="1"/>
@@ -6459,22 +5194,22 @@
     <w:lsdException w:name="index 7" w:semiHidden="1" w:unhideWhenUsed="1"/>
     <w:lsdException w:name="index 8" w:semiHidden="1" w:unhideWhenUsed="1"/>
     <w:lsdException w:name="index 9" w:semiHidden="1" w:unhideWhenUsed="1"/>
-    <w:lsdException w:name="toc 1" w:uiPriority="39" w:semiHidden="1" w:unhideWhenUsed="1"/>
-    <w:lsdException w:name="toc 2" w:uiPriority="39" w:semiHidden="1" w:unhideWhenUsed="1"/>
-    <w:lsdException w:name="toc 3" w:uiPriority="39" w:semiHidden="1" w:unhideWhenUsed="1"/>
-    <w:lsdException w:name="toc 4" w:uiPriority="39" w:semiHidden="1" w:unhideWhenUsed="1"/>
-    <w:lsdException w:name="toc 5" w:uiPriority="39" w:semiHidden="1" w:unhideWhenUsed="1"/>
-    <w:lsdException w:name="toc 6" w:uiPriority="39" w:semiHidden="1" w:unhideWhenUsed="1"/>
-    <w:lsdException w:name="toc 7" w:uiPriority="39" w:semiHidden="1" w:unhideWhenUsed="1"/>
-    <w:lsdException w:name="toc 8" w:uiPriority="39" w:semiHidden="1" w:unhideWhenUsed="1"/>
-    <w:lsdException w:name="toc 9" w:uiPriority="39" w:semiHidden="1" w:unhideWhenUsed="1"/>
+    <w:lsdException w:name="toc 1" w:semiHidden="1" w:uiPriority="39" w:unhideWhenUsed="1"/>
+    <w:lsdException w:name="toc 2" w:semiHidden="1" w:uiPriority="39" w:unhideWhenUsed="1"/>
+    <w:lsdException w:name="toc 3" w:semiHidden="1" w:uiPriority="39" w:unhideWhenUsed="1"/>
+    <w:lsdException w:name="toc 4" w:semiHidden="1" w:uiPriority="39" w:unhideWhenUsed="1"/>
+    <w:lsdException w:name="toc 5" w:semiHidden="1" w:uiPriority="39" w:unhideWhenUsed="1"/>
+    <w:lsdException w:name="toc 6" w:semiHidden="1" w:uiPriority="39" w:unhideWhenUsed="1"/>
+    <w:lsdException w:name="toc 7" w:semiHidden="1" w:uiPriority="39" w:unhideWhenUsed="1"/>
+    <w:lsdException w:name="toc 8" w:semiHidden="1" w:uiPriority="39" w:unhideWhenUsed="1"/>
+    <w:lsdException w:name="toc 9" w:semiHidden="1" w:uiPriority="39" w:unhideWhenUsed="1"/>
     <w:lsdException w:name="Normal Indent" w:semiHidden="1" w:unhideWhenUsed="1"/>
     <w:lsdException w:name="footnote text" w:semiHidden="1" w:unhideWhenUsed="1"/>
     <w:lsdException w:name="annotation text" w:semiHidden="1" w:unhideWhenUsed="1"/>
-    <w:lsdException w:name="header" w:uiPriority="0" w:semiHidden="1" w:unhideWhenUsed="1"/>
+    <w:lsdException w:name="header" w:semiHidden="1" w:uiPriority="0" w:unhideWhenUsed="1"/>
     <w:lsdException w:name="footer" w:semiHidden="1" w:unhideWhenUsed="1"/>
     <w:lsdException w:name="index heading" w:semiHidden="1" w:unhideWhenUsed="1"/>
-    <w:lsdException w:name="caption" w:uiPriority="35" w:semiHidden="1" w:unhideWhenUsed="1" w:qFormat="1"/>
+    <w:lsdException w:name="caption" w:semiHidden="1" w:uiPriority="35" w:unhideWhenUsed="1" w:qFormat="1"/>
     <w:lsdException w:name="table of figures" w:semiHidden="1" w:unhideWhenUsed="1"/>
     <w:lsdException w:name="envelope address" w:semiHidden="1" w:unhideWhenUsed="1"/>
     <w:lsdException w:name="envelope return" w:semiHidden="1" w:unhideWhenUsed="1"/>
@@ -6505,7 +5240,7 @@
     <w:lsdException w:name="Title" w:uiPriority="10" w:qFormat="1"/>
     <w:lsdException w:name="Closing" w:semiHidden="1" w:unhideWhenUsed="1"/>
     <w:lsdException w:name="Signature" w:semiHidden="1" w:unhideWhenUsed="1"/>
-    <w:lsdException w:name="Default Paragraph Font" w:uiPriority="1" w:semiHidden="1" w:unhideWhenUsed="1"/>
+    <w:lsdException w:name="Default Paragraph Font" w:semiHidden="1" w:uiPriority="1" w:unhideWhenUsed="1"/>
     <w:lsdException w:name="Body Text" w:semiHidden="1" w:unhideWhenUsed="1"/>
     <w:lsdException w:name="Body Text Indent" w:semiHidden="1" w:unhideWhenUsed="1"/>
     <w:lsdException w:name="List Continue" w:semiHidden="1" w:unhideWhenUsed="1"/>
@@ -6705,8 +5440,8 @@
     <w:lsdException w:name="Subtle Reference" w:uiPriority="31" w:qFormat="1"/>
     <w:lsdException w:name="Intense Reference" w:uiPriority="32" w:qFormat="1"/>
     <w:lsdException w:name="Book Title" w:uiPriority="33" w:qFormat="1"/>
-    <w:lsdException w:name="Bibliography" w:uiPriority="37" w:semiHidden="1" w:unhideWhenUsed="1"/>
-    <w:lsdException w:name="TOC Heading" w:uiPriority="39" w:semiHidden="1" w:unhideWhenUsed="1" w:qFormat="1"/>
+    <w:lsdException w:name="Bibliography" w:semiHidden="1" w:uiPriority="37" w:unhideWhenUsed="1"/>
+    <w:lsdException w:name="TOC Heading" w:semiHidden="1" w:uiPriority="39" w:unhideWhenUsed="1" w:qFormat="1"/>
     <w:lsdException w:name="Plain Table 1" w:uiPriority="41"/>
     <w:lsdException w:name="Plain Table 2" w:uiPriority="42"/>
     <w:lsdException w:name="Plain Table 3" w:uiPriority="43"/>
@@ -6812,34 +5547,26 @@
     <w:lsdException w:name="List Table 6 Colorful Accent 6" w:uiPriority="51"/>
     <w:lsdException w:name="List Table 7 Colorful Accent 6" w:uiPriority="52"/>
   </w:latentStyles>
-  <w:style w:type="paragraph" w:styleId="Normal" w:default="1">
+  <w:style w:type="paragraph" w:default="1" w:styleId="Normal">
     <w:name w:val="Normal"/>
     <w:qFormat/>
-    <w:rsid w:val="00ec0a92"/>
-    <w:pPr>
-      <w:widowControl/>
-      <w:bidi w:val="0"/>
-      <w:spacing w:lineRule="auto" w:line="240" w:before="0" w:after="0"/>
-      <w:jc w:val="left"/>
-    </w:pPr>
+    <w:rsid w:val="00EC0A92"/>
     <w:rPr>
-      <w:rFonts w:ascii="Arial Narrow" w:hAnsi="Arial Narrow" w:eastAsia="Times New Roman" w:cs="Times New Roman"/>
-      <w:color w:val="auto"/>
-      <w:kern w:val="0"/>
+      <w:rFonts w:ascii="Arial Narrow" w:eastAsia="Times New Roman" w:hAnsi="Arial Narrow" w:cs="Times New Roman"/>
       <w:sz w:val="24"/>
       <w:szCs w:val="24"/>
-      <w:lang w:val="es-ES" w:eastAsia="es-ES" w:bidi="ar-SA"/>
+      <w:lang w:val="es-ES" w:eastAsia="es-ES"/>
     </w:rPr>
   </w:style>
   <w:style w:type="paragraph" w:styleId="Ttulo7">
-    <w:name w:val="Heading 7"/>
+    <w:name w:val="heading 7"/>
     <w:basedOn w:val="Normal"/>
     <w:next w:val="Normal"/>
     <w:link w:val="Ttulo7Car"/>
     <w:qFormat/>
-    <w:rsid w:val="00ec0a92"/>
+    <w:rsid w:val="00EC0A92"/>
     <w:pPr>
-      <w:keepNext w:val="true"/>
+      <w:keepNext/>
       <w:jc w:val="center"/>
       <w:outlineLvl w:val="6"/>
     </w:pPr>
@@ -6848,169 +5575,11 @@
       <w:bCs/>
     </w:rPr>
   </w:style>
-  <w:style w:type="character" w:styleId="DefaultParagraphFont" w:default="1">
+  <w:style w:type="character" w:default="1" w:styleId="Fuentedeprrafopredeter">
     <w:name w:val="Default Paragraph Font"/>
     <w:uiPriority w:val="1"/>
     <w:semiHidden/>
     <w:unhideWhenUsed/>
-    <w:qFormat/>
-    <w:rPr/>
-  </w:style>
-  <w:style w:type="character" w:styleId="Ttulo7Car" w:customStyle="1">
-    <w:name w:val="Título 7 Car"/>
-    <w:basedOn w:val="DefaultParagraphFont"/>
-    <w:link w:val="Ttulo7"/>
-    <w:qFormat/>
-    <w:rsid w:val="00ec0a92"/>
-    <w:rPr>
-      <w:rFonts w:ascii="Arial Narrow" w:hAnsi="Arial Narrow" w:eastAsia="Times New Roman" w:cs="Times New Roman"/>
-      <w:b/>
-      <w:bCs/>
-      <w:sz w:val="24"/>
-      <w:szCs w:val="24"/>
-      <w:lang w:val="es-ES" w:eastAsia="es-ES"/>
-    </w:rPr>
-  </w:style>
-  <w:style w:type="character" w:styleId="EncabezadoCar" w:customStyle="1">
-    <w:name w:val="Encabezado Car"/>
-    <w:basedOn w:val="DefaultParagraphFont"/>
-    <w:link w:val="Encabezado"/>
-    <w:qFormat/>
-    <w:rsid w:val="00ec0a92"/>
-    <w:rPr>
-      <w:rFonts w:ascii="Arial Narrow" w:hAnsi="Arial Narrow" w:eastAsia="Times New Roman" w:cs="Times New Roman"/>
-      <w:sz w:val="24"/>
-      <w:szCs w:val="24"/>
-      <w:lang w:val="es-ES" w:eastAsia="es-ES"/>
-    </w:rPr>
-  </w:style>
-  <w:style w:type="character" w:styleId="PiedepginaCar" w:customStyle="1">
-    <w:name w:val="Pie de página Car"/>
-    <w:basedOn w:val="DefaultParagraphFont"/>
-    <w:link w:val="Piedepgina"/>
-    <w:uiPriority w:val="99"/>
-    <w:qFormat/>
-    <w:rsid w:val="00751750"/>
-    <w:rPr>
-      <w:rFonts w:ascii="Arial Narrow" w:hAnsi="Arial Narrow" w:eastAsia="Times New Roman" w:cs="Times New Roman"/>
-      <w:sz w:val="24"/>
-      <w:szCs w:val="24"/>
-      <w:lang w:val="es-ES" w:eastAsia="es-ES"/>
-    </w:rPr>
-  </w:style>
-  <w:style w:type="paragraph" w:styleId="Ttulo">
-    <w:name w:val="Título"/>
-    <w:basedOn w:val="Normal"/>
-    <w:next w:val="Cuerpodetexto"/>
-    <w:qFormat/>
-    <w:pPr>
-      <w:keepNext w:val="true"/>
-      <w:spacing w:before="240" w:after="120"/>
-    </w:pPr>
-    <w:rPr>
-      <w:rFonts w:ascii="Liberation Sans" w:hAnsi="Liberation Sans" w:eastAsia="Noto Sans CJK SC" w:cs="Lohit Devanagari"/>
-      <w:sz w:val="28"/>
-      <w:szCs w:val="28"/>
-    </w:rPr>
-  </w:style>
-  <w:style w:type="paragraph" w:styleId="Cuerpodetexto">
-    <w:name w:val="Body Text"/>
-    <w:basedOn w:val="Normal"/>
-    <w:pPr>
-      <w:spacing w:lineRule="auto" w:line="276" w:before="0" w:after="140"/>
-    </w:pPr>
-    <w:rPr/>
-  </w:style>
-  <w:style w:type="paragraph" w:styleId="Lista">
-    <w:name w:val="List"/>
-    <w:basedOn w:val="Cuerpodetexto"/>
-    <w:pPr/>
-    <w:rPr>
-      <w:rFonts w:cs="Lohit Devanagari"/>
-    </w:rPr>
-  </w:style>
-  <w:style w:type="paragraph" w:styleId="Leyenda">
-    <w:name w:val="Caption"/>
-    <w:basedOn w:val="Normal"/>
-    <w:qFormat/>
-    <w:pPr>
-      <w:suppressLineNumbers/>
-      <w:spacing w:before="120" w:after="120"/>
-    </w:pPr>
-    <w:rPr>
-      <w:rFonts w:cs="Lohit Devanagari"/>
-      <w:i/>
-      <w:iCs/>
-      <w:sz w:val="24"/>
-      <w:szCs w:val="24"/>
-    </w:rPr>
-  </w:style>
-  <w:style w:type="paragraph" w:styleId="Ndice">
-    <w:name w:val="Índice"/>
-    <w:basedOn w:val="Normal"/>
-    <w:qFormat/>
-    <w:pPr>
-      <w:suppressLineNumbers/>
-    </w:pPr>
-    <w:rPr>
-      <w:rFonts w:cs="Lohit Devanagari"/>
-    </w:rPr>
-  </w:style>
-  <w:style w:type="paragraph" w:styleId="Cabecera">
-    <w:name w:val="Header"/>
-    <w:basedOn w:val="Normal"/>
-    <w:link w:val="EncabezadoCar"/>
-    <w:rsid w:val="00ec0a92"/>
-    <w:pPr>
-      <w:tabs>
-        <w:tab w:val="center" w:pos="4419" w:leader="none"/>
-        <w:tab w:val="right" w:pos="8838" w:leader="none"/>
-      </w:tabs>
-    </w:pPr>
-    <w:rPr/>
-  </w:style>
-  <w:style w:type="paragraph" w:styleId="Encabezadotabla" w:customStyle="1">
-    <w:name w:val="Encabezado tabla"/>
-    <w:basedOn w:val="Normal"/>
-    <w:qFormat/>
-    <w:rsid w:val="00ec0a92"/>
-    <w:pPr/>
-    <w:rPr>
-      <w:b/>
-      <w:bCs/>
-    </w:rPr>
-  </w:style>
-  <w:style w:type="paragraph" w:styleId="Contenidotabla" w:customStyle="1">
-    <w:name w:val="Contenido tabla"/>
-    <w:basedOn w:val="Normal"/>
-    <w:qFormat/>
-    <w:rsid w:val="00ec0a92"/>
-    <w:pPr/>
-    <w:rPr>
-      <w:sz w:val="20"/>
-    </w:rPr>
-  </w:style>
-  <w:style w:type="paragraph" w:styleId="Piedepgina">
-    <w:name w:val="Footer"/>
-    <w:basedOn w:val="Normal"/>
-    <w:link w:val="PiedepginaCar"/>
-    <w:uiPriority w:val="99"/>
-    <w:unhideWhenUsed/>
-    <w:rsid w:val="00751750"/>
-    <w:pPr>
-      <w:tabs>
-        <w:tab w:val="center" w:pos="4252" w:leader="none"/>
-        <w:tab w:val="right" w:pos="8504" w:leader="none"/>
-      </w:tabs>
-    </w:pPr>
-    <w:rPr/>
-  </w:style>
-  <w:style w:type="numbering" w:styleId="NoList" w:default="1">
-    <w:name w:val="No List"/>
-    <w:uiPriority w:val="99"/>
-    <w:semiHidden/>
-    <w:unhideWhenUsed/>
-    <w:qFormat/>
   </w:style>
   <w:style w:type="table" w:default="1" w:styleId="Tablanormal">
     <w:name w:val="Normal Table"/>
@@ -7026,6 +5595,153 @@
         <w:right w:w="108" w:type="dxa"/>
       </w:tblCellMar>
     </w:tblPr>
+  </w:style>
+  <w:style w:type="numbering" w:default="1" w:styleId="Sinlista">
+    <w:name w:val="No List"/>
+    <w:uiPriority w:val="99"/>
+    <w:semiHidden/>
+    <w:unhideWhenUsed/>
+  </w:style>
+  <w:style w:type="character" w:customStyle="1" w:styleId="Ttulo7Car">
+    <w:name w:val="Título 7 Car"/>
+    <w:basedOn w:val="Fuentedeprrafopredeter"/>
+    <w:link w:val="Ttulo7"/>
+    <w:qFormat/>
+    <w:rsid w:val="00EC0A92"/>
+    <w:rPr>
+      <w:rFonts w:ascii="Arial Narrow" w:eastAsia="Times New Roman" w:hAnsi="Arial Narrow" w:cs="Times New Roman"/>
+      <w:b/>
+      <w:bCs/>
+      <w:sz w:val="24"/>
+      <w:szCs w:val="24"/>
+      <w:lang w:val="es-ES" w:eastAsia="es-ES"/>
+    </w:rPr>
+  </w:style>
+  <w:style w:type="character" w:customStyle="1" w:styleId="EncabezadoCar">
+    <w:name w:val="Encabezado Car"/>
+    <w:basedOn w:val="Fuentedeprrafopredeter"/>
+    <w:link w:val="Encabezado"/>
+    <w:qFormat/>
+    <w:rsid w:val="00EC0A92"/>
+    <w:rPr>
+      <w:rFonts w:ascii="Arial Narrow" w:eastAsia="Times New Roman" w:hAnsi="Arial Narrow" w:cs="Times New Roman"/>
+      <w:sz w:val="24"/>
+      <w:szCs w:val="24"/>
+      <w:lang w:val="es-ES" w:eastAsia="es-ES"/>
+    </w:rPr>
+  </w:style>
+  <w:style w:type="character" w:customStyle="1" w:styleId="PiedepginaCar">
+    <w:name w:val="Pie de página Car"/>
+    <w:basedOn w:val="Fuentedeprrafopredeter"/>
+    <w:link w:val="Piedepgina"/>
+    <w:uiPriority w:val="99"/>
+    <w:qFormat/>
+    <w:rsid w:val="00751750"/>
+    <w:rPr>
+      <w:rFonts w:ascii="Arial Narrow" w:eastAsia="Times New Roman" w:hAnsi="Arial Narrow" w:cs="Times New Roman"/>
+      <w:sz w:val="24"/>
+      <w:szCs w:val="24"/>
+      <w:lang w:val="es-ES" w:eastAsia="es-ES"/>
+    </w:rPr>
+  </w:style>
+  <w:style w:type="paragraph" w:customStyle="1" w:styleId="Ttulo">
+    <w:name w:val="Título"/>
+    <w:basedOn w:val="Normal"/>
+    <w:next w:val="Textoindependiente"/>
+    <w:qFormat/>
+    <w:pPr>
+      <w:keepNext/>
+      <w:spacing w:before="240" w:after="120"/>
+    </w:pPr>
+    <w:rPr>
+      <w:rFonts w:ascii="Liberation Sans" w:eastAsia="Noto Sans CJK SC" w:hAnsi="Liberation Sans" w:cs="Lohit Devanagari"/>
+      <w:sz w:val="28"/>
+      <w:szCs w:val="28"/>
+    </w:rPr>
+  </w:style>
+  <w:style w:type="paragraph" w:styleId="Textoindependiente">
+    <w:name w:val="Body Text"/>
+    <w:basedOn w:val="Normal"/>
+    <w:pPr>
+      <w:spacing w:after="140" w:line="276" w:lineRule="auto"/>
+    </w:pPr>
+  </w:style>
+  <w:style w:type="paragraph" w:styleId="Lista">
+    <w:name w:val="List"/>
+    <w:basedOn w:val="Textoindependiente"/>
+    <w:rPr>
+      <w:rFonts w:cs="Lohit Devanagari"/>
+    </w:rPr>
+  </w:style>
+  <w:style w:type="paragraph" w:styleId="Descripcin">
+    <w:name w:val="caption"/>
+    <w:basedOn w:val="Normal"/>
+    <w:qFormat/>
+    <w:pPr>
+      <w:suppressLineNumbers/>
+      <w:spacing w:before="120" w:after="120"/>
+    </w:pPr>
+    <w:rPr>
+      <w:rFonts w:cs="Lohit Devanagari"/>
+      <w:i/>
+      <w:iCs/>
+    </w:rPr>
+  </w:style>
+  <w:style w:type="paragraph" w:customStyle="1" w:styleId="ndice">
+    <w:name w:val="Índice"/>
+    <w:basedOn w:val="Normal"/>
+    <w:qFormat/>
+    <w:pPr>
+      <w:suppressLineNumbers/>
+    </w:pPr>
+    <w:rPr>
+      <w:rFonts w:cs="Lohit Devanagari"/>
+    </w:rPr>
+  </w:style>
+  <w:style w:type="paragraph" w:styleId="Encabezado">
+    <w:name w:val="header"/>
+    <w:basedOn w:val="Normal"/>
+    <w:link w:val="EncabezadoCar"/>
+    <w:rsid w:val="00EC0A92"/>
+    <w:pPr>
+      <w:tabs>
+        <w:tab w:val="center" w:pos="4419"/>
+        <w:tab w:val="right" w:pos="8838"/>
+      </w:tabs>
+    </w:pPr>
+  </w:style>
+  <w:style w:type="paragraph" w:customStyle="1" w:styleId="Encabezadotabla">
+    <w:name w:val="Encabezado tabla"/>
+    <w:basedOn w:val="Normal"/>
+    <w:qFormat/>
+    <w:rsid w:val="00EC0A92"/>
+    <w:rPr>
+      <w:b/>
+      <w:bCs/>
+    </w:rPr>
+  </w:style>
+  <w:style w:type="paragraph" w:customStyle="1" w:styleId="Contenidotabla">
+    <w:name w:val="Contenido tabla"/>
+    <w:basedOn w:val="Normal"/>
+    <w:qFormat/>
+    <w:rsid w:val="00EC0A92"/>
+    <w:rPr>
+      <w:sz w:val="20"/>
+    </w:rPr>
+  </w:style>
+  <w:style w:type="paragraph" w:styleId="Piedepgina">
+    <w:name w:val="footer"/>
+    <w:basedOn w:val="Normal"/>
+    <w:link w:val="PiedepginaCar"/>
+    <w:uiPriority w:val="99"/>
+    <w:unhideWhenUsed/>
+    <w:rsid w:val="00751750"/>
+    <w:pPr>
+      <w:tabs>
+        <w:tab w:val="center" w:pos="4252"/>
+        <w:tab w:val="right" w:pos="8504"/>
+      </w:tabs>
+    </w:pPr>
   </w:style>
 </w:styles>
 </file>
